--- a/app/src/main/resources/static/files/estimate_template.docx
+++ b/app/src/main/resources/static/files/estimate_template.docx
@@ -9,15 +9,15 @@
         <w:tblLook w:val="04A0" w:firstRow="1" w:lastRow="0" w:firstColumn="1" w:lastColumn="0" w:noHBand="0" w:noVBand="1"/>
       </w:tblPr>
       <w:tblGrid>
-        <w:gridCol w:w="704"/>
-        <w:gridCol w:w="284"/>
+        <w:gridCol w:w="562"/>
+        <w:gridCol w:w="426"/>
         <w:gridCol w:w="138"/>
         <w:gridCol w:w="854"/>
         <w:gridCol w:w="1023"/>
         <w:gridCol w:w="1245"/>
         <w:gridCol w:w="709"/>
-        <w:gridCol w:w="281"/>
-        <w:gridCol w:w="395"/>
+        <w:gridCol w:w="141"/>
+        <w:gridCol w:w="535"/>
         <w:gridCol w:w="375"/>
         <w:gridCol w:w="752"/>
         <w:gridCol w:w="160"/>
@@ -102,7 +102,7 @@
         </w:tc>
         <w:tc>
           <w:tcPr>
-            <w:tcW w:w="4112" w:type="dxa"/>
+            <w:tcW w:w="3972" w:type="dxa"/>
             <w:gridSpan w:val="5"/>
             <w:vAlign w:val="center"/>
           </w:tcPr>
@@ -114,29 +114,21 @@
             </w:pPr>
             <w:r>
               <w:rPr>
-                <w:rFonts w:ascii="함초롬돋움" w:eastAsia="함초롬돋움"/>
-              </w:rPr>
-              <w:t xml:space="preserve">㈜ </w:t>
-            </w:r>
-            <w:proofErr w:type="spellStart"/>
-            <w:r>
-              <w:rPr>
-                <w:rFonts w:ascii="함초롬돋움" w:eastAsia="함초롬돋움" w:hint="eastAsia"/>
-              </w:rPr>
-              <w:t>더나은구조엔지니어링</w:t>
-            </w:r>
-            <w:proofErr w:type="spellEnd"/>
-            <w:r>
-              <w:rPr>
-                <w:rFonts w:ascii="함초롬돋움" w:eastAsia="함초롬돋움" w:hint="eastAsia"/>
-              </w:rPr>
-              <w:t xml:space="preserve"> 귀중</w:t>
-            </w:r>
-          </w:p>
-        </w:tc>
-        <w:tc>
-          <w:tcPr>
-            <w:tcW w:w="3778" w:type="dxa"/>
+                <w:rFonts w:ascii="함초롬돋움" w:eastAsia="함초롬돋움" w:hint="eastAsia"/>
+              </w:rPr>
+              <w:t>{r</w:t>
+            </w:r>
+            <w:r>
+              <w:rPr>
+                <w:rFonts w:ascii="함초롬돋움" w:eastAsia="함초롬돋움"/>
+              </w:rPr>
+              <w:t>ecipient}</w:t>
+            </w:r>
+          </w:p>
+        </w:tc>
+        <w:tc>
+          <w:tcPr>
+            <w:tcW w:w="3918" w:type="dxa"/>
             <w:gridSpan w:val="6"/>
             <w:vMerge w:val="restart"/>
             <w:vAlign w:val="center"/>
@@ -328,7 +320,7 @@
         </w:tc>
         <w:tc>
           <w:tcPr>
-            <w:tcW w:w="4112" w:type="dxa"/>
+            <w:tcW w:w="3972" w:type="dxa"/>
             <w:gridSpan w:val="5"/>
             <w:vMerge w:val="restart"/>
             <w:vAlign w:val="center"/>
@@ -343,19 +335,27 @@
               <w:rPr>
                 <w:rFonts w:ascii="함초롬돋움" w:eastAsia="함초롬돋움" w:hint="eastAsia"/>
               </w:rPr>
-              <w:t>대구광역시</w:t>
-            </w:r>
-            <w:r>
-              <w:rPr>
-                <w:rFonts w:ascii="함초롬돋움" w:eastAsia="함초롬돋움"/>
-              </w:rPr>
-              <w:t xml:space="preserve"> 동구 신천동 311-4 주거복합 신축공사</w:t>
-            </w:r>
-          </w:p>
-        </w:tc>
-        <w:tc>
-          <w:tcPr>
-            <w:tcW w:w="3778" w:type="dxa"/>
+              <w:t>{</w:t>
+            </w:r>
+            <w:proofErr w:type="spellStart"/>
+            <w:r>
+              <w:rPr>
+                <w:rFonts w:ascii="함초롬돋움" w:eastAsia="함초롬돋움"/>
+              </w:rPr>
+              <w:t>projectName</w:t>
+            </w:r>
+            <w:proofErr w:type="spellEnd"/>
+            <w:r>
+              <w:rPr>
+                <w:rFonts w:ascii="함초롬돋움" w:eastAsia="함초롬돋움"/>
+              </w:rPr>
+              <w:t>}</w:t>
+            </w:r>
+          </w:p>
+        </w:tc>
+        <w:tc>
+          <w:tcPr>
+            <w:tcW w:w="3918" w:type="dxa"/>
             <w:gridSpan w:val="6"/>
             <w:vMerge/>
             <w:vAlign w:val="center"/>
@@ -391,7 +391,7 @@
         </w:tc>
         <w:tc>
           <w:tcPr>
-            <w:tcW w:w="4112" w:type="dxa"/>
+            <w:tcW w:w="3972" w:type="dxa"/>
             <w:gridSpan w:val="5"/>
             <w:vMerge/>
             <w:vAlign w:val="center"/>
@@ -406,7 +406,7 @@
         </w:tc>
         <w:tc>
           <w:tcPr>
-            <w:tcW w:w="1682" w:type="dxa"/>
+            <w:tcW w:w="1822" w:type="dxa"/>
             <w:gridSpan w:val="4"/>
             <w:vAlign w:val="center"/>
           </w:tcPr>
@@ -421,7 +421,25 @@
               <w:rPr>
                 <w:rFonts w:ascii="함초롬돋움" w:eastAsia="함초롬돋움" w:hint="eastAsia"/>
               </w:rPr>
-              <w:t>영업팀장</w:t>
+              <w:t>{</w:t>
+            </w:r>
+            <w:r>
+              <w:rPr>
+                <w:rFonts w:ascii="함초롬돋움" w:eastAsia="함초롬돋움"/>
+              </w:rPr>
+              <w:t>manager1</w:t>
+            </w:r>
+            <w:r>
+              <w:rPr>
+                <w:rFonts w:ascii="함초롬돋움" w:eastAsia="함초롬돋움"/>
+              </w:rPr>
+              <w:t>I</w:t>
+            </w:r>
+            <w:r>
+              <w:rPr>
+                <w:rFonts w:ascii="함초롬돋움" w:eastAsia="함초롬돋움"/>
+              </w:rPr>
+              <w:t>d}</w:t>
             </w:r>
           </w:p>
         </w:tc>
@@ -442,7 +460,31 @@
               <w:rPr>
                 <w:rFonts w:ascii="함초롬돋움" w:eastAsia="함초롬돋움" w:hint="eastAsia"/>
               </w:rPr>
-              <w:t>영업실장</w:t>
+              <w:t>{</w:t>
+            </w:r>
+            <w:r>
+              <w:rPr>
+                <w:rFonts w:ascii="함초롬돋움" w:eastAsia="함초롬돋움"/>
+              </w:rPr>
+              <w:t>manager</w:t>
+            </w:r>
+            <w:r>
+              <w:rPr>
+                <w:rFonts w:ascii="함초롬돋움" w:eastAsia="함초롬돋움"/>
+              </w:rPr>
+              <w:t>2</w:t>
+            </w:r>
+            <w:r>
+              <w:rPr>
+                <w:rFonts w:ascii="함초롬돋움" w:eastAsia="함초롬돋움"/>
+              </w:rPr>
+              <w:t>Id</w:t>
+            </w:r>
+            <w:r>
+              <w:rPr>
+                <w:rFonts w:ascii="함초롬돋움" w:eastAsia="함초롬돋움"/>
+              </w:rPr>
+              <w:t>}</w:t>
             </w:r>
           </w:p>
         </w:tc>
@@ -474,7 +516,7 @@
         </w:tc>
         <w:tc>
           <w:tcPr>
-            <w:tcW w:w="4112" w:type="dxa"/>
+            <w:tcW w:w="3972" w:type="dxa"/>
             <w:gridSpan w:val="5"/>
             <w:vAlign w:val="center"/>
           </w:tcPr>
@@ -488,27 +530,27 @@
               <w:rPr>
                 <w:rFonts w:ascii="함초롬돋움" w:eastAsia="함초롬돋움"/>
               </w:rPr>
-              <w:t>2022</w:t>
-            </w:r>
-            <w:proofErr w:type="gramStart"/>
-            <w:r>
-              <w:rPr>
-                <w:rFonts w:ascii="함초롬돋움" w:eastAsia="함초롬돋움"/>
-              </w:rPr>
-              <w:t>년  4</w:t>
-            </w:r>
-            <w:proofErr w:type="gramEnd"/>
-            <w:r>
-              <w:rPr>
-                <w:rFonts w:ascii="함초롬돋움" w:eastAsia="함초롬돋움"/>
-              </w:rPr>
-              <w:t>월  6일(견적일로부터 30일 유효)</w:t>
-            </w:r>
-          </w:p>
-        </w:tc>
-        <w:tc>
-          <w:tcPr>
-            <w:tcW w:w="1682" w:type="dxa"/>
+              <w:t>{</w:t>
+            </w:r>
+            <w:proofErr w:type="spellStart"/>
+            <w:r>
+              <w:rPr>
+                <w:rFonts w:ascii="함초롬돋움" w:eastAsia="함초롬돋움"/>
+              </w:rPr>
+              <w:t>estimateDate</w:t>
+            </w:r>
+            <w:proofErr w:type="spellEnd"/>
+            <w:r>
+              <w:rPr>
+                <w:rFonts w:ascii="함초롬돋움" w:eastAsia="함초롬돋움"/>
+              </w:rPr>
+              <w:t>}</w:t>
+            </w:r>
+          </w:p>
+        </w:tc>
+        <w:tc>
+          <w:tcPr>
+            <w:tcW w:w="1822" w:type="dxa"/>
             <w:gridSpan w:val="4"/>
             <w:vAlign w:val="center"/>
           </w:tcPr>
@@ -519,14 +561,6 @@
                 <w:rFonts w:ascii="함초롬돋움" w:eastAsia="함초롬돋움"/>
               </w:rPr>
             </w:pPr>
-            <w:proofErr w:type="spellStart"/>
-            <w:r>
-              <w:rPr>
-                <w:rFonts w:ascii="함초롬돋움" w:eastAsia="함초롬돋움" w:hint="eastAsia"/>
-              </w:rPr>
-              <w:t>공윤배</w:t>
-            </w:r>
-            <w:proofErr w:type="spellEnd"/>
           </w:p>
         </w:tc>
         <w:tc>
@@ -542,12 +576,6 @@
                 <w:rFonts w:ascii="함초롬돋움" w:eastAsia="함초롬돋움"/>
               </w:rPr>
             </w:pPr>
-            <w:r>
-              <w:rPr>
-                <w:rFonts w:ascii="함초롬돋움" w:eastAsia="함초롬돋움" w:hint="eastAsia"/>
-              </w:rPr>
-              <w:t>홍기찬</w:t>
-            </w:r>
           </w:p>
         </w:tc>
       </w:tr>
@@ -578,7 +606,7 @@
         </w:tc>
         <w:tc>
           <w:tcPr>
-            <w:tcW w:w="4112" w:type="dxa"/>
+            <w:tcW w:w="3972" w:type="dxa"/>
             <w:gridSpan w:val="5"/>
             <w:vAlign w:val="center"/>
           </w:tcPr>
@@ -598,7 +626,7 @@
         </w:tc>
         <w:tc>
           <w:tcPr>
-            <w:tcW w:w="1682" w:type="dxa"/>
+            <w:tcW w:w="1822" w:type="dxa"/>
             <w:gridSpan w:val="4"/>
             <w:vAlign w:val="center"/>
           </w:tcPr>
@@ -609,18 +637,6 @@
                 <w:rFonts w:ascii="함초롬돋움" w:eastAsia="함초롬돋움"/>
               </w:rPr>
             </w:pPr>
-            <w:r>
-              <w:rPr>
-                <w:rFonts w:ascii="함초롬돋움" w:eastAsia="함초롬돋움" w:hint="eastAsia"/>
-              </w:rPr>
-              <w:t>0</w:t>
-            </w:r>
-            <w:r>
-              <w:rPr>
-                <w:rFonts w:ascii="함초롬돋움" w:eastAsia="함초롬돋움"/>
-              </w:rPr>
-              <w:t>10-7335-6699</w:t>
-            </w:r>
           </w:p>
         </w:tc>
         <w:tc>
@@ -636,18 +652,6 @@
                 <w:rFonts w:ascii="함초롬돋움" w:eastAsia="함초롬돋움"/>
               </w:rPr>
             </w:pPr>
-            <w:r>
-              <w:rPr>
-                <w:rFonts w:ascii="함초롬돋움" w:eastAsia="함초롬돋움" w:hint="eastAsia"/>
-              </w:rPr>
-              <w:t>0</w:t>
-            </w:r>
-            <w:r>
-              <w:rPr>
-                <w:rFonts w:ascii="함초롬돋움" w:eastAsia="함초롬돋움"/>
-              </w:rPr>
-              <w:t>10-9370-4623</w:t>
-            </w:r>
           </w:p>
         </w:tc>
       </w:tr>
@@ -678,7 +682,7 @@
         </w:tc>
         <w:tc>
           <w:tcPr>
-            <w:tcW w:w="4112" w:type="dxa"/>
+            <w:tcW w:w="3972" w:type="dxa"/>
             <w:gridSpan w:val="5"/>
             <w:vAlign w:val="center"/>
           </w:tcPr>
@@ -690,39 +694,29 @@
             </w:pPr>
             <w:r>
               <w:rPr>
-                <w:rFonts w:ascii="함초롬돋움" w:eastAsia="함초롬돋움" w:hint="eastAsia"/>
-              </w:rPr>
-              <w:t>2</w:t>
-            </w:r>
-            <w:r>
-              <w:rPr>
-                <w:rFonts w:ascii="함초롬돋움" w:eastAsia="함초롬돋움"/>
-              </w:rPr>
-              <w:t>022</w:t>
-            </w:r>
-            <w:r>
-              <w:rPr>
-                <w:rFonts w:ascii="함초롬돋움" w:eastAsia="함초롬돋움" w:hint="eastAsia"/>
-              </w:rPr>
-              <w:t xml:space="preserve">년 </w:t>
-            </w:r>
-            <w:r>
-              <w:rPr>
-                <w:rFonts w:ascii="함초롬돋움" w:eastAsia="함초롬돋움"/>
-              </w:rPr>
-              <w:t>4</w:t>
-            </w:r>
-            <w:r>
-              <w:rPr>
-                <w:rFonts w:ascii="함초롬돋움" w:eastAsia="함초롬돋움" w:hint="eastAsia"/>
-              </w:rPr>
-              <w:t>월</w:t>
-            </w:r>
-          </w:p>
-        </w:tc>
-        <w:tc>
-          <w:tcPr>
-            <w:tcW w:w="1682" w:type="dxa"/>
+                <w:rFonts w:ascii="함초롬돋움" w:eastAsia="함초롬돋움"/>
+              </w:rPr>
+              <w:t>{</w:t>
+            </w:r>
+            <w:proofErr w:type="spellStart"/>
+            <w:r>
+              <w:rPr>
+                <w:rFonts w:ascii="함초롬돋움" w:eastAsia="함초롬돋움"/>
+              </w:rPr>
+              <w:t>expectedServiceDate</w:t>
+            </w:r>
+            <w:proofErr w:type="spellEnd"/>
+            <w:r>
+              <w:rPr>
+                <w:rFonts w:ascii="함초롬돋움" w:eastAsia="함초롬돋움"/>
+              </w:rPr>
+              <w:t>}</w:t>
+            </w:r>
+          </w:p>
+        </w:tc>
+        <w:tc>
+          <w:tcPr>
+            <w:tcW w:w="1822" w:type="dxa"/>
             <w:gridSpan w:val="4"/>
             <w:vAlign w:val="center"/>
           </w:tcPr>
@@ -733,22 +727,6 @@
                 <w:rFonts w:ascii="함초롬돋움" w:eastAsia="함초롬돋움"/>
               </w:rPr>
             </w:pPr>
-            <w:hyperlink r:id="rId9" w:history="1">
-              <w:r>
-                <w:rPr>
-                  <w:rStyle w:val="a6"/>
-                  <w:rFonts w:ascii="함초롬돋움" w:eastAsia="함초롬돋움" w:hint="eastAsia"/>
-                </w:rPr>
-                <w:t>l</w:t>
-              </w:r>
-              <w:r>
-                <w:rPr>
-                  <w:rStyle w:val="a6"/>
-                  <w:rFonts w:ascii="함초롬돋움" w:eastAsia="함초롬돋움"/>
-                </w:rPr>
-                <w:t>ee@hywtl.com</w:t>
-              </w:r>
-            </w:hyperlink>
           </w:p>
         </w:tc>
         <w:tc>
@@ -764,28 +742,57 @@
                 <w:rFonts w:ascii="함초롬돋움" w:eastAsia="함초롬돋움"/>
               </w:rPr>
             </w:pPr>
-            <w:r>
-              <w:rPr>
-                <w:rFonts w:ascii="함초롬돋움" w:eastAsia="함초롬돋움"/>
-              </w:rPr>
-              <w:t>service@hywtl.com</w:t>
-            </w:r>
           </w:p>
         </w:tc>
       </w:tr>
       <w:tr>
         <w:tc>
           <w:tcPr>
+            <w:tcW w:w="9016" w:type="dxa"/>
+            <w:gridSpan w:val="14"/>
+            <w:vAlign w:val="center"/>
+          </w:tcPr>
+          <w:p>
+            <w:pPr>
+              <w:rPr>
+                <w:rFonts w:ascii="함초롬돋움" w:eastAsia="함초롬돋움"/>
+              </w:rPr>
+            </w:pPr>
+          </w:p>
+        </w:tc>
+      </w:tr>
+      <w:tr>
+        <w:tc>
+          <w:tcPr>
             <w:tcW w:w="3003" w:type="dxa"/>
             <w:gridSpan w:val="5"/>
             <w:vAlign w:val="center"/>
           </w:tcPr>
           <w:p>
             <w:pPr>
-              <w:rPr>
-                <w:rFonts w:ascii="함초롬돋움" w:eastAsia="함초롬돋움" w:hint="eastAsia"/>
-              </w:rPr>
-            </w:pPr>
+              <w:jc w:val="right"/>
+              <w:rPr>
+                <w:rFonts w:ascii="함초롬돋움" w:eastAsia="함초롬돋움"/>
+                <w:b/>
+                <w:bCs/>
+              </w:rPr>
+            </w:pPr>
+            <w:r>
+              <w:rPr>
+                <w:rFonts w:ascii="함초롬돋움" w:eastAsia="함초롬돋움" w:hint="eastAsia"/>
+                <w:b/>
+                <w:bCs/>
+              </w:rPr>
+              <w:t>합계(부가세 별도)</w:t>
+            </w:r>
+            <w:r>
+              <w:rPr>
+                <w:rFonts w:ascii="함초롬돋움" w:eastAsia="함초롬돋움"/>
+                <w:b/>
+                <w:bCs/>
+              </w:rPr>
+              <w:t xml:space="preserve"> :</w:t>
+            </w:r>
           </w:p>
         </w:tc>
         <w:tc>
@@ -796,10 +803,39 @@
           </w:tcPr>
           <w:p>
             <w:pPr>
-              <w:rPr>
-                <w:rFonts w:ascii="함초롬돋움" w:eastAsia="함초롬돋움" w:hint="eastAsia"/>
-              </w:rPr>
-            </w:pPr>
+              <w:jc w:val="right"/>
+              <w:rPr>
+                <w:rFonts w:ascii="함초롬돋움" w:eastAsia="함초롬돋움"/>
+                <w:b/>
+                <w:bCs/>
+              </w:rPr>
+            </w:pPr>
+            <w:r>
+              <w:rPr>
+                <w:rFonts w:ascii="함초롬돋움" w:eastAsia="함초롬돋움" w:hint="eastAsia"/>
+                <w:b/>
+                <w:bCs/>
+              </w:rPr>
+              <w:t xml:space="preserve">일금 </w:t>
+            </w:r>
+            <w:proofErr w:type="spellStart"/>
+            <w:r>
+              <w:rPr>
+                <w:rFonts w:ascii="함초롬돋움" w:eastAsia="함초롬돋움" w:hint="eastAsia"/>
+                <w:b/>
+                <w:bCs/>
+              </w:rPr>
+              <w:t>일억일천칠백만</w:t>
+            </w:r>
+            <w:proofErr w:type="spellEnd"/>
+            <w:r>
+              <w:rPr>
+                <w:rFonts w:ascii="함초롬돋움" w:eastAsia="함초롬돋움" w:hint="eastAsia"/>
+                <w:b/>
+                <w:bCs/>
+              </w:rPr>
+              <w:t xml:space="preserve"> 원정</w:t>
+            </w:r>
           </w:p>
         </w:tc>
         <w:tc>
@@ -810,145 +846,71 @@
           </w:tcPr>
           <w:p>
             <w:pPr>
-              <w:rPr>
-                <w:rFonts w:ascii="함초롬돋움" w:eastAsia="함초롬돋움" w:hint="eastAsia"/>
-              </w:rPr>
-            </w:pPr>
+              <w:jc w:val="right"/>
+              <w:rPr>
+                <w:rFonts w:ascii="함초롬돋움" w:eastAsia="함초롬돋움"/>
+                <w:b/>
+                <w:bCs/>
+              </w:rPr>
+            </w:pPr>
+            <w:r>
+              <w:rPr>
+                <w:rFonts w:ascii="함초롬돋움" w:eastAsia="함초롬돋움" w:hint="eastAsia"/>
+                <w:b/>
+                <w:bCs/>
+              </w:rPr>
+              <w:t>(</w:t>
+            </w:r>
+            <w:r>
+              <w:rPr>
+                <w:rFonts w:ascii="함초롬돋움" w:eastAsia="함초롬돋움"/>
+                <w:b/>
+                <w:bCs/>
+              </w:rPr>
+              <w:t>\</w:t>
+            </w:r>
+            <w:r>
+              <w:rPr>
+                <w:rFonts w:ascii="함초롬돋움" w:eastAsia="함초롬돋움"/>
+                <w:b/>
+                <w:bCs/>
+              </w:rPr>
+              <w:t>{</w:t>
+            </w:r>
+            <w:proofErr w:type="spellStart"/>
+            <w:r>
+              <w:rPr>
+                <w:rFonts w:ascii="함초롬돋움" w:eastAsia="함초롬돋움"/>
+                <w:b/>
+                <w:bCs/>
+              </w:rPr>
+              <w:t>totalAmount</w:t>
+            </w:r>
+            <w:proofErr w:type="spellEnd"/>
+            <w:r>
+              <w:rPr>
+                <w:rFonts w:ascii="함초롬돋움" w:eastAsia="함초롬돋움"/>
+                <w:b/>
+                <w:bCs/>
+              </w:rPr>
+              <w:t>}</w:t>
+            </w:r>
+            <w:r>
+              <w:rPr>
+                <w:rFonts w:ascii="함초롬돋움" w:eastAsia="함초롬돋움"/>
+                <w:b/>
+                <w:bCs/>
+              </w:rPr>
+              <w:t>)</w:t>
+            </w:r>
           </w:p>
         </w:tc>
       </w:tr>
       <w:tr>
         <w:tc>
           <w:tcPr>
-            <w:tcW w:w="3003" w:type="dxa"/>
-            <w:gridSpan w:val="5"/>
-            <w:vAlign w:val="center"/>
-          </w:tcPr>
-          <w:p>
-            <w:pPr>
-              <w:jc w:val="right"/>
-              <w:rPr>
-                <w:rFonts w:ascii="함초롬돋움" w:eastAsia="함초롬돋움" w:hint="eastAsia"/>
-                <w:b/>
-                <w:bCs/>
-              </w:rPr>
-            </w:pPr>
-            <w:r>
-              <w:rPr>
-                <w:rFonts w:ascii="함초롬돋움" w:eastAsia="함초롬돋움" w:hint="eastAsia"/>
-                <w:b/>
-                <w:bCs/>
-              </w:rPr>
-              <w:t>합계(부가세 별도)</w:t>
-            </w:r>
-            <w:r>
-              <w:rPr>
-                <w:rFonts w:ascii="함초롬돋움" w:eastAsia="함초롬돋움"/>
-                <w:b/>
-                <w:bCs/>
-              </w:rPr>
-              <w:t xml:space="preserve"> :</w:t>
-            </w:r>
-          </w:p>
-        </w:tc>
-        <w:tc>
-          <w:tcPr>
-            <w:tcW w:w="3005" w:type="dxa"/>
-            <w:gridSpan w:val="5"/>
-            <w:vAlign w:val="center"/>
-          </w:tcPr>
-          <w:p>
-            <w:pPr>
-              <w:jc w:val="right"/>
-              <w:rPr>
-                <w:rFonts w:ascii="함초롬돋움" w:eastAsia="함초롬돋움" w:hint="eastAsia"/>
-                <w:b/>
-                <w:bCs/>
-              </w:rPr>
-            </w:pPr>
-            <w:r>
-              <w:rPr>
-                <w:rFonts w:ascii="함초롬돋움" w:eastAsia="함초롬돋움" w:hint="eastAsia"/>
-                <w:b/>
-                <w:bCs/>
-              </w:rPr>
-              <w:t xml:space="preserve">일금 </w:t>
-            </w:r>
-            <w:proofErr w:type="spellStart"/>
-            <w:r>
-              <w:rPr>
-                <w:rFonts w:ascii="함초롬돋움" w:eastAsia="함초롬돋움" w:hint="eastAsia"/>
-                <w:b/>
-                <w:bCs/>
-              </w:rPr>
-              <w:t>일억일천칠백만</w:t>
-            </w:r>
-            <w:proofErr w:type="spellEnd"/>
-            <w:r>
-              <w:rPr>
-                <w:rFonts w:ascii="함초롬돋움" w:eastAsia="함초롬돋움" w:hint="eastAsia"/>
-                <w:b/>
-                <w:bCs/>
-              </w:rPr>
-              <w:t xml:space="preserve"> 원정</w:t>
-            </w:r>
-          </w:p>
-        </w:tc>
-        <w:tc>
-          <w:tcPr>
-            <w:tcW w:w="3008" w:type="dxa"/>
-            <w:gridSpan w:val="4"/>
-            <w:vAlign w:val="center"/>
-          </w:tcPr>
-          <w:p>
-            <w:pPr>
-              <w:jc w:val="right"/>
-              <w:rPr>
-                <w:rFonts w:ascii="함초롬돋움" w:eastAsia="함초롬돋움" w:hint="eastAsia"/>
-                <w:b/>
-                <w:bCs/>
-              </w:rPr>
-            </w:pPr>
-            <w:r>
-              <w:rPr>
-                <w:rFonts w:ascii="함초롬돋움" w:eastAsia="함초롬돋움" w:hint="eastAsia"/>
-                <w:b/>
-                <w:bCs/>
-              </w:rPr>
-              <w:t>(</w:t>
-            </w:r>
-            <w:r>
-              <w:rPr>
-                <w:rFonts w:ascii="함초롬돋움" w:eastAsia="함초롬돋움"/>
-                <w:b/>
-                <w:bCs/>
-              </w:rPr>
-              <w:t>\ 117,00</w:t>
-            </w:r>
-            <w:r>
-              <w:rPr>
-                <w:rFonts w:ascii="함초롬돋움" w:eastAsia="함초롬돋움" w:hint="eastAsia"/>
-                <w:b/>
-                <w:bCs/>
-              </w:rPr>
-              <w:t>0</w:t>
-            </w:r>
-            <w:r>
-              <w:rPr>
-                <w:rFonts w:ascii="함초롬돋움" w:eastAsia="함초롬돋움"/>
-                <w:b/>
-                <w:bCs/>
-              </w:rPr>
-              <w:t>,000)</w:t>
-            </w:r>
-          </w:p>
-        </w:tc>
-      </w:tr>
-      <w:tr>
-        <w:tc>
-          <w:tcPr>
-            <w:tcW w:w="3003" w:type="dxa"/>
-            <w:gridSpan w:val="5"/>
+            <w:tcW w:w="9016" w:type="dxa"/>
+            <w:gridSpan w:val="14"/>
             <w:tcBorders>
               <w:bottom w:val="single" w:sz="4" w:space="0" w:color="auto"/>
             </w:tcBorders>
@@ -957,41 +919,7 @@
           <w:p>
             <w:pPr>
               <w:rPr>
-                <w:rFonts w:ascii="함초롬돋움" w:eastAsia="함초롬돋움" w:hint="eastAsia"/>
-              </w:rPr>
-            </w:pPr>
-          </w:p>
-        </w:tc>
-        <w:tc>
-          <w:tcPr>
-            <w:tcW w:w="3005" w:type="dxa"/>
-            <w:gridSpan w:val="5"/>
-            <w:tcBorders>
-              <w:bottom w:val="single" w:sz="4" w:space="0" w:color="auto"/>
-            </w:tcBorders>
-            <w:vAlign w:val="center"/>
-          </w:tcPr>
-          <w:p>
-            <w:pPr>
-              <w:rPr>
-                <w:rFonts w:ascii="함초롬돋움" w:eastAsia="함초롬돋움" w:hint="eastAsia"/>
-              </w:rPr>
-            </w:pPr>
-          </w:p>
-        </w:tc>
-        <w:tc>
-          <w:tcPr>
-            <w:tcW w:w="3008" w:type="dxa"/>
-            <w:gridSpan w:val="4"/>
-            <w:tcBorders>
-              <w:bottom w:val="single" w:sz="4" w:space="0" w:color="auto"/>
-            </w:tcBorders>
-            <w:vAlign w:val="center"/>
-          </w:tcPr>
-          <w:p>
-            <w:pPr>
-              <w:rPr>
-                <w:rFonts w:ascii="함초롬돋움" w:eastAsia="함초롬돋움" w:hint="eastAsia"/>
+                <w:rFonts w:ascii="함초롬돋움" w:eastAsia="함초롬돋움"/>
               </w:rPr>
             </w:pPr>
           </w:p>
@@ -1009,7 +937,7 @@
             <w:pPr>
               <w:jc w:val="center"/>
               <w:rPr>
-                <w:rFonts w:ascii="함초롬돋움" w:eastAsia="함초롬돋움" w:hint="eastAsia"/>
+                <w:rFonts w:ascii="함초롬돋움" w:eastAsia="함초롬돋움"/>
                 <w:b/>
                 <w:bCs/>
               </w:rPr>
@@ -1034,7 +962,7 @@
             <w:pPr>
               <w:jc w:val="center"/>
               <w:rPr>
-                <w:rFonts w:ascii="함초롬돋움" w:eastAsia="함초롬돋움" w:hint="eastAsia"/>
+                <w:rFonts w:ascii="함초롬돋움" w:eastAsia="함초롬돋움"/>
                 <w:b/>
                 <w:bCs/>
               </w:rPr>
@@ -1060,7 +988,7 @@
             <w:pPr>
               <w:jc w:val="center"/>
               <w:rPr>
-                <w:rFonts w:ascii="함초롬돋움" w:eastAsia="함초롬돋움" w:hint="eastAsia"/>
+                <w:rFonts w:ascii="함초롬돋움" w:eastAsia="함초롬돋움"/>
                 <w:b/>
                 <w:bCs/>
               </w:rPr>
@@ -1086,7 +1014,7 @@
             <w:pPr>
               <w:jc w:val="center"/>
               <w:rPr>
-                <w:rFonts w:ascii="함초롬돋움" w:eastAsia="함초롬돋움" w:hint="eastAsia"/>
+                <w:rFonts w:ascii="함초롬돋움" w:eastAsia="함초롬돋움"/>
                 <w:b/>
                 <w:bCs/>
               </w:rPr>
@@ -1111,7 +1039,7 @@
             <w:pPr>
               <w:jc w:val="center"/>
               <w:rPr>
-                <w:rFonts w:ascii="함초롬돋움" w:eastAsia="함초롬돋움" w:hint="eastAsia"/>
+                <w:rFonts w:ascii="함초롬돋움" w:eastAsia="함초롬돋움"/>
                 <w:b/>
                 <w:bCs/>
               </w:rPr>
@@ -1135,7 +1063,7 @@
             <w:pPr>
               <w:jc w:val="center"/>
               <w:rPr>
-                <w:rFonts w:ascii="함초롬돋움" w:eastAsia="함초롬돋움" w:hint="eastAsia"/>
+                <w:rFonts w:ascii="함초롬돋움" w:eastAsia="함초롬돋움"/>
                 <w:b/>
                 <w:bCs/>
               </w:rPr>
@@ -1154,27 +1082,27 @@
       <w:tr>
         <w:tc>
           <w:tcPr>
-            <w:tcW w:w="704" w:type="dxa"/>
-            <w:vAlign w:val="center"/>
-          </w:tcPr>
-          <w:p>
-            <w:pPr>
-              <w:rPr>
-                <w:rFonts w:ascii="함초롬돋움" w:eastAsia="함초롬돋움" w:hint="eastAsia"/>
-              </w:rPr>
-            </w:pPr>
-          </w:p>
-        </w:tc>
-        <w:tc>
-          <w:tcPr>
-            <w:tcW w:w="1276" w:type="dxa"/>
+            <w:tcW w:w="562" w:type="dxa"/>
+            <w:vAlign w:val="center"/>
+          </w:tcPr>
+          <w:p>
+            <w:pPr>
+              <w:rPr>
+                <w:rFonts w:ascii="함초롬돋움" w:eastAsia="함초롬돋움"/>
+              </w:rPr>
+            </w:pPr>
+          </w:p>
+        </w:tc>
+        <w:tc>
+          <w:tcPr>
+            <w:tcW w:w="1418" w:type="dxa"/>
             <w:gridSpan w:val="3"/>
             <w:vAlign w:val="center"/>
           </w:tcPr>
           <w:p>
             <w:pPr>
               <w:rPr>
-                <w:rFonts w:ascii="함초롬돋움" w:eastAsia="함초롬돋움" w:hint="eastAsia"/>
+                <w:rFonts w:ascii="함초롬돋움" w:eastAsia="함초롬돋움"/>
               </w:rPr>
             </w:pPr>
           </w:p>
@@ -1188,7 +1116,7 @@
           <w:p>
             <w:pPr>
               <w:rPr>
-                <w:rFonts w:ascii="함초롬돋움" w:eastAsia="함초롬돋움" w:hint="eastAsia"/>
+                <w:rFonts w:ascii="함초롬돋움" w:eastAsia="함초롬돋움"/>
               </w:rPr>
             </w:pPr>
           </w:p>
@@ -1201,7 +1129,7 @@
           <w:p>
             <w:pPr>
               <w:rPr>
-                <w:rFonts w:ascii="함초롬돋움" w:eastAsia="함초롬돋움" w:hint="eastAsia"/>
+                <w:rFonts w:ascii="함초롬돋움" w:eastAsia="함초롬돋움"/>
               </w:rPr>
             </w:pPr>
           </w:p>
@@ -1215,7 +1143,7 @@
           <w:p>
             <w:pPr>
               <w:rPr>
-                <w:rFonts w:ascii="함초롬돋움" w:eastAsia="함초롬돋움" w:hint="eastAsia"/>
+                <w:rFonts w:ascii="함초롬돋움" w:eastAsia="함초롬돋움"/>
               </w:rPr>
             </w:pPr>
           </w:p>
@@ -1229,7 +1157,7 @@
           <w:p>
             <w:pPr>
               <w:rPr>
-                <w:rFonts w:ascii="함초롬돋움" w:eastAsia="함초롬돋움" w:hint="eastAsia"/>
+                <w:rFonts w:ascii="함초롬돋움" w:eastAsia="함초롬돋움"/>
               </w:rPr>
             </w:pPr>
           </w:p>
@@ -1242,7 +1170,7 @@
           <w:p>
             <w:pPr>
               <w:rPr>
-                <w:rFonts w:ascii="함초롬돋움" w:eastAsia="함초롬돋움" w:hint="eastAsia"/>
+                <w:rFonts w:ascii="함초롬돋움" w:eastAsia="함초롬돋움"/>
               </w:rPr>
             </w:pPr>
           </w:p>
@@ -1254,7 +1182,7 @@
           <w:p>
             <w:pPr>
               <w:rPr>
-                <w:rFonts w:ascii="함초롬돋움" w:eastAsia="함초롬돋움" w:hint="eastAsia"/>
+                <w:rFonts w:ascii="함초롬돋움" w:eastAsia="함초롬돋움"/>
               </w:rPr>
             </w:pPr>
           </w:p>
@@ -1270,7 +1198,7 @@
           <w:p>
             <w:pPr>
               <w:rPr>
-                <w:rFonts w:ascii="함초롬돋움" w:eastAsia="함초롬돋움" w:hint="eastAsia"/>
+                <w:rFonts w:ascii="함초롬돋움" w:eastAsia="함초롬돋움"/>
               </w:rPr>
             </w:pPr>
           </w:p>
@@ -1285,7 +1213,7 @@
             <w:pPr>
               <w:jc w:val="right"/>
               <w:rPr>
-                <w:rFonts w:ascii="함초롬돋움" w:eastAsia="함초롬돋움" w:hint="eastAsia"/>
+                <w:rFonts w:ascii="함초롬돋움" w:eastAsia="함초롬돋움"/>
                 <w:b/>
                 <w:bCs/>
               </w:rPr>
@@ -1310,7 +1238,7 @@
           <w:p>
             <w:pPr>
               <w:rPr>
-                <w:rFonts w:ascii="함초롬돋움" w:eastAsia="함초롬돋움" w:hint="eastAsia"/>
+                <w:rFonts w:ascii="함초롬돋움" w:eastAsia="함초롬돋움"/>
               </w:rPr>
             </w:pPr>
           </w:p>
@@ -1322,7 +1250,7 @@
           <w:p>
             <w:pPr>
               <w:rPr>
-                <w:rFonts w:ascii="함초롬돋움" w:eastAsia="함초롬돋움" w:hint="eastAsia"/>
+                <w:rFonts w:ascii="함초롬돋움" w:eastAsia="함초롬돋움"/>
               </w:rPr>
             </w:pPr>
           </w:p>
@@ -1338,7 +1266,7 @@
           <w:p>
             <w:pPr>
               <w:rPr>
-                <w:rFonts w:ascii="함초롬돋움" w:eastAsia="함초롬돋움" w:hint="eastAsia"/>
+                <w:rFonts w:ascii="함초롬돋움" w:eastAsia="함초롬돋움"/>
               </w:rPr>
             </w:pPr>
           </w:p>
@@ -1353,7 +1281,7 @@
             <w:pPr>
               <w:jc w:val="right"/>
               <w:rPr>
-                <w:rFonts w:ascii="함초롬돋움" w:eastAsia="함초롬돋움" w:hint="eastAsia"/>
+                <w:rFonts w:ascii="함초롬돋움" w:eastAsia="함초롬돋움"/>
                 <w:b/>
                 <w:bCs/>
               </w:rPr>
@@ -1376,7 +1304,7 @@
           <w:p>
             <w:pPr>
               <w:rPr>
-                <w:rFonts w:ascii="함초롬돋움" w:eastAsia="함초롬돋움" w:hint="eastAsia"/>
+                <w:rFonts w:ascii="함초롬돋움" w:eastAsia="함초롬돋움"/>
               </w:rPr>
             </w:pPr>
           </w:p>
@@ -1388,7 +1316,7 @@
           <w:p>
             <w:pPr>
               <w:rPr>
-                <w:rFonts w:ascii="함초롬돋움" w:eastAsia="함초롬돋움" w:hint="eastAsia"/>
+                <w:rFonts w:ascii="함초롬돋움" w:eastAsia="함초롬돋움"/>
               </w:rPr>
             </w:pPr>
           </w:p>
@@ -1405,7 +1333,7 @@
             <w:pPr>
               <w:jc w:val="center"/>
               <w:rPr>
-                <w:rFonts w:ascii="함초롬돋움" w:eastAsia="함초롬돋움" w:hint="eastAsia"/>
+                <w:rFonts w:ascii="함초롬돋움" w:eastAsia="함초롬돋움"/>
               </w:rPr>
             </w:pPr>
             <w:r>
@@ -1425,9 +1353,47 @@
           <w:p>
             <w:pPr>
               <w:rPr>
-                <w:rFonts w:ascii="함초롬돋움" w:eastAsia="함초롬돋움" w:hint="eastAsia"/>
-              </w:rPr>
-            </w:pPr>
+                <w:rFonts w:ascii="함초롬돋움" w:eastAsia="함초롬돋움"/>
+              </w:rPr>
+            </w:pPr>
+            <w:r>
+              <w:rPr>
+                <w:rFonts w:ascii="함초롬돋움" w:eastAsia="함초롬돋움" w:hint="eastAsia"/>
+              </w:rPr>
+              <w:t>{</w:t>
+            </w:r>
+            <w:r>
+              <w:rPr>
+                <w:rFonts w:ascii="함초롬돋움" w:eastAsia="함초롬돋움"/>
+              </w:rPr>
+              <w:t>#</w:t>
+            </w:r>
+            <w:proofErr w:type="gramStart"/>
+            <w:r>
+              <w:rPr>
+                <w:rFonts w:ascii="함초롬돋움" w:eastAsia="함초롬돋움"/>
+              </w:rPr>
+              <w:t>contents</w:t>
+            </w:r>
+            <w:r>
+              <w:rPr>
+                <w:rFonts w:ascii="함초롬돋움" w:eastAsia="함초롬돋움"/>
+              </w:rPr>
+              <w:t>}</w:t>
+            </w:r>
+            <w:r>
+              <w:rPr>
+                <w:rFonts w:ascii="함초롬돋움" w:eastAsia="함초롬돋움"/>
+              </w:rPr>
+              <w:t>{</w:t>
+            </w:r>
+            <w:proofErr w:type="gramEnd"/>
+            <w:r>
+              <w:rPr>
+                <w:rFonts w:ascii="함초롬돋움" w:eastAsia="함초롬돋움"/>
+              </w:rPr>
+              <w:t>content}{/contents}</w:t>
+            </w:r>
           </w:p>
         </w:tc>
       </w:tr>
@@ -1435,18 +1401,18 @@
     <w:p>
       <w:pPr>
         <w:rPr>
-          <w:rFonts w:ascii="함초롬돋움" w:eastAsia="함초롬돋움" w:hint="eastAsia"/>
+          <w:rFonts w:ascii="함초롬돋움" w:eastAsia="함초롬돋움"/>
         </w:rPr>
       </w:pPr>
     </w:p>
     <w:p/>
     <w:sectPr>
-      <w:headerReference w:type="even" r:id="rId10"/>
-      <w:headerReference w:type="default" r:id="rId11"/>
-      <w:footerReference w:type="even" r:id="rId12"/>
-      <w:footerReference w:type="default" r:id="rId13"/>
-      <w:headerReference w:type="first" r:id="rId14"/>
-      <w:footerReference w:type="first" r:id="rId15"/>
+      <w:headerReference w:type="even" r:id="rId9"/>
+      <w:headerReference w:type="default" r:id="rId10"/>
+      <w:footerReference w:type="even" r:id="rId11"/>
+      <w:footerReference w:type="default" r:id="rId12"/>
+      <w:headerReference w:type="first" r:id="rId13"/>
+      <w:footerReference w:type="first" r:id="rId14"/>
       <w:pgSz w:w="11906" w:h="16838"/>
       <w:pgMar w:top="1701" w:right="1440" w:bottom="1440" w:left="1440" w:header="851" w:footer="992" w:gutter="0"/>
       <w:cols w:space="425"/>
@@ -1975,6 +1941,7 @@
   <w:style w:type="character" w:default="1" w:styleId="a0">
     <w:name w:val="Default Paragraph Font"/>
     <w:uiPriority w:val="1"/>
+    <w:semiHidden/>
     <w:unhideWhenUsed/>
   </w:style>
   <w:style w:type="table" w:default="1" w:styleId="a1">

--- a/app/src/main/resources/static/files/estimate_template.docx
+++ b/app/src/main/resources/static/files/estimate_template.docx
@@ -9,20 +9,20 @@
         <w:tblLook w:val="04A0" w:firstRow="1" w:lastRow="0" w:firstColumn="1" w:lastColumn="0" w:noHBand="0" w:noVBand="1"/>
       </w:tblPr>
       <w:tblGrid>
-        <w:gridCol w:w="562"/>
-        <w:gridCol w:w="426"/>
-        <w:gridCol w:w="138"/>
-        <w:gridCol w:w="854"/>
-        <w:gridCol w:w="1023"/>
-        <w:gridCol w:w="1245"/>
+        <w:gridCol w:w="501"/>
+        <w:gridCol w:w="312"/>
+        <w:gridCol w:w="104"/>
+        <w:gridCol w:w="770"/>
+        <w:gridCol w:w="875"/>
+        <w:gridCol w:w="1014"/>
         <w:gridCol w:w="709"/>
         <w:gridCol w:w="141"/>
-        <w:gridCol w:w="535"/>
-        <w:gridCol w:w="375"/>
-        <w:gridCol w:w="752"/>
-        <w:gridCol w:w="160"/>
-        <w:gridCol w:w="967"/>
-        <w:gridCol w:w="1129"/>
+        <w:gridCol w:w="663"/>
+        <w:gridCol w:w="467"/>
+        <w:gridCol w:w="930"/>
+        <w:gridCol w:w="203"/>
+        <w:gridCol w:w="938"/>
+        <w:gridCol w:w="1389"/>
       </w:tblGrid>
       <w:tr>
         <w:trPr>
@@ -433,13 +433,37 @@
               <w:rPr>
                 <w:rFonts w:ascii="함초롬돋움" w:eastAsia="함초롬돋움"/>
               </w:rPr>
-              <w:t>I</w:t>
-            </w:r>
-            <w:r>
-              <w:rPr>
-                <w:rFonts w:ascii="함초롬돋움" w:eastAsia="함초롬돋움"/>
-              </w:rPr>
-              <w:t>d}</w:t>
+              <w:t>_</w:t>
+            </w:r>
+            <w:r>
+              <w:rPr>
+                <w:rFonts w:ascii="함초롬돋움" w:eastAsia="함초롬돋움" w:hint="eastAsia"/>
+              </w:rPr>
+              <w:t>j</w:t>
+            </w:r>
+            <w:r>
+              <w:rPr>
+                <w:rFonts w:ascii="함초롬돋움" w:eastAsia="함초롬돋움"/>
+              </w:rPr>
+              <w:t>o</w:t>
+            </w:r>
+            <w:r>
+              <w:rPr>
+                <w:rFonts w:ascii="함초롬돋움" w:eastAsia="함초롬돋움" w:hint="eastAsia"/>
+              </w:rPr>
+              <w:t>bC</w:t>
+            </w:r>
+            <w:r>
+              <w:rPr>
+                <w:rFonts w:ascii="함초롬돋움" w:eastAsia="함초롬돋움"/>
+              </w:rPr>
+              <w:t>lass</w:t>
+            </w:r>
+            <w:r>
+              <w:rPr>
+                <w:rFonts w:ascii="함초롬돋움" w:eastAsia="함초롬돋움"/>
+              </w:rPr>
+              <w:t>}</w:t>
             </w:r>
           </w:p>
         </w:tc>
@@ -466,19 +490,37 @@
               <w:rPr>
                 <w:rFonts w:ascii="함초롬돋움" w:eastAsia="함초롬돋움"/>
               </w:rPr>
-              <w:t>manager</w:t>
-            </w:r>
-            <w:r>
-              <w:rPr>
-                <w:rFonts w:ascii="함초롬돋움" w:eastAsia="함초롬돋움"/>
-              </w:rPr>
-              <w:t>2</w:t>
-            </w:r>
-            <w:r>
-              <w:rPr>
-                <w:rFonts w:ascii="함초롬돋움" w:eastAsia="함초롬돋움"/>
-              </w:rPr>
-              <w:t>Id</w:t>
+              <w:t>manager2</w:t>
+            </w:r>
+            <w:r>
+              <w:rPr>
+                <w:rFonts w:ascii="함초롬돋움" w:eastAsia="함초롬돋움"/>
+              </w:rPr>
+              <w:t>_</w:t>
+            </w:r>
+            <w:r>
+              <w:rPr>
+                <w:rFonts w:ascii="함초롬돋움" w:eastAsia="함초롬돋움" w:hint="eastAsia"/>
+              </w:rPr>
+              <w:t>j</w:t>
+            </w:r>
+            <w:r>
+              <w:rPr>
+                <w:rFonts w:ascii="함초롬돋움" w:eastAsia="함초롬돋움"/>
+              </w:rPr>
+              <w:t>o</w:t>
+            </w:r>
+            <w:r>
+              <w:rPr>
+                <w:rFonts w:ascii="함초롬돋움" w:eastAsia="함초롬돋움" w:hint="eastAsia"/>
+              </w:rPr>
+              <w:t>bC</w:t>
+            </w:r>
+            <w:r>
+              <w:rPr>
+                <w:rFonts w:ascii="함초롬돋움" w:eastAsia="함초롬돋움"/>
+              </w:rPr>
+              <w:t>lass</w:t>
             </w:r>
             <w:r>
               <w:rPr>
@@ -561,6 +603,18 @@
                 <w:rFonts w:ascii="함초롬돋움" w:eastAsia="함초롬돋움"/>
               </w:rPr>
             </w:pPr>
+            <w:r>
+              <w:rPr>
+                <w:rFonts w:ascii="함초롬돋움" w:eastAsia="함초롬돋움" w:hint="eastAsia"/>
+              </w:rPr>
+              <w:t>{</w:t>
+            </w:r>
+            <w:r>
+              <w:rPr>
+                <w:rFonts w:ascii="함초롬돋움" w:eastAsia="함초롬돋움"/>
+              </w:rPr>
+              <w:t>manager1_name}</w:t>
+            </w:r>
           </w:p>
         </w:tc>
         <w:tc>
@@ -576,6 +630,18 @@
                 <w:rFonts w:ascii="함초롬돋움" w:eastAsia="함초롬돋움"/>
               </w:rPr>
             </w:pPr>
+            <w:r>
+              <w:rPr>
+                <w:rFonts w:ascii="함초롬돋움" w:eastAsia="함초롬돋움" w:hint="eastAsia"/>
+              </w:rPr>
+              <w:t>{</w:t>
+            </w:r>
+            <w:r>
+              <w:rPr>
+                <w:rFonts w:ascii="함초롬돋움" w:eastAsia="함초롬돋움"/>
+              </w:rPr>
+              <w:t>manager2_name}</w:t>
+            </w:r>
           </w:p>
         </w:tc>
       </w:tr>
@@ -637,6 +703,18 @@
                 <w:rFonts w:ascii="함초롬돋움" w:eastAsia="함초롬돋움"/>
               </w:rPr>
             </w:pPr>
+            <w:r>
+              <w:rPr>
+                <w:rFonts w:ascii="함초롬돋움" w:eastAsia="함초롬돋움" w:hint="eastAsia"/>
+              </w:rPr>
+              <w:t>{</w:t>
+            </w:r>
+            <w:r>
+              <w:rPr>
+                <w:rFonts w:ascii="함초롬돋움" w:eastAsia="함초롬돋움"/>
+              </w:rPr>
+              <w:t>manager1_phone}</w:t>
+            </w:r>
           </w:p>
         </w:tc>
         <w:tc>
@@ -652,6 +730,18 @@
                 <w:rFonts w:ascii="함초롬돋움" w:eastAsia="함초롬돋움"/>
               </w:rPr>
             </w:pPr>
+            <w:r>
+              <w:rPr>
+                <w:rFonts w:ascii="함초롬돋움" w:eastAsia="함초롬돋움" w:hint="eastAsia"/>
+              </w:rPr>
+              <w:t>{</w:t>
+            </w:r>
+            <w:r>
+              <w:rPr>
+                <w:rFonts w:ascii="함초롬돋움" w:eastAsia="함초롬돋움"/>
+              </w:rPr>
+              <w:t>manager2_phone}</w:t>
+            </w:r>
           </w:p>
         </w:tc>
       </w:tr>
@@ -727,6 +817,18 @@
                 <w:rFonts w:ascii="함초롬돋움" w:eastAsia="함초롬돋움"/>
               </w:rPr>
             </w:pPr>
+            <w:r>
+              <w:rPr>
+                <w:rFonts w:ascii="함초롬돋움" w:eastAsia="함초롬돋움" w:hint="eastAsia"/>
+              </w:rPr>
+              <w:t>{</w:t>
+            </w:r>
+            <w:r>
+              <w:rPr>
+                <w:rFonts w:ascii="함초롬돋움" w:eastAsia="함초롬돋움"/>
+              </w:rPr>
+              <w:t>manager1_email}</w:t>
+            </w:r>
           </w:p>
         </w:tc>
         <w:tc>
@@ -742,6 +844,18 @@
                 <w:rFonts w:ascii="함초롬돋움" w:eastAsia="함초롬돋움"/>
               </w:rPr>
             </w:pPr>
+            <w:r>
+              <w:rPr>
+                <w:rFonts w:ascii="함초롬돋움" w:eastAsia="함초롬돋움" w:hint="eastAsia"/>
+              </w:rPr>
+              <w:t>{</w:t>
+            </w:r>
+            <w:r>
+              <w:rPr>
+                <w:rFonts w:ascii="함초롬돋움" w:eastAsia="함초롬돋움"/>
+              </w:rPr>
+              <w:t>manager2_email}</w:t>
+            </w:r>
           </w:p>
         </w:tc>
       </w:tr>
@@ -818,6 +932,14 @@
               </w:rPr>
               <w:t xml:space="preserve">일금 </w:t>
             </w:r>
+            <w:r>
+              <w:rPr>
+                <w:rFonts w:ascii="함초롬돋움" w:eastAsia="함초롬돋움" w:hint="eastAsia"/>
+                <w:b/>
+                <w:bCs/>
+              </w:rPr>
+              <w:t>{</w:t>
+            </w:r>
             <w:proofErr w:type="spellStart"/>
             <w:r>
               <w:rPr>
@@ -825,16 +947,32 @@
                 <w:b/>
                 <w:bCs/>
               </w:rPr>
-              <w:t>일억일천칠백만</w:t>
+              <w:t>t</w:t>
+            </w:r>
+            <w:r>
+              <w:rPr>
+                <w:rFonts w:ascii="함초롬돋움" w:eastAsia="함초롬돋움"/>
+                <w:b/>
+                <w:bCs/>
+              </w:rPr>
+              <w:t>otalAmountKor</w:t>
             </w:r>
             <w:proofErr w:type="spellEnd"/>
             <w:r>
               <w:rPr>
-                <w:rFonts w:ascii="함초롬돋움" w:eastAsia="함초롬돋움" w:hint="eastAsia"/>
-                <w:b/>
-                <w:bCs/>
-              </w:rPr>
-              <w:t xml:space="preserve"> 원정</w:t>
+                <w:rFonts w:ascii="함초롬돋움" w:eastAsia="함초롬돋움"/>
+                <w:b/>
+                <w:bCs/>
+              </w:rPr>
+              <w:t xml:space="preserve">} </w:t>
+            </w:r>
+            <w:r>
+              <w:rPr>
+                <w:rFonts w:ascii="함초롬돋움" w:eastAsia="함초롬돋움" w:hint="eastAsia"/>
+                <w:b/>
+                <w:bCs/>
+              </w:rPr>
+              <w:t>원정</w:t>
             </w:r>
           </w:p>
         </w:tc>

--- a/app/src/main/resources/static/files/estimate_template.docx
+++ b/app/src/main/resources/static/files/estimate_template.docx
@@ -6,23 +6,23 @@
       <w:tblPr>
         <w:tblStyle w:val="a5"/>
         <w:tblW w:w="0" w:type="auto"/>
+        <w:tblLayout w:type="fixed"/>
         <w:tblLook w:val="04A0" w:firstRow="1" w:lastRow="0" w:firstColumn="1" w:lastColumn="0" w:noHBand="0" w:noVBand="1"/>
       </w:tblPr>
       <w:tblGrid>
-        <w:gridCol w:w="501"/>
-        <w:gridCol w:w="312"/>
-        <w:gridCol w:w="104"/>
-        <w:gridCol w:w="770"/>
-        <w:gridCol w:w="875"/>
-        <w:gridCol w:w="1014"/>
-        <w:gridCol w:w="709"/>
-        <w:gridCol w:w="141"/>
-        <w:gridCol w:w="663"/>
-        <w:gridCol w:w="467"/>
+        <w:gridCol w:w="704"/>
         <w:gridCol w:w="930"/>
-        <w:gridCol w:w="203"/>
-        <w:gridCol w:w="938"/>
-        <w:gridCol w:w="1389"/>
+        <w:gridCol w:w="62"/>
+        <w:gridCol w:w="85"/>
+        <w:gridCol w:w="915"/>
+        <w:gridCol w:w="465"/>
+        <w:gridCol w:w="803"/>
+        <w:gridCol w:w="734"/>
+        <w:gridCol w:w="466"/>
+        <w:gridCol w:w="927"/>
+        <w:gridCol w:w="649"/>
+        <w:gridCol w:w="768"/>
+        <w:gridCol w:w="1508"/>
       </w:tblGrid>
       <w:tr>
         <w:trPr>
@@ -31,7 +31,7 @@
         <w:tc>
           <w:tcPr>
             <w:tcW w:w="9016" w:type="dxa"/>
-            <w:gridSpan w:val="14"/>
+            <w:gridSpan w:val="13"/>
             <w:vAlign w:val="center"/>
           </w:tcPr>
           <w:p>
@@ -79,35 +79,35 @@
         </w:tblPrEx>
         <w:tc>
           <w:tcPr>
-            <w:tcW w:w="1126" w:type="dxa"/>
+            <w:tcW w:w="1781" w:type="dxa"/>
+            <w:gridSpan w:val="4"/>
+            <w:vAlign w:val="center"/>
+          </w:tcPr>
+          <w:p>
+            <w:pPr>
+              <w:jc w:val="center"/>
+              <w:rPr>
+                <w:rFonts w:ascii="함초롬돋움" w:eastAsia="함초롬돋움"/>
+              </w:rPr>
+            </w:pPr>
+            <w:proofErr w:type="spellStart"/>
+            <w:r>
+              <w:rPr>
+                <w:rFonts w:ascii="함초롬돋움" w:eastAsia="함초롬돋움" w:hint="eastAsia"/>
+              </w:rPr>
+              <w:t>의뢰처</w:t>
+            </w:r>
+            <w:proofErr w:type="spellEnd"/>
+          </w:p>
+        </w:tc>
+        <w:tc>
+          <w:tcPr>
+            <w:tcW w:w="2183" w:type="dxa"/>
             <w:gridSpan w:val="3"/>
             <w:vAlign w:val="center"/>
           </w:tcPr>
           <w:p>
             <w:pPr>
-              <w:jc w:val="center"/>
-              <w:rPr>
-                <w:rFonts w:ascii="함초롬돋움" w:eastAsia="함초롬돋움"/>
-              </w:rPr>
-            </w:pPr>
-            <w:proofErr w:type="spellStart"/>
-            <w:r>
-              <w:rPr>
-                <w:rFonts w:ascii="함초롬돋움" w:eastAsia="함초롬돋움" w:hint="eastAsia"/>
-              </w:rPr>
-              <w:t>의뢰처</w:t>
-            </w:r>
-            <w:proofErr w:type="spellEnd"/>
-          </w:p>
-        </w:tc>
-        <w:tc>
-          <w:tcPr>
-            <w:tcW w:w="3972" w:type="dxa"/>
-            <w:gridSpan w:val="5"/>
-            <w:vAlign w:val="center"/>
-          </w:tcPr>
-          <w:p>
-            <w:pPr>
               <w:rPr>
                 <w:rFonts w:ascii="함초롬돋움" w:eastAsia="함초롬돋움"/>
               </w:rPr>
@@ -128,7 +128,7 @@
         </w:tc>
         <w:tc>
           <w:tcPr>
-            <w:tcW w:w="3918" w:type="dxa"/>
+            <w:tcW w:w="5052" w:type="dxa"/>
             <w:gridSpan w:val="6"/>
             <w:vMerge w:val="restart"/>
             <w:vAlign w:val="center"/>
@@ -298,35 +298,35 @@
         </w:trPr>
         <w:tc>
           <w:tcPr>
-            <w:tcW w:w="1126" w:type="dxa"/>
+            <w:tcW w:w="1781" w:type="dxa"/>
+            <w:gridSpan w:val="4"/>
+            <w:vMerge w:val="restart"/>
+            <w:vAlign w:val="center"/>
+          </w:tcPr>
+          <w:p>
+            <w:pPr>
+              <w:jc w:val="center"/>
+              <w:rPr>
+                <w:rFonts w:ascii="함초롬돋움" w:eastAsia="함초롬돋움"/>
+              </w:rPr>
+            </w:pPr>
+            <w:r>
+              <w:rPr>
+                <w:rFonts w:ascii="함초롬돋움" w:eastAsia="함초롬돋움" w:hint="eastAsia"/>
+              </w:rPr>
+              <w:t>프로젝트</w:t>
+            </w:r>
+          </w:p>
+        </w:tc>
+        <w:tc>
+          <w:tcPr>
+            <w:tcW w:w="2183" w:type="dxa"/>
             <w:gridSpan w:val="3"/>
             <w:vMerge w:val="restart"/>
             <w:vAlign w:val="center"/>
           </w:tcPr>
           <w:p>
             <w:pPr>
-              <w:jc w:val="center"/>
-              <w:rPr>
-                <w:rFonts w:ascii="함초롬돋움" w:eastAsia="함초롬돋움"/>
-              </w:rPr>
-            </w:pPr>
-            <w:r>
-              <w:rPr>
-                <w:rFonts w:ascii="함초롬돋움" w:eastAsia="함초롬돋움" w:hint="eastAsia"/>
-              </w:rPr>
-              <w:t>프로젝트</w:t>
-            </w:r>
-          </w:p>
-        </w:tc>
-        <w:tc>
-          <w:tcPr>
-            <w:tcW w:w="3972" w:type="dxa"/>
-            <w:gridSpan w:val="5"/>
-            <w:vMerge w:val="restart"/>
-            <w:vAlign w:val="center"/>
-          </w:tcPr>
-          <w:p>
-            <w:pPr>
               <w:rPr>
                 <w:rFonts w:ascii="함초롬돋움" w:eastAsia="함초롬돋움"/>
               </w:rPr>
@@ -355,7 +355,7 @@
         </w:tc>
         <w:tc>
           <w:tcPr>
-            <w:tcW w:w="3918" w:type="dxa"/>
+            <w:tcW w:w="5052" w:type="dxa"/>
             <w:gridSpan w:val="6"/>
             <w:vMerge/>
             <w:vAlign w:val="center"/>
@@ -375,48 +375,48 @@
         </w:trPr>
         <w:tc>
           <w:tcPr>
-            <w:tcW w:w="1126" w:type="dxa"/>
+            <w:tcW w:w="1781" w:type="dxa"/>
+            <w:gridSpan w:val="4"/>
+            <w:vMerge/>
+            <w:vAlign w:val="center"/>
+          </w:tcPr>
+          <w:p>
+            <w:pPr>
+              <w:jc w:val="center"/>
+              <w:rPr>
+                <w:rFonts w:ascii="함초롬돋움" w:eastAsia="함초롬돋움"/>
+              </w:rPr>
+            </w:pPr>
+          </w:p>
+        </w:tc>
+        <w:tc>
+          <w:tcPr>
+            <w:tcW w:w="2183" w:type="dxa"/>
             <w:gridSpan w:val="3"/>
             <w:vMerge/>
             <w:vAlign w:val="center"/>
           </w:tcPr>
           <w:p>
             <w:pPr>
+              <w:rPr>
+                <w:rFonts w:ascii="함초롬돋움" w:eastAsia="함초롬돋움"/>
+              </w:rPr>
+            </w:pPr>
+          </w:p>
+        </w:tc>
+        <w:tc>
+          <w:tcPr>
+            <w:tcW w:w="2776" w:type="dxa"/>
+            <w:gridSpan w:val="4"/>
+            <w:vAlign w:val="center"/>
+          </w:tcPr>
+          <w:p>
+            <w:pPr>
               <w:jc w:val="center"/>
               <w:rPr>
                 <w:rFonts w:ascii="함초롬돋움" w:eastAsia="함초롬돋움"/>
               </w:rPr>
             </w:pPr>
-          </w:p>
-        </w:tc>
-        <w:tc>
-          <w:tcPr>
-            <w:tcW w:w="3972" w:type="dxa"/>
-            <w:gridSpan w:val="5"/>
-            <w:vMerge/>
-            <w:vAlign w:val="center"/>
-          </w:tcPr>
-          <w:p>
-            <w:pPr>
-              <w:rPr>
-                <w:rFonts w:ascii="함초롬돋움" w:eastAsia="함초롬돋움"/>
-              </w:rPr>
-            </w:pPr>
-          </w:p>
-        </w:tc>
-        <w:tc>
-          <w:tcPr>
-            <w:tcW w:w="1822" w:type="dxa"/>
-            <w:gridSpan w:val="4"/>
-            <w:vAlign w:val="center"/>
-          </w:tcPr>
-          <w:p>
-            <w:pPr>
-              <w:jc w:val="center"/>
-              <w:rPr>
-                <w:rFonts w:ascii="함초롬돋움" w:eastAsia="함초롬돋움"/>
-              </w:rPr>
-            </w:pPr>
             <w:r>
               <w:rPr>
                 <w:rFonts w:ascii="함초롬돋움" w:eastAsia="함초롬돋움" w:hint="eastAsia"/>
@@ -469,7 +469,7 @@
         </w:tc>
         <w:tc>
           <w:tcPr>
-            <w:tcW w:w="2096" w:type="dxa"/>
+            <w:tcW w:w="2276" w:type="dxa"/>
             <w:gridSpan w:val="2"/>
             <w:vAlign w:val="center"/>
           </w:tcPr>
@@ -537,12 +537,67 @@
         </w:trPr>
         <w:tc>
           <w:tcPr>
-            <w:tcW w:w="1126" w:type="dxa"/>
+            <w:tcW w:w="1781" w:type="dxa"/>
+            <w:gridSpan w:val="4"/>
+            <w:vAlign w:val="center"/>
+          </w:tcPr>
+          <w:p>
+            <w:pPr>
+              <w:jc w:val="center"/>
+              <w:rPr>
+                <w:rFonts w:ascii="함초롬돋움" w:eastAsia="함초롬돋움"/>
+              </w:rPr>
+            </w:pPr>
+            <w:r>
+              <w:rPr>
+                <w:rFonts w:ascii="함초롬돋움" w:eastAsia="함초롬돋움" w:hint="eastAsia"/>
+              </w:rPr>
+              <w:t>견적 일자</w:t>
+            </w:r>
+          </w:p>
+        </w:tc>
+        <w:tc>
+          <w:tcPr>
+            <w:tcW w:w="2183" w:type="dxa"/>
             <w:gridSpan w:val="3"/>
             <w:vAlign w:val="center"/>
           </w:tcPr>
           <w:p>
             <w:pPr>
+              <w:rPr>
+                <w:rFonts w:ascii="함초롬돋움" w:eastAsia="함초롬돋움"/>
+              </w:rPr>
+            </w:pPr>
+            <w:r>
+              <w:rPr>
+                <w:rFonts w:ascii="함초롬돋움" w:eastAsia="함초롬돋움"/>
+              </w:rPr>
+              <w:t>{</w:t>
+            </w:r>
+            <w:proofErr w:type="spellStart"/>
+            <w:r>
+              <w:rPr>
+                <w:rFonts w:ascii="함초롬돋움" w:eastAsia="함초롬돋움"/>
+              </w:rPr>
+              <w:t>estimateDate</w:t>
+            </w:r>
+            <w:proofErr w:type="spellEnd"/>
+            <w:r>
+              <w:rPr>
+                <w:rFonts w:ascii="함초롬돋움" w:eastAsia="함초롬돋움"/>
+              </w:rPr>
+              <w:t>}</w:t>
+            </w:r>
+          </w:p>
+        </w:tc>
+        <w:tc>
+          <w:tcPr>
+            <w:tcW w:w="2776" w:type="dxa"/>
+            <w:gridSpan w:val="4"/>
+            <w:vAlign w:val="center"/>
+          </w:tcPr>
+          <w:p>
+            <w:pPr>
               <w:jc w:val="center"/>
               <w:rPr>
                 <w:rFonts w:ascii="함초롬돋움" w:eastAsia="함초롬돋움"/>
@@ -552,63 +607,8 @@
               <w:rPr>
                 <w:rFonts w:ascii="함초롬돋움" w:eastAsia="함초롬돋움" w:hint="eastAsia"/>
               </w:rPr>
-              <w:t>견적 일자</w:t>
-            </w:r>
-          </w:p>
-        </w:tc>
-        <w:tc>
-          <w:tcPr>
-            <w:tcW w:w="3972" w:type="dxa"/>
-            <w:gridSpan w:val="5"/>
-            <w:vAlign w:val="center"/>
-          </w:tcPr>
-          <w:p>
-            <w:pPr>
-              <w:rPr>
-                <w:rFonts w:ascii="함초롬돋움" w:eastAsia="함초롬돋움"/>
-              </w:rPr>
-            </w:pPr>
-            <w:r>
-              <w:rPr>
-                <w:rFonts w:ascii="함초롬돋움" w:eastAsia="함초롬돋움"/>
-              </w:rPr>
               <w:t>{</w:t>
             </w:r>
-            <w:proofErr w:type="spellStart"/>
-            <w:r>
-              <w:rPr>
-                <w:rFonts w:ascii="함초롬돋움" w:eastAsia="함초롬돋움"/>
-              </w:rPr>
-              <w:t>estimateDate</w:t>
-            </w:r>
-            <w:proofErr w:type="spellEnd"/>
-            <w:r>
-              <w:rPr>
-                <w:rFonts w:ascii="함초롬돋움" w:eastAsia="함초롬돋움"/>
-              </w:rPr>
-              <w:t>}</w:t>
-            </w:r>
-          </w:p>
-        </w:tc>
-        <w:tc>
-          <w:tcPr>
-            <w:tcW w:w="1822" w:type="dxa"/>
-            <w:gridSpan w:val="4"/>
-            <w:vAlign w:val="center"/>
-          </w:tcPr>
-          <w:p>
-            <w:pPr>
-              <w:jc w:val="center"/>
-              <w:rPr>
-                <w:rFonts w:ascii="함초롬돋움" w:eastAsia="함초롬돋움"/>
-              </w:rPr>
-            </w:pPr>
-            <w:r>
-              <w:rPr>
-                <w:rFonts w:ascii="함초롬돋움" w:eastAsia="함초롬돋움" w:hint="eastAsia"/>
-              </w:rPr>
-              <w:t>{</w:t>
-            </w:r>
             <w:r>
               <w:rPr>
                 <w:rFonts w:ascii="함초롬돋움" w:eastAsia="함초롬돋움"/>
@@ -619,7 +619,7 @@
         </w:tc>
         <w:tc>
           <w:tcPr>
-            <w:tcW w:w="2096" w:type="dxa"/>
+            <w:tcW w:w="2276" w:type="dxa"/>
             <w:gridSpan w:val="2"/>
             <w:vAlign w:val="center"/>
           </w:tcPr>
@@ -651,12 +651,53 @@
         </w:trPr>
         <w:tc>
           <w:tcPr>
-            <w:tcW w:w="1126" w:type="dxa"/>
+            <w:tcW w:w="1781" w:type="dxa"/>
+            <w:gridSpan w:val="4"/>
+            <w:vAlign w:val="center"/>
+          </w:tcPr>
+          <w:p>
+            <w:pPr>
+              <w:jc w:val="center"/>
+              <w:rPr>
+                <w:rFonts w:ascii="함초롬돋움" w:eastAsia="함초롬돋움"/>
+              </w:rPr>
+            </w:pPr>
+            <w:r>
+              <w:rPr>
+                <w:rFonts w:ascii="함초롬돋움" w:eastAsia="함초롬돋움" w:hint="eastAsia"/>
+              </w:rPr>
+              <w:t>견적 번호</w:t>
+            </w:r>
+          </w:p>
+        </w:tc>
+        <w:tc>
+          <w:tcPr>
+            <w:tcW w:w="2183" w:type="dxa"/>
             <w:gridSpan w:val="3"/>
             <w:vAlign w:val="center"/>
           </w:tcPr>
           <w:p>
             <w:pPr>
+              <w:rPr>
+                <w:rFonts w:ascii="함초롬돋움" w:eastAsia="함초롬돋움"/>
+              </w:rPr>
+            </w:pPr>
+            <w:r>
+              <w:rPr>
+                <w:rFonts w:ascii="함초롬돋움" w:eastAsia="함초롬돋움"/>
+              </w:rPr>
+              <w:t>QE2215802</w:t>
+            </w:r>
+          </w:p>
+        </w:tc>
+        <w:tc>
+          <w:tcPr>
+            <w:tcW w:w="2776" w:type="dxa"/>
+            <w:gridSpan w:val="4"/>
+            <w:vAlign w:val="center"/>
+          </w:tcPr>
+          <w:p>
+            <w:pPr>
               <w:jc w:val="center"/>
               <w:rPr>
                 <w:rFonts w:ascii="함초롬돋움" w:eastAsia="함초롬돋움"/>
@@ -666,47 +707,6 @@
               <w:rPr>
                 <w:rFonts w:ascii="함초롬돋움" w:eastAsia="함초롬돋움" w:hint="eastAsia"/>
               </w:rPr>
-              <w:t>견적 번호</w:t>
-            </w:r>
-          </w:p>
-        </w:tc>
-        <w:tc>
-          <w:tcPr>
-            <w:tcW w:w="3972" w:type="dxa"/>
-            <w:gridSpan w:val="5"/>
-            <w:vAlign w:val="center"/>
-          </w:tcPr>
-          <w:p>
-            <w:pPr>
-              <w:rPr>
-                <w:rFonts w:ascii="함초롬돋움" w:eastAsia="함초롬돋움"/>
-              </w:rPr>
-            </w:pPr>
-            <w:r>
-              <w:rPr>
-                <w:rFonts w:ascii="함초롬돋움" w:eastAsia="함초롬돋움"/>
-              </w:rPr>
-              <w:t>QE2215802</w:t>
-            </w:r>
-          </w:p>
-        </w:tc>
-        <w:tc>
-          <w:tcPr>
-            <w:tcW w:w="1822" w:type="dxa"/>
-            <w:gridSpan w:val="4"/>
-            <w:vAlign w:val="center"/>
-          </w:tcPr>
-          <w:p>
-            <w:pPr>
-              <w:jc w:val="center"/>
-              <w:rPr>
-                <w:rFonts w:ascii="함초롬돋움" w:eastAsia="함초롬돋움"/>
-              </w:rPr>
-            </w:pPr>
-            <w:r>
-              <w:rPr>
-                <w:rFonts w:ascii="함초롬돋움" w:eastAsia="함초롬돋움" w:hint="eastAsia"/>
-              </w:rPr>
               <w:t>{</w:t>
             </w:r>
             <w:r>
@@ -719,7 +719,7 @@
         </w:tc>
         <w:tc>
           <w:tcPr>
-            <w:tcW w:w="2096" w:type="dxa"/>
+            <w:tcW w:w="2276" w:type="dxa"/>
             <w:gridSpan w:val="2"/>
             <w:vAlign w:val="center"/>
           </w:tcPr>
@@ -751,12 +751,67 @@
         </w:trPr>
         <w:tc>
           <w:tcPr>
-            <w:tcW w:w="1126" w:type="dxa"/>
+            <w:tcW w:w="1781" w:type="dxa"/>
+            <w:gridSpan w:val="4"/>
+            <w:vAlign w:val="center"/>
+          </w:tcPr>
+          <w:p>
+            <w:pPr>
+              <w:jc w:val="center"/>
+              <w:rPr>
+                <w:rFonts w:ascii="함초롬돋움" w:eastAsia="함초롬돋움"/>
+              </w:rPr>
+            </w:pPr>
+            <w:r>
+              <w:rPr>
+                <w:rFonts w:ascii="함초롬돋움" w:eastAsia="함초롬돋움" w:hint="eastAsia"/>
+              </w:rPr>
+              <w:t>착수 가능</w:t>
+            </w:r>
+          </w:p>
+        </w:tc>
+        <w:tc>
+          <w:tcPr>
+            <w:tcW w:w="2183" w:type="dxa"/>
             <w:gridSpan w:val="3"/>
             <w:vAlign w:val="center"/>
           </w:tcPr>
           <w:p>
             <w:pPr>
+              <w:rPr>
+                <w:rFonts w:ascii="함초롬돋움" w:eastAsia="함초롬돋움"/>
+              </w:rPr>
+            </w:pPr>
+            <w:r>
+              <w:rPr>
+                <w:rFonts w:ascii="함초롬돋움" w:eastAsia="함초롬돋움"/>
+              </w:rPr>
+              <w:t>{</w:t>
+            </w:r>
+            <w:proofErr w:type="spellStart"/>
+            <w:r>
+              <w:rPr>
+                <w:rFonts w:ascii="함초롬돋움" w:eastAsia="함초롬돋움"/>
+              </w:rPr>
+              <w:t>expectedServiceDate</w:t>
+            </w:r>
+            <w:proofErr w:type="spellEnd"/>
+            <w:r>
+              <w:rPr>
+                <w:rFonts w:ascii="함초롬돋움" w:eastAsia="함초롬돋움"/>
+              </w:rPr>
+              <w:t>}</w:t>
+            </w:r>
+          </w:p>
+        </w:tc>
+        <w:tc>
+          <w:tcPr>
+            <w:tcW w:w="2776" w:type="dxa"/>
+            <w:gridSpan w:val="4"/>
+            <w:vAlign w:val="center"/>
+          </w:tcPr>
+          <w:p>
+            <w:pPr>
               <w:jc w:val="center"/>
               <w:rPr>
                 <w:rFonts w:ascii="함초롬돋움" w:eastAsia="함초롬돋움"/>
@@ -766,63 +821,8 @@
               <w:rPr>
                 <w:rFonts w:ascii="함초롬돋움" w:eastAsia="함초롬돋움" w:hint="eastAsia"/>
               </w:rPr>
-              <w:t>착수 가능</w:t>
-            </w:r>
-          </w:p>
-        </w:tc>
-        <w:tc>
-          <w:tcPr>
-            <w:tcW w:w="3972" w:type="dxa"/>
-            <w:gridSpan w:val="5"/>
-            <w:vAlign w:val="center"/>
-          </w:tcPr>
-          <w:p>
-            <w:pPr>
-              <w:rPr>
-                <w:rFonts w:ascii="함초롬돋움" w:eastAsia="함초롬돋움"/>
-              </w:rPr>
-            </w:pPr>
-            <w:r>
-              <w:rPr>
-                <w:rFonts w:ascii="함초롬돋움" w:eastAsia="함초롬돋움"/>
-              </w:rPr>
               <w:t>{</w:t>
             </w:r>
-            <w:proofErr w:type="spellStart"/>
-            <w:r>
-              <w:rPr>
-                <w:rFonts w:ascii="함초롬돋움" w:eastAsia="함초롬돋움"/>
-              </w:rPr>
-              <w:t>expectedServiceDate</w:t>
-            </w:r>
-            <w:proofErr w:type="spellEnd"/>
-            <w:r>
-              <w:rPr>
-                <w:rFonts w:ascii="함초롬돋움" w:eastAsia="함초롬돋움"/>
-              </w:rPr>
-              <w:t>}</w:t>
-            </w:r>
-          </w:p>
-        </w:tc>
-        <w:tc>
-          <w:tcPr>
-            <w:tcW w:w="1822" w:type="dxa"/>
-            <w:gridSpan w:val="4"/>
-            <w:vAlign w:val="center"/>
-          </w:tcPr>
-          <w:p>
-            <w:pPr>
-              <w:jc w:val="center"/>
-              <w:rPr>
-                <w:rFonts w:ascii="함초롬돋움" w:eastAsia="함초롬돋움"/>
-              </w:rPr>
-            </w:pPr>
-            <w:r>
-              <w:rPr>
-                <w:rFonts w:ascii="함초롬돋움" w:eastAsia="함초롬돋움" w:hint="eastAsia"/>
-              </w:rPr>
-              <w:t>{</w:t>
-            </w:r>
             <w:r>
               <w:rPr>
                 <w:rFonts w:ascii="함초롬돋움" w:eastAsia="함초롬돋움"/>
@@ -833,7 +833,7 @@
         </w:tc>
         <w:tc>
           <w:tcPr>
-            <w:tcW w:w="2096" w:type="dxa"/>
+            <w:tcW w:w="2276" w:type="dxa"/>
             <w:gridSpan w:val="2"/>
             <w:vAlign w:val="center"/>
           </w:tcPr>
@@ -863,7 +863,7 @@
         <w:tc>
           <w:tcPr>
             <w:tcW w:w="9016" w:type="dxa"/>
-            <w:gridSpan w:val="14"/>
+            <w:gridSpan w:val="13"/>
             <w:vAlign w:val="center"/>
           </w:tcPr>
           <w:p>
@@ -878,7 +878,7 @@
       <w:tr>
         <w:tc>
           <w:tcPr>
-            <w:tcW w:w="3003" w:type="dxa"/>
+            <w:tcW w:w="2696" w:type="dxa"/>
             <w:gridSpan w:val="5"/>
             <w:vAlign w:val="center"/>
           </w:tcPr>
@@ -911,8 +911,8 @@
         </w:tc>
         <w:tc>
           <w:tcPr>
-            <w:tcW w:w="3005" w:type="dxa"/>
-            <w:gridSpan w:val="5"/>
+            <w:tcW w:w="2468" w:type="dxa"/>
+            <w:gridSpan w:val="4"/>
             <w:vAlign w:val="center"/>
           </w:tcPr>
           <w:p>
@@ -978,7 +978,7 @@
         </w:tc>
         <w:tc>
           <w:tcPr>
-            <w:tcW w:w="3008" w:type="dxa"/>
+            <w:tcW w:w="3852" w:type="dxa"/>
             <w:gridSpan w:val="4"/>
             <w:vAlign w:val="center"/>
           </w:tcPr>
@@ -1048,7 +1048,7 @@
         <w:tc>
           <w:tcPr>
             <w:tcW w:w="9016" w:type="dxa"/>
-            <w:gridSpan w:val="14"/>
+            <w:gridSpan w:val="13"/>
             <w:tcBorders>
               <w:bottom w:val="single" w:sz="4" w:space="0" w:color="auto"/>
             </w:tcBorders>
@@ -1066,7 +1066,7 @@
       <w:tr>
         <w:tc>
           <w:tcPr>
-            <w:tcW w:w="4248" w:type="dxa"/>
+            <w:tcW w:w="3161" w:type="dxa"/>
             <w:gridSpan w:val="6"/>
             <w:shd w:val="clear" w:color="auto" w:fill="D9E2F3" w:themeFill="accent1" w:themeFillTint="33"/>
             <w:vAlign w:val="center"/>
@@ -1092,7 +1092,7 @@
         </w:tc>
         <w:tc>
           <w:tcPr>
-            <w:tcW w:w="709" w:type="dxa"/>
+            <w:tcW w:w="803" w:type="dxa"/>
             <w:shd w:val="clear" w:color="auto" w:fill="D9E2F3" w:themeFill="accent1" w:themeFillTint="33"/>
             <w:vAlign w:val="center"/>
           </w:tcPr>
@@ -1117,7 +1117,32 @@
         </w:tc>
         <w:tc>
           <w:tcPr>
-            <w:tcW w:w="676" w:type="dxa"/>
+            <w:tcW w:w="734" w:type="dxa"/>
+            <w:shd w:val="clear" w:color="auto" w:fill="D9E2F3" w:themeFill="accent1" w:themeFillTint="33"/>
+            <w:vAlign w:val="center"/>
+          </w:tcPr>
+          <w:p>
+            <w:pPr>
+              <w:jc w:val="center"/>
+              <w:rPr>
+                <w:rFonts w:ascii="함초롬돋움" w:eastAsia="함초롬돋움"/>
+                <w:b/>
+                <w:bCs/>
+              </w:rPr>
+            </w:pPr>
+            <w:r>
+              <w:rPr>
+                <w:rFonts w:ascii="함초롬돋움" w:eastAsia="함초롬돋움" w:hint="eastAsia"/>
+                <w:b/>
+                <w:bCs/>
+              </w:rPr>
+              <w:t>수량</w:t>
+            </w:r>
+          </w:p>
+        </w:tc>
+        <w:tc>
+          <w:tcPr>
+            <w:tcW w:w="1393" w:type="dxa"/>
             <w:gridSpan w:val="2"/>
             <w:shd w:val="clear" w:color="auto" w:fill="D9E2F3" w:themeFill="accent1" w:themeFillTint="33"/>
             <w:vAlign w:val="center"/>
@@ -1137,16 +1162,15 @@
                 <w:b/>
                 <w:bCs/>
               </w:rPr>
-              <w:t>수량</w:t>
-            </w:r>
-          </w:p>
-        </w:tc>
-        <w:tc>
-          <w:tcPr>
-            <w:tcW w:w="1127" w:type="dxa"/>
+              <w:t>단가</w:t>
+            </w:r>
+          </w:p>
+        </w:tc>
+        <w:tc>
+          <w:tcPr>
+            <w:tcW w:w="1417" w:type="dxa"/>
             <w:gridSpan w:val="2"/>
             <w:shd w:val="clear" w:color="auto" w:fill="D9E2F3" w:themeFill="accent1" w:themeFillTint="33"/>
-            <w:vAlign w:val="center"/>
           </w:tcPr>
           <w:p>
             <w:pPr>
@@ -1163,38 +1187,13 @@
                 <w:b/>
                 <w:bCs/>
               </w:rPr>
-              <w:t>단가</w:t>
-            </w:r>
-          </w:p>
-        </w:tc>
-        <w:tc>
-          <w:tcPr>
-            <w:tcW w:w="1127" w:type="dxa"/>
-            <w:gridSpan w:val="2"/>
-            <w:shd w:val="clear" w:color="auto" w:fill="D9E2F3" w:themeFill="accent1" w:themeFillTint="33"/>
-          </w:tcPr>
-          <w:p>
-            <w:pPr>
-              <w:jc w:val="center"/>
-              <w:rPr>
-                <w:rFonts w:ascii="함초롬돋움" w:eastAsia="함초롬돋움"/>
-                <w:b/>
-                <w:bCs/>
-              </w:rPr>
-            </w:pPr>
-            <w:r>
-              <w:rPr>
-                <w:rFonts w:ascii="함초롬돋움" w:eastAsia="함초롬돋움" w:hint="eastAsia"/>
-                <w:b/>
-                <w:bCs/>
-              </w:rPr>
               <w:t>금액</w:t>
             </w:r>
           </w:p>
         </w:tc>
         <w:tc>
           <w:tcPr>
-            <w:tcW w:w="1129" w:type="dxa"/>
+            <w:tcW w:w="1508" w:type="dxa"/>
             <w:shd w:val="clear" w:color="auto" w:fill="D9E2F3" w:themeFill="accent1" w:themeFillTint="33"/>
           </w:tcPr>
           <w:p>
@@ -1220,20 +1219,89 @@
       <w:tr>
         <w:tc>
           <w:tcPr>
-            <w:tcW w:w="562" w:type="dxa"/>
-            <w:vAlign w:val="center"/>
-          </w:tcPr>
-          <w:p>
-            <w:pPr>
-              <w:rPr>
-                <w:rFonts w:ascii="함초롬돋움" w:eastAsia="함초롬돋움"/>
-              </w:rPr>
-            </w:pPr>
-          </w:p>
-        </w:tc>
-        <w:tc>
-          <w:tcPr>
-            <w:tcW w:w="1418" w:type="dxa"/>
+            <w:tcW w:w="704" w:type="dxa"/>
+            <w:vAlign w:val="center"/>
+          </w:tcPr>
+          <w:p>
+            <w:pPr>
+              <w:jc w:val="center"/>
+              <w:rPr>
+                <w:rFonts w:ascii="함초롬돋움" w:eastAsia="함초롬돋움"/>
+              </w:rPr>
+            </w:pPr>
+            <w:r>
+              <w:rPr>
+                <w:rFonts w:ascii="함초롬돋움" w:eastAsia="함초롬돋움" w:hint="eastAsia"/>
+              </w:rPr>
+              <w:t>{</w:t>
+            </w:r>
+            <w:r>
+              <w:rPr>
+                <w:rFonts w:ascii="함초롬돋움" w:eastAsia="함초롬돋움"/>
+              </w:rPr>
+              <w:t>#se</w:t>
+            </w:r>
+            <w:r>
+              <w:rPr>
+                <w:rFonts w:ascii="함초롬돋움" w:eastAsia="함초롬돋움"/>
+              </w:rPr>
+              <w:t>r</w:t>
+            </w:r>
+            <w:r>
+              <w:rPr>
+                <w:rFonts w:ascii="함초롬돋움" w:eastAsia="함초롬돋움"/>
+              </w:rPr>
+              <w:t>viceList}</w:t>
+            </w:r>
+            <w:r>
+              <w:rPr>
+                <w:rFonts w:ascii="함초롬돋움" w:eastAsia="함초롬돋움"/>
+              </w:rPr>
+              <w:t>(</w:t>
+            </w:r>
+            <w:r>
+              <w:rPr>
+                <w:rFonts w:ascii="함초롬돋움" w:eastAsia="함초롬돋움"/>
+              </w:rPr>
+              <w:t>{index}</w:t>
+            </w:r>
+            <w:r>
+              <w:rPr>
+                <w:rFonts w:ascii="함초롬돋움" w:eastAsia="함초롬돋움"/>
+              </w:rPr>
+              <w:t>)</w:t>
+            </w:r>
+          </w:p>
+        </w:tc>
+        <w:tc>
+          <w:tcPr>
+            <w:tcW w:w="992" w:type="dxa"/>
+            <w:gridSpan w:val="2"/>
+            <w:vAlign w:val="center"/>
+          </w:tcPr>
+          <w:p>
+            <w:pPr>
+              <w:rPr>
+                <w:rFonts w:ascii="함초롬돋움" w:eastAsia="함초롬돋움"/>
+              </w:rPr>
+            </w:pPr>
+            <w:r>
+              <w:rPr>
+                <w:rFonts w:ascii="함초롬돋움" w:eastAsia="함초롬돋움" w:hint="eastAsia"/>
+              </w:rPr>
+              <w:t>{</w:t>
+            </w:r>
+            <w:r>
+              <w:rPr>
+                <w:rFonts w:ascii="함초롬돋움" w:eastAsia="함초롬돋움"/>
+              </w:rPr>
+              <w:t>title}</w:t>
+            </w:r>
+          </w:p>
+        </w:tc>
+        <w:tc>
+          <w:tcPr>
+            <w:tcW w:w="1465" w:type="dxa"/>
             <w:gridSpan w:val="3"/>
             <w:vAlign w:val="center"/>
           </w:tcPr>
@@ -1243,93 +1311,307 @@
                 <w:rFonts w:ascii="함초롬돋움" w:eastAsia="함초롬돋움"/>
               </w:rPr>
             </w:pPr>
-          </w:p>
-        </w:tc>
-        <w:tc>
-          <w:tcPr>
-            <w:tcW w:w="2268" w:type="dxa"/>
+            <w:r>
+              <w:rPr>
+                <w:rFonts w:ascii="함초롬돋움" w:eastAsia="함초롬돋움" w:hint="eastAsia"/>
+              </w:rPr>
+              <w:t>{</w:t>
+            </w:r>
+            <w:r>
+              <w:rPr>
+                <w:rFonts w:ascii="함초롬돋움" w:eastAsia="함초롬돋움"/>
+              </w:rPr>
+              <w:t>#</w:t>
+            </w:r>
+            <w:r>
+              <w:rPr>
+                <w:rFonts w:ascii="함초롬돋움" w:eastAsia="함초롬돋움" w:hint="eastAsia"/>
+              </w:rPr>
+              <w:t>d</w:t>
+            </w:r>
+            <w:r>
+              <w:rPr>
+                <w:rFonts w:ascii="함초롬돋움" w:eastAsia="함초롬돋움"/>
+              </w:rPr>
+              <w:t>etailList}</w:t>
+            </w:r>
+          </w:p>
+          <w:p>
+            <w:pPr>
+              <w:rPr>
+                <w:rFonts w:ascii="함초롬돋움" w:eastAsia="함초롬돋움"/>
+              </w:rPr>
+            </w:pPr>
+            <w:r>
+              <w:rPr>
+                <w:rFonts w:ascii="함초롬돋움" w:eastAsia="함초롬돋움" w:hint="eastAsia"/>
+              </w:rPr>
+              <w:t>{</w:t>
+            </w:r>
+            <w:r>
+              <w:rPr>
+                <w:rFonts w:ascii="함초롬돋움" w:eastAsia="함초롬돋움"/>
+              </w:rPr>
+              <w:t>#</w:t>
+            </w:r>
+            <w:r>
+              <w:rPr>
+                <w:rFonts w:ascii="함초롬돋움" w:eastAsia="함초롬돋움" w:hint="eastAsia"/>
+              </w:rPr>
+              <w:t>t</w:t>
+            </w:r>
+            <w:r>
+              <w:rPr>
+                <w:rFonts w:ascii="함초롬돋움" w:eastAsia="함초롬돋움"/>
+              </w:rPr>
+              <w:t>itleList}</w:t>
+            </w:r>
+          </w:p>
+          <w:p>
+            <w:pPr>
+              <w:rPr>
+                <w:rFonts w:ascii="함초롬돋움" w:eastAsia="함초롬돋움"/>
+              </w:rPr>
+            </w:pPr>
+            <w:r>
+              <w:rPr>
+                <w:rFonts w:ascii="함초롬돋움" w:eastAsia="함초롬돋움" w:hint="eastAsia"/>
+              </w:rPr>
+              <w:t>{</w:t>
+            </w:r>
+            <w:r>
+              <w:rPr>
+                <w:rFonts w:ascii="함초롬돋움" w:eastAsia="함초롬돋움"/>
+              </w:rPr>
+              <w:t>title}</w:t>
+            </w:r>
+          </w:p>
+          <w:p>
+            <w:pPr>
+              <w:rPr>
+                <w:rFonts w:ascii="함초롬돋움" w:eastAsia="함초롬돋움"/>
+              </w:rPr>
+            </w:pPr>
+            <w:r>
+              <w:rPr>
+                <w:rFonts w:ascii="함초롬돋움" w:eastAsia="함초롬돋움" w:hint="eastAsia"/>
+              </w:rPr>
+              <w:t>{</w:t>
+            </w:r>
+            <w:r>
+              <w:rPr>
+                <w:rFonts w:ascii="함초롬돋움" w:eastAsia="함초롬돋움"/>
+              </w:rPr>
+              <w:t>/</w:t>
+            </w:r>
+            <w:proofErr w:type="spellStart"/>
+            <w:r>
+              <w:rPr>
+                <w:rFonts w:ascii="함초롬돋움" w:eastAsia="함초롬돋움"/>
+              </w:rPr>
+              <w:t>titleList</w:t>
+            </w:r>
+            <w:proofErr w:type="spellEnd"/>
+            <w:r>
+              <w:rPr>
+                <w:rFonts w:ascii="함초롬돋움" w:eastAsia="함초롬돋움"/>
+              </w:rPr>
+              <w:t>}</w:t>
+            </w:r>
+          </w:p>
+        </w:tc>
+        <w:tc>
+          <w:tcPr>
+            <w:tcW w:w="803" w:type="dxa"/>
+            <w:vAlign w:val="center"/>
+          </w:tcPr>
+          <w:p>
+            <w:pPr>
+              <w:rPr>
+                <w:rFonts w:ascii="함초롬돋움" w:eastAsia="함초롬돋움"/>
+              </w:rPr>
+            </w:pPr>
+            <w:r>
+              <w:rPr>
+                <w:rFonts w:ascii="함초롬돋움" w:eastAsia="함초롬돋움" w:hint="eastAsia"/>
+              </w:rPr>
+              <w:t>{</w:t>
+            </w:r>
+            <w:r>
+              <w:rPr>
+                <w:rFonts w:ascii="함초롬돋움" w:eastAsia="함초롬돋움"/>
+              </w:rPr>
+              <w:t>unit}</w:t>
+            </w:r>
+          </w:p>
+        </w:tc>
+        <w:tc>
+          <w:tcPr>
+            <w:tcW w:w="734" w:type="dxa"/>
+            <w:vAlign w:val="center"/>
+          </w:tcPr>
+          <w:p>
+            <w:pPr>
+              <w:rPr>
+                <w:rFonts w:ascii="함초롬돋움" w:eastAsia="함초롬돋움"/>
+              </w:rPr>
+            </w:pPr>
+            <w:r>
+              <w:rPr>
+                <w:rFonts w:ascii="함초롬돋움" w:eastAsia="함초롬돋움" w:hint="eastAsia"/>
+              </w:rPr>
+              <w:t>{</w:t>
+            </w:r>
+            <w:proofErr w:type="spellStart"/>
+            <w:r>
+              <w:rPr>
+                <w:rFonts w:ascii="함초롬돋움" w:eastAsia="함초롬돋움"/>
+              </w:rPr>
+              <w:t>testCount</w:t>
+            </w:r>
+            <w:proofErr w:type="spellEnd"/>
+            <w:r>
+              <w:rPr>
+                <w:rFonts w:ascii="함초롬돋움" w:eastAsia="함초롬돋움"/>
+              </w:rPr>
+              <w:t>}</w:t>
+            </w:r>
+          </w:p>
+        </w:tc>
+        <w:tc>
+          <w:tcPr>
+            <w:tcW w:w="1393" w:type="dxa"/>
             <w:gridSpan w:val="2"/>
             <w:vAlign w:val="center"/>
           </w:tcPr>
           <w:p>
             <w:pPr>
-              <w:rPr>
-                <w:rFonts w:ascii="함초롬돋움" w:eastAsia="함초롬돋움"/>
-              </w:rPr>
-            </w:pPr>
-          </w:p>
-        </w:tc>
-        <w:tc>
-          <w:tcPr>
-            <w:tcW w:w="709" w:type="dxa"/>
-            <w:vAlign w:val="center"/>
-          </w:tcPr>
-          <w:p>
-            <w:pPr>
-              <w:rPr>
-                <w:rFonts w:ascii="함초롬돋움" w:eastAsia="함초롬돋움"/>
-              </w:rPr>
-            </w:pPr>
-          </w:p>
-        </w:tc>
-        <w:tc>
-          <w:tcPr>
-            <w:tcW w:w="676" w:type="dxa"/>
+              <w:jc w:val="right"/>
+              <w:rPr>
+                <w:rFonts w:ascii="함초롬돋움" w:eastAsia="함초롬돋움"/>
+              </w:rPr>
+            </w:pPr>
+            <w:r>
+              <w:rPr>
+                <w:rFonts w:ascii="함초롬돋움" w:eastAsia="함초롬돋움" w:hint="eastAsia"/>
+              </w:rPr>
+              <w:t>{</w:t>
+            </w:r>
+            <w:proofErr w:type="spellStart"/>
+            <w:r>
+              <w:rPr>
+                <w:rFonts w:ascii="함초롬돋움" w:eastAsia="함초롬돋움"/>
+              </w:rPr>
+              <w:t>unitAmount</w:t>
+            </w:r>
+            <w:proofErr w:type="spellEnd"/>
+            <w:r>
+              <w:rPr>
+                <w:rFonts w:ascii="함초롬돋움" w:eastAsia="함초롬돋움"/>
+              </w:rPr>
+              <w:t>}</w:t>
+            </w:r>
+          </w:p>
+        </w:tc>
+        <w:tc>
+          <w:tcPr>
+            <w:tcW w:w="1417" w:type="dxa"/>
             <w:gridSpan w:val="2"/>
             <w:vAlign w:val="center"/>
           </w:tcPr>
           <w:p>
             <w:pPr>
-              <w:rPr>
-                <w:rFonts w:ascii="함초롬돋움" w:eastAsia="함초롬돋움"/>
-              </w:rPr>
-            </w:pPr>
-          </w:p>
-        </w:tc>
-        <w:tc>
-          <w:tcPr>
-            <w:tcW w:w="1127" w:type="dxa"/>
-            <w:gridSpan w:val="2"/>
-            <w:vAlign w:val="center"/>
-          </w:tcPr>
-          <w:p>
-            <w:pPr>
-              <w:rPr>
-                <w:rFonts w:ascii="함초롬돋움" w:eastAsia="함초롬돋움"/>
-              </w:rPr>
-            </w:pPr>
-          </w:p>
-        </w:tc>
-        <w:tc>
-          <w:tcPr>
-            <w:tcW w:w="1127" w:type="dxa"/>
-            <w:gridSpan w:val="2"/>
-          </w:tcPr>
-          <w:p>
-            <w:pPr>
-              <w:rPr>
-                <w:rFonts w:ascii="함초롬돋움" w:eastAsia="함초롬돋움"/>
-              </w:rPr>
-            </w:pPr>
-          </w:p>
-        </w:tc>
-        <w:tc>
-          <w:tcPr>
-            <w:tcW w:w="1129" w:type="dxa"/>
-          </w:tcPr>
-          <w:p>
-            <w:pPr>
-              <w:rPr>
-                <w:rFonts w:ascii="함초롬돋움" w:eastAsia="함초롬돋움"/>
-              </w:rPr>
-            </w:pPr>
+              <w:jc w:val="right"/>
+              <w:rPr>
+                <w:rFonts w:ascii="함초롬돋움" w:eastAsia="함초롬돋움"/>
+              </w:rPr>
+            </w:pPr>
+            <w:r>
+              <w:rPr>
+                <w:rFonts w:ascii="함초롬돋움" w:eastAsia="함초롬돋움" w:hint="eastAsia"/>
+              </w:rPr>
+              <w:t>{</w:t>
+            </w:r>
+            <w:proofErr w:type="spellStart"/>
+            <w:r>
+              <w:rPr>
+                <w:rFonts w:ascii="함초롬돋움" w:eastAsia="함초롬돋움"/>
+              </w:rPr>
+              <w:t>totalAmount</w:t>
+            </w:r>
+            <w:proofErr w:type="spellEnd"/>
+            <w:r>
+              <w:rPr>
+                <w:rFonts w:ascii="함초롬돋움" w:eastAsia="함초롬돋움"/>
+              </w:rPr>
+              <w:t>}</w:t>
+            </w:r>
+          </w:p>
+        </w:tc>
+        <w:tc>
+          <w:tcPr>
+            <w:tcW w:w="1508" w:type="dxa"/>
+            <w:vAlign w:val="center"/>
+          </w:tcPr>
+          <w:p>
+            <w:pPr>
+              <w:rPr>
+                <w:rFonts w:ascii="함초롬돋움" w:eastAsia="함초롬돋움"/>
+              </w:rPr>
+            </w:pPr>
+            <w:r>
+              <w:rPr>
+                <w:rFonts w:ascii="함초롬돋움" w:eastAsia="함초롬돋움" w:hint="eastAsia"/>
+              </w:rPr>
+              <w:t>{</w:t>
+            </w:r>
+            <w:r>
+              <w:rPr>
+                <w:rFonts w:ascii="함초롬돋움" w:eastAsia="함초롬돋움"/>
+              </w:rPr>
+              <w:t>note}{/</w:t>
+            </w:r>
+            <w:proofErr w:type="spellStart"/>
+            <w:r>
+              <w:rPr>
+                <w:rFonts w:ascii="함초롬돋움" w:eastAsia="함초롬돋움"/>
+              </w:rPr>
+              <w:t>detailList</w:t>
+            </w:r>
+            <w:proofErr w:type="spellEnd"/>
+            <w:r>
+              <w:rPr>
+                <w:rFonts w:ascii="함초롬돋움" w:eastAsia="함초롬돋움"/>
+              </w:rPr>
+              <w:t>}</w:t>
+            </w:r>
+            <w:r>
+              <w:rPr>
+                <w:rFonts w:ascii="함초롬돋움" w:eastAsia="함초롬돋움"/>
+              </w:rPr>
+              <w:t>{/</w:t>
+            </w:r>
+            <w:proofErr w:type="spellStart"/>
+            <w:r>
+              <w:rPr>
+                <w:rFonts w:ascii="함초롬돋움" w:eastAsia="함초롬돋움"/>
+              </w:rPr>
+              <w:t>serviceList</w:t>
+            </w:r>
+            <w:proofErr w:type="spellEnd"/>
+            <w:r>
+              <w:rPr>
+                <w:rFonts w:ascii="함초롬돋움" w:eastAsia="함초롬돋움"/>
+              </w:rPr>
+              <w:t>}</w:t>
+            </w:r>
           </w:p>
         </w:tc>
       </w:tr>
       <w:tr>
         <w:tc>
           <w:tcPr>
-            <w:tcW w:w="4248" w:type="dxa"/>
+            <w:tcW w:w="3161" w:type="dxa"/>
             <w:gridSpan w:val="6"/>
             <w:vAlign w:val="center"/>
           </w:tcPr>
@@ -1343,8 +1625,8 @@
         </w:tc>
         <w:tc>
           <w:tcPr>
-            <w:tcW w:w="2512" w:type="dxa"/>
-            <w:gridSpan w:val="5"/>
+            <w:tcW w:w="2930" w:type="dxa"/>
+            <w:gridSpan w:val="4"/>
             <w:vAlign w:val="center"/>
           </w:tcPr>
           <w:p>
@@ -1370,7 +1652,7 @@
         </w:tc>
         <w:tc>
           <w:tcPr>
-            <w:tcW w:w="1127" w:type="dxa"/>
+            <w:tcW w:w="1417" w:type="dxa"/>
             <w:gridSpan w:val="2"/>
           </w:tcPr>
           <w:p>
@@ -1379,11 +1661,37 @@
                 <w:rFonts w:ascii="함초롬돋움" w:eastAsia="함초롬돋움"/>
               </w:rPr>
             </w:pPr>
-          </w:p>
-        </w:tc>
-        <w:tc>
-          <w:tcPr>
-            <w:tcW w:w="1129" w:type="dxa"/>
+            <w:r>
+              <w:rPr>
+                <w:rFonts w:ascii="함초롬돋움" w:eastAsia="함초롬돋움"/>
+              </w:rPr>
+              <w:t>\</w:t>
+            </w:r>
+            <w:r>
+              <w:rPr>
+                <w:rFonts w:ascii="함초롬돋움" w:eastAsia="함초롬돋움" w:hint="eastAsia"/>
+              </w:rPr>
+              <w:t>{</w:t>
+            </w:r>
+            <w:proofErr w:type="spellStart"/>
+            <w:r>
+              <w:rPr>
+                <w:rFonts w:ascii="함초롬돋움" w:eastAsia="함초롬돋움"/>
+              </w:rPr>
+              <w:t>testAmount</w:t>
+            </w:r>
+            <w:proofErr w:type="spellEnd"/>
+            <w:r>
+              <w:rPr>
+                <w:rFonts w:ascii="함초롬돋움" w:eastAsia="함초롬돋움"/>
+              </w:rPr>
+              <w:t>}</w:t>
+            </w:r>
+          </w:p>
+        </w:tc>
+        <w:tc>
+          <w:tcPr>
+            <w:tcW w:w="1508" w:type="dxa"/>
           </w:tcPr>
           <w:p>
             <w:pPr>
@@ -1397,7 +1705,7 @@
       <w:tr>
         <w:tc>
           <w:tcPr>
-            <w:tcW w:w="4248" w:type="dxa"/>
+            <w:tcW w:w="3161" w:type="dxa"/>
             <w:gridSpan w:val="6"/>
             <w:vAlign w:val="center"/>
           </w:tcPr>
@@ -1411,8 +1719,8 @@
         </w:tc>
         <w:tc>
           <w:tcPr>
-            <w:tcW w:w="2512" w:type="dxa"/>
-            <w:gridSpan w:val="5"/>
+            <w:tcW w:w="2930" w:type="dxa"/>
+            <w:gridSpan w:val="4"/>
             <w:vAlign w:val="center"/>
           </w:tcPr>
           <w:p>
@@ -1436,7 +1744,7 @@
         </w:tc>
         <w:tc>
           <w:tcPr>
-            <w:tcW w:w="1127" w:type="dxa"/>
+            <w:tcW w:w="1417" w:type="dxa"/>
             <w:gridSpan w:val="2"/>
           </w:tcPr>
           <w:p>
@@ -1445,11 +1753,43 @@
                 <w:rFonts w:ascii="함초롬돋움" w:eastAsia="함초롬돋움"/>
               </w:rPr>
             </w:pPr>
-          </w:p>
-        </w:tc>
-        <w:tc>
-          <w:tcPr>
-            <w:tcW w:w="1129" w:type="dxa"/>
+            <w:r>
+              <w:rPr>
+                <w:rFonts w:ascii="함초롬돋움" w:eastAsia="함초롬돋움" w:hint="eastAsia"/>
+              </w:rPr>
+              <w:t>\</w:t>
+            </w:r>
+            <w:r>
+              <w:rPr>
+                <w:rFonts w:ascii="함초롬돋움" w:eastAsia="함초롬돋움"/>
+              </w:rPr>
+              <w:t>{</w:t>
+            </w:r>
+            <w:proofErr w:type="spellStart"/>
+            <w:r>
+              <w:rPr>
+                <w:rFonts w:ascii="함초롬돋움" w:eastAsia="함초롬돋움" w:hint="eastAsia"/>
+              </w:rPr>
+              <w:t>d</w:t>
+            </w:r>
+            <w:r>
+              <w:rPr>
+                <w:rFonts w:ascii="함초롬돋움" w:eastAsia="함초롬돋움"/>
+              </w:rPr>
+              <w:t>iscountAmount</w:t>
+            </w:r>
+            <w:proofErr w:type="spellEnd"/>
+            <w:r>
+              <w:rPr>
+                <w:rFonts w:ascii="함초롬돋움" w:eastAsia="함초롬돋움"/>
+              </w:rPr>
+              <w:t>}</w:t>
+            </w:r>
+          </w:p>
+        </w:tc>
+        <w:tc>
+          <w:tcPr>
+            <w:tcW w:w="1508" w:type="dxa"/>
           </w:tcPr>
           <w:p>
             <w:pPr>
@@ -1463,7 +1803,7 @@
       <w:tr>
         <w:tc>
           <w:tcPr>
-            <w:tcW w:w="988" w:type="dxa"/>
+            <w:tcW w:w="1634" w:type="dxa"/>
             <w:gridSpan w:val="2"/>
             <w:vAlign w:val="center"/>
           </w:tcPr>
@@ -1484,8 +1824,8 @@
         </w:tc>
         <w:tc>
           <w:tcPr>
-            <w:tcW w:w="8028" w:type="dxa"/>
-            <w:gridSpan w:val="12"/>
+            <w:tcW w:w="7382" w:type="dxa"/>
+            <w:gridSpan w:val="11"/>
             <w:vAlign w:val="center"/>
           </w:tcPr>
           <w:p>
@@ -1506,51 +1846,58 @@
               </w:rPr>
               <w:t>#</w:t>
             </w:r>
-            <w:proofErr w:type="gramStart"/>
-            <w:r>
-              <w:rPr>
-                <w:rFonts w:ascii="함초롬돋움" w:eastAsia="함초롬돋움"/>
-              </w:rPr>
-              <w:t>contents</w:t>
-            </w:r>
+            <w:r>
+              <w:rPr>
+                <w:rFonts w:ascii="함초롬돋움" w:eastAsia="함초롬돋움"/>
+              </w:rPr>
+              <w:t>contentList}</w:t>
+            </w:r>
+          </w:p>
+          <w:p>
+            <w:pPr>
+              <w:rPr>
+                <w:rFonts w:ascii="함초롬돋움" w:eastAsia="함초롬돋움"/>
+              </w:rPr>
+            </w:pPr>
+            <w:r>
+              <w:rPr>
+                <w:rFonts w:ascii="함초롬돋움" w:eastAsia="함초롬돋움"/>
+              </w:rPr>
+              <w:t>{content}</w:t>
+            </w:r>
+          </w:p>
+          <w:p>
+            <w:pPr>
+              <w:rPr>
+                <w:rFonts w:ascii="함초롬돋움" w:eastAsia="함초롬돋움"/>
+              </w:rPr>
+            </w:pPr>
+            <w:r>
+              <w:rPr>
+                <w:rFonts w:ascii="함초롬돋움" w:eastAsia="함초롬돋움"/>
+              </w:rPr>
+              <w:t>{/</w:t>
+            </w:r>
+            <w:proofErr w:type="spellStart"/>
+            <w:r>
+              <w:rPr>
+                <w:rFonts w:ascii="함초롬돋움" w:eastAsia="함초롬돋움"/>
+              </w:rPr>
+              <w:t>contentList</w:t>
+            </w:r>
+            <w:proofErr w:type="spellEnd"/>
             <w:r>
               <w:rPr>
                 <w:rFonts w:ascii="함초롬돋움" w:eastAsia="함초롬돋움"/>
               </w:rPr>
               <w:t>}</w:t>
-            </w:r>
-            <w:r>
-              <w:rPr>
-                <w:rFonts w:ascii="함초롬돋움" w:eastAsia="함초롬돋움"/>
-              </w:rPr>
-              <w:t>{</w:t>
-            </w:r>
-            <w:proofErr w:type="gramEnd"/>
-            <w:r>
-              <w:rPr>
-                <w:rFonts w:ascii="함초롬돋움" w:eastAsia="함초롬돋움"/>
-              </w:rPr>
-              <w:t>content}{/contents}</w:t>
             </w:r>
           </w:p>
         </w:tc>
       </w:tr>
     </w:tbl>
-    <w:p>
-      <w:pPr>
-        <w:rPr>
-          <w:rFonts w:ascii="함초롬돋움" w:eastAsia="함초롬돋움"/>
-        </w:rPr>
-      </w:pPr>
-    </w:p>
     <w:p/>
     <w:sectPr>
-      <w:headerReference w:type="even" r:id="rId9"/>
-      <w:headerReference w:type="default" r:id="rId10"/>
-      <w:footerReference w:type="even" r:id="rId11"/>
-      <w:footerReference w:type="default" r:id="rId12"/>
-      <w:headerReference w:type="first" r:id="rId13"/>
-      <w:footerReference w:type="first" r:id="rId14"/>
       <w:pgSz w:w="11906" w:h="16838"/>
       <w:pgMar w:top="1701" w:right="1440" w:bottom="1440" w:left="1440" w:header="851" w:footer="992" w:gutter="0"/>
       <w:cols w:space="425"/>
@@ -1585,36 +1932,6 @@
 </w:endnotes>
 </file>
 
-<file path=word/footer1.xml><?xml version="1.0" encoding="utf-8"?>
-<w:ftr xmlns:wpc="http://schemas.microsoft.com/office/word/2010/wordprocessingCanvas" xmlns:cx="http://schemas.microsoft.com/office/drawing/2014/chartex" xmlns:cx1="http://schemas.microsoft.com/office/drawing/2015/9/8/chartex" xmlns:cx2="http://schemas.microsoft.com/office/drawing/2015/10/21/chartex" xmlns:cx3="http://schemas.microsoft.com/office/drawing/2016/5/9/chartex" xmlns:cx4="http://schemas.microsoft.com/office/drawing/2016/5/10/chartex" xmlns:cx5="http://schemas.microsoft.com/office/drawing/2016/5/11/chartex" xmlns:cx6="http://schemas.microsoft.com/office/drawing/2016/5/12/chartex" xmlns:cx7="http://schemas.microsoft.com/office/drawing/2016/5/13/chartex" xmlns:cx8="http://schemas.microsoft.com/office/drawing/2016/5/14/chartex" xmlns:mc="http://schemas.openxmlformats.org/markup-compatibility/2006" xmlns:aink="http://schemas.microsoft.com/office/drawing/2016/ink" xmlns:am3d="http://schemas.microsoft.com/office/drawing/2017/model3d" xmlns:o="urn:schemas-microsoft-com:office:office" xmlns:oel="http://schemas.microsoft.com/office/2019/extlst" xmlns:r="http://schemas.openxmlformats.org/officeDocument/2006/relationships" xmlns:m="http://schemas.openxmlformats.org/officeDocument/2006/math" xmlns:v="urn:schemas-microsoft-com:vml" xmlns:wp14="http://schemas.microsoft.com/office/word/2010/wordprocessingDrawing" xmlns:wp="http://schemas.openxmlformats.org/drawingml/2006/wordprocessingDrawing" xmlns:w10="urn:schemas-microsoft-com:office:word" xmlns:w="http://schemas.openxmlformats.org/wordprocessingml/2006/main" xmlns:w14="http://schemas.microsoft.com/office/word/2010/wordml" xmlns:w15="http://schemas.microsoft.com/office/word/2012/wordml" xmlns:w16cex="http://schemas.microsoft.com/office/word/2018/wordml/cex" xmlns:w16cid="http://schemas.microsoft.com/office/word/2016/wordml/cid" xmlns:w16="http://schemas.microsoft.com/office/word/2018/wordml" xmlns:w16sdtdh="http://schemas.microsoft.com/office/word/2020/wordml/sdtdatahash" xmlns:w16se="http://schemas.microsoft.com/office/word/2015/wordml/symex" xmlns:wpg="http://schemas.microsoft.com/office/word/2010/wordprocessingGroup" xmlns:wpi="http://schemas.microsoft.com/office/word/2010/wordprocessingInk" xmlns:wne="http://schemas.microsoft.com/office/word/2006/wordml" xmlns:wps="http://schemas.microsoft.com/office/word/2010/wordprocessingShape" mc:Ignorable="w14 w15 w16se w16cid w16 w16cex w16sdtdh wp14">
-  <w:p>
-    <w:pPr>
-      <w:pStyle w:val="a4"/>
-    </w:pPr>
-  </w:p>
-</w:ftr>
-</file>
-
-<file path=word/footer2.xml><?xml version="1.0" encoding="utf-8"?>
-<w:ftr xmlns:wpc="http://schemas.microsoft.com/office/word/2010/wordprocessingCanvas" xmlns:cx="http://schemas.microsoft.com/office/drawing/2014/chartex" xmlns:cx1="http://schemas.microsoft.com/office/drawing/2015/9/8/chartex" xmlns:cx2="http://schemas.microsoft.com/office/drawing/2015/10/21/chartex" xmlns:cx3="http://schemas.microsoft.com/office/drawing/2016/5/9/chartex" xmlns:cx4="http://schemas.microsoft.com/office/drawing/2016/5/10/chartex" xmlns:cx5="http://schemas.microsoft.com/office/drawing/2016/5/11/chartex" xmlns:cx6="http://schemas.microsoft.com/office/drawing/2016/5/12/chartex" xmlns:cx7="http://schemas.microsoft.com/office/drawing/2016/5/13/chartex" xmlns:cx8="http://schemas.microsoft.com/office/drawing/2016/5/14/chartex" xmlns:mc="http://schemas.openxmlformats.org/markup-compatibility/2006" xmlns:aink="http://schemas.microsoft.com/office/drawing/2016/ink" xmlns:am3d="http://schemas.microsoft.com/office/drawing/2017/model3d" xmlns:o="urn:schemas-microsoft-com:office:office" xmlns:oel="http://schemas.microsoft.com/office/2019/extlst" xmlns:r="http://schemas.openxmlformats.org/officeDocument/2006/relationships" xmlns:m="http://schemas.openxmlformats.org/officeDocument/2006/math" xmlns:v="urn:schemas-microsoft-com:vml" xmlns:wp14="http://schemas.microsoft.com/office/word/2010/wordprocessingDrawing" xmlns:wp="http://schemas.openxmlformats.org/drawingml/2006/wordprocessingDrawing" xmlns:w10="urn:schemas-microsoft-com:office:word" xmlns:w="http://schemas.openxmlformats.org/wordprocessingml/2006/main" xmlns:w14="http://schemas.microsoft.com/office/word/2010/wordml" xmlns:w15="http://schemas.microsoft.com/office/word/2012/wordml" xmlns:w16cex="http://schemas.microsoft.com/office/word/2018/wordml/cex" xmlns:w16cid="http://schemas.microsoft.com/office/word/2016/wordml/cid" xmlns:w16="http://schemas.microsoft.com/office/word/2018/wordml" xmlns:w16sdtdh="http://schemas.microsoft.com/office/word/2020/wordml/sdtdatahash" xmlns:w16se="http://schemas.microsoft.com/office/word/2015/wordml/symex" xmlns:wpg="http://schemas.microsoft.com/office/word/2010/wordprocessingGroup" xmlns:wpi="http://schemas.microsoft.com/office/word/2010/wordprocessingInk" xmlns:wne="http://schemas.microsoft.com/office/word/2006/wordml" xmlns:wps="http://schemas.microsoft.com/office/word/2010/wordprocessingShape" mc:Ignorable="w14 w15 w16se w16cid w16 w16cex w16sdtdh wp14">
-  <w:p>
-    <w:pPr>
-      <w:pStyle w:val="a4"/>
-    </w:pPr>
-  </w:p>
-</w:ftr>
-</file>
-
-<file path=word/footer3.xml><?xml version="1.0" encoding="utf-8"?>
-<w:ftr xmlns:wpc="http://schemas.microsoft.com/office/word/2010/wordprocessingCanvas" xmlns:cx="http://schemas.microsoft.com/office/drawing/2014/chartex" xmlns:cx1="http://schemas.microsoft.com/office/drawing/2015/9/8/chartex" xmlns:cx2="http://schemas.microsoft.com/office/drawing/2015/10/21/chartex" xmlns:cx3="http://schemas.microsoft.com/office/drawing/2016/5/9/chartex" xmlns:cx4="http://schemas.microsoft.com/office/drawing/2016/5/10/chartex" xmlns:cx5="http://schemas.microsoft.com/office/drawing/2016/5/11/chartex" xmlns:cx6="http://schemas.microsoft.com/office/drawing/2016/5/12/chartex" xmlns:cx7="http://schemas.microsoft.com/office/drawing/2016/5/13/chartex" xmlns:cx8="http://schemas.microsoft.com/office/drawing/2016/5/14/chartex" xmlns:mc="http://schemas.openxmlformats.org/markup-compatibility/2006" xmlns:aink="http://schemas.microsoft.com/office/drawing/2016/ink" xmlns:am3d="http://schemas.microsoft.com/office/drawing/2017/model3d" xmlns:o="urn:schemas-microsoft-com:office:office" xmlns:oel="http://schemas.microsoft.com/office/2019/extlst" xmlns:r="http://schemas.openxmlformats.org/officeDocument/2006/relationships" xmlns:m="http://schemas.openxmlformats.org/officeDocument/2006/math" xmlns:v="urn:schemas-microsoft-com:vml" xmlns:wp14="http://schemas.microsoft.com/office/word/2010/wordprocessingDrawing" xmlns:wp="http://schemas.openxmlformats.org/drawingml/2006/wordprocessingDrawing" xmlns:w10="urn:schemas-microsoft-com:office:word" xmlns:w="http://schemas.openxmlformats.org/wordprocessingml/2006/main" xmlns:w14="http://schemas.microsoft.com/office/word/2010/wordml" xmlns:w15="http://schemas.microsoft.com/office/word/2012/wordml" xmlns:w16cex="http://schemas.microsoft.com/office/word/2018/wordml/cex" xmlns:w16cid="http://schemas.microsoft.com/office/word/2016/wordml/cid" xmlns:w16="http://schemas.microsoft.com/office/word/2018/wordml" xmlns:w16sdtdh="http://schemas.microsoft.com/office/word/2020/wordml/sdtdatahash" xmlns:w16se="http://schemas.microsoft.com/office/word/2015/wordml/symex" xmlns:wpg="http://schemas.microsoft.com/office/word/2010/wordprocessingGroup" xmlns:wpi="http://schemas.microsoft.com/office/word/2010/wordprocessingInk" xmlns:wne="http://schemas.microsoft.com/office/word/2006/wordml" xmlns:wps="http://schemas.microsoft.com/office/word/2010/wordprocessingShape" mc:Ignorable="w14 w15 w16se w16cid w16 w16cex w16sdtdh wp14">
-  <w:p>
-    <w:pPr>
-      <w:pStyle w:val="a4"/>
-    </w:pPr>
-  </w:p>
-</w:ftr>
-</file>
-
 <file path=word/footnotes.xml><?xml version="1.0" encoding="utf-8"?>
 <w:footnotes xmlns:wpc="http://schemas.microsoft.com/office/word/2010/wordprocessingCanvas" xmlns:cx="http://schemas.microsoft.com/office/drawing/2014/chartex" xmlns:cx1="http://schemas.microsoft.com/office/drawing/2015/9/8/chartex" xmlns:cx2="http://schemas.microsoft.com/office/drawing/2015/10/21/chartex" xmlns:cx3="http://schemas.microsoft.com/office/drawing/2016/5/9/chartex" xmlns:cx4="http://schemas.microsoft.com/office/drawing/2016/5/10/chartex" xmlns:cx5="http://schemas.microsoft.com/office/drawing/2016/5/11/chartex" xmlns:cx6="http://schemas.microsoft.com/office/drawing/2016/5/12/chartex" xmlns:cx7="http://schemas.microsoft.com/office/drawing/2016/5/13/chartex" xmlns:cx8="http://schemas.microsoft.com/office/drawing/2016/5/14/chartex" xmlns:mc="http://schemas.openxmlformats.org/markup-compatibility/2006" xmlns:aink="http://schemas.microsoft.com/office/drawing/2016/ink" xmlns:am3d="http://schemas.microsoft.com/office/drawing/2017/model3d" xmlns:o="urn:schemas-microsoft-com:office:office" xmlns:oel="http://schemas.microsoft.com/office/2019/extlst" xmlns:r="http://schemas.openxmlformats.org/officeDocument/2006/relationships" xmlns:m="http://schemas.openxmlformats.org/officeDocument/2006/math" xmlns:v="urn:schemas-microsoft-com:vml" xmlns:wp14="http://schemas.microsoft.com/office/word/2010/wordprocessingDrawing" xmlns:wp="http://schemas.openxmlformats.org/drawingml/2006/wordprocessingDrawing" xmlns:w10="urn:schemas-microsoft-com:office:word" xmlns:w="http://schemas.openxmlformats.org/wordprocessingml/2006/main" xmlns:w14="http://schemas.microsoft.com/office/word/2010/wordml" xmlns:w15="http://schemas.microsoft.com/office/word/2012/wordml" xmlns:w16cex="http://schemas.microsoft.com/office/word/2018/wordml/cex" xmlns:w16cid="http://schemas.microsoft.com/office/word/2016/wordml/cid" xmlns:w16="http://schemas.microsoft.com/office/word/2018/wordml" xmlns:w16sdtdh="http://schemas.microsoft.com/office/word/2020/wordml/sdtdatahash" xmlns:w16se="http://schemas.microsoft.com/office/word/2015/wordml/symex" xmlns:wpg="http://schemas.microsoft.com/office/word/2010/wordprocessingGroup" xmlns:wpi="http://schemas.microsoft.com/office/word/2010/wordprocessingInk" xmlns:wne="http://schemas.microsoft.com/office/word/2006/wordml" xmlns:wps="http://schemas.microsoft.com/office/word/2010/wordprocessingShape" mc:Ignorable="w14 w15 w16se w16cid w16 w16cex w16sdtdh wp14">
   <w:footnote w:type="separator" w:id="-1">
@@ -1638,36 +1955,6 @@
     </w:p>
   </w:footnote>
 </w:footnotes>
-</file>
-
-<file path=word/header1.xml><?xml version="1.0" encoding="utf-8"?>
-<w:hdr xmlns:wpc="http://schemas.microsoft.com/office/word/2010/wordprocessingCanvas" xmlns:cx="http://schemas.microsoft.com/office/drawing/2014/chartex" xmlns:cx1="http://schemas.microsoft.com/office/drawing/2015/9/8/chartex" xmlns:cx2="http://schemas.microsoft.com/office/drawing/2015/10/21/chartex" xmlns:cx3="http://schemas.microsoft.com/office/drawing/2016/5/9/chartex" xmlns:cx4="http://schemas.microsoft.com/office/drawing/2016/5/10/chartex" xmlns:cx5="http://schemas.microsoft.com/office/drawing/2016/5/11/chartex" xmlns:cx6="http://schemas.microsoft.com/office/drawing/2016/5/12/chartex" xmlns:cx7="http://schemas.microsoft.com/office/drawing/2016/5/13/chartex" xmlns:cx8="http://schemas.microsoft.com/office/drawing/2016/5/14/chartex" xmlns:mc="http://schemas.openxmlformats.org/markup-compatibility/2006" xmlns:aink="http://schemas.microsoft.com/office/drawing/2016/ink" xmlns:am3d="http://schemas.microsoft.com/office/drawing/2017/model3d" xmlns:o="urn:schemas-microsoft-com:office:office" xmlns:oel="http://schemas.microsoft.com/office/2019/extlst" xmlns:r="http://schemas.openxmlformats.org/officeDocument/2006/relationships" xmlns:m="http://schemas.openxmlformats.org/officeDocument/2006/math" xmlns:v="urn:schemas-microsoft-com:vml" xmlns:wp14="http://schemas.microsoft.com/office/word/2010/wordprocessingDrawing" xmlns:wp="http://schemas.openxmlformats.org/drawingml/2006/wordprocessingDrawing" xmlns:w10="urn:schemas-microsoft-com:office:word" xmlns:w="http://schemas.openxmlformats.org/wordprocessingml/2006/main" xmlns:w14="http://schemas.microsoft.com/office/word/2010/wordml" xmlns:w15="http://schemas.microsoft.com/office/word/2012/wordml" xmlns:w16cex="http://schemas.microsoft.com/office/word/2018/wordml/cex" xmlns:w16cid="http://schemas.microsoft.com/office/word/2016/wordml/cid" xmlns:w16="http://schemas.microsoft.com/office/word/2018/wordml" xmlns:w16sdtdh="http://schemas.microsoft.com/office/word/2020/wordml/sdtdatahash" xmlns:w16se="http://schemas.microsoft.com/office/word/2015/wordml/symex" xmlns:wpg="http://schemas.microsoft.com/office/word/2010/wordprocessingGroup" xmlns:wpi="http://schemas.microsoft.com/office/word/2010/wordprocessingInk" xmlns:wne="http://schemas.microsoft.com/office/word/2006/wordml" xmlns:wps="http://schemas.microsoft.com/office/word/2010/wordprocessingShape" mc:Ignorable="w14 w15 w16se w16cid w16 w16cex w16sdtdh wp14">
-  <w:p>
-    <w:pPr>
-      <w:pStyle w:val="a3"/>
-    </w:pPr>
-  </w:p>
-</w:hdr>
-</file>
-
-<file path=word/header2.xml><?xml version="1.0" encoding="utf-8"?>
-<w:hdr xmlns:wpc="http://schemas.microsoft.com/office/word/2010/wordprocessingCanvas" xmlns:cx="http://schemas.microsoft.com/office/drawing/2014/chartex" xmlns:cx1="http://schemas.microsoft.com/office/drawing/2015/9/8/chartex" xmlns:cx2="http://schemas.microsoft.com/office/drawing/2015/10/21/chartex" xmlns:cx3="http://schemas.microsoft.com/office/drawing/2016/5/9/chartex" xmlns:cx4="http://schemas.microsoft.com/office/drawing/2016/5/10/chartex" xmlns:cx5="http://schemas.microsoft.com/office/drawing/2016/5/11/chartex" xmlns:cx6="http://schemas.microsoft.com/office/drawing/2016/5/12/chartex" xmlns:cx7="http://schemas.microsoft.com/office/drawing/2016/5/13/chartex" xmlns:cx8="http://schemas.microsoft.com/office/drawing/2016/5/14/chartex" xmlns:mc="http://schemas.openxmlformats.org/markup-compatibility/2006" xmlns:aink="http://schemas.microsoft.com/office/drawing/2016/ink" xmlns:am3d="http://schemas.microsoft.com/office/drawing/2017/model3d" xmlns:o="urn:schemas-microsoft-com:office:office" xmlns:oel="http://schemas.microsoft.com/office/2019/extlst" xmlns:r="http://schemas.openxmlformats.org/officeDocument/2006/relationships" xmlns:m="http://schemas.openxmlformats.org/officeDocument/2006/math" xmlns:v="urn:schemas-microsoft-com:vml" xmlns:wp14="http://schemas.microsoft.com/office/word/2010/wordprocessingDrawing" xmlns:wp="http://schemas.openxmlformats.org/drawingml/2006/wordprocessingDrawing" xmlns:w10="urn:schemas-microsoft-com:office:word" xmlns:w="http://schemas.openxmlformats.org/wordprocessingml/2006/main" xmlns:w14="http://schemas.microsoft.com/office/word/2010/wordml" xmlns:w15="http://schemas.microsoft.com/office/word/2012/wordml" xmlns:w16cex="http://schemas.microsoft.com/office/word/2018/wordml/cex" xmlns:w16cid="http://schemas.microsoft.com/office/word/2016/wordml/cid" xmlns:w16="http://schemas.microsoft.com/office/word/2018/wordml" xmlns:w16sdtdh="http://schemas.microsoft.com/office/word/2020/wordml/sdtdatahash" xmlns:w16se="http://schemas.microsoft.com/office/word/2015/wordml/symex" xmlns:wpg="http://schemas.microsoft.com/office/word/2010/wordprocessingGroup" xmlns:wpi="http://schemas.microsoft.com/office/word/2010/wordprocessingInk" xmlns:wne="http://schemas.microsoft.com/office/word/2006/wordml" xmlns:wps="http://schemas.microsoft.com/office/word/2010/wordprocessingShape" mc:Ignorable="w14 w15 w16se w16cid w16 w16cex w16sdtdh wp14">
-  <w:p>
-    <w:pPr>
-      <w:pStyle w:val="a3"/>
-    </w:pPr>
-  </w:p>
-</w:hdr>
-</file>
-
-<file path=word/header3.xml><?xml version="1.0" encoding="utf-8"?>
-<w:hdr xmlns:wpc="http://schemas.microsoft.com/office/word/2010/wordprocessingCanvas" xmlns:cx="http://schemas.microsoft.com/office/drawing/2014/chartex" xmlns:cx1="http://schemas.microsoft.com/office/drawing/2015/9/8/chartex" xmlns:cx2="http://schemas.microsoft.com/office/drawing/2015/10/21/chartex" xmlns:cx3="http://schemas.microsoft.com/office/drawing/2016/5/9/chartex" xmlns:cx4="http://schemas.microsoft.com/office/drawing/2016/5/10/chartex" xmlns:cx5="http://schemas.microsoft.com/office/drawing/2016/5/11/chartex" xmlns:cx6="http://schemas.microsoft.com/office/drawing/2016/5/12/chartex" xmlns:cx7="http://schemas.microsoft.com/office/drawing/2016/5/13/chartex" xmlns:cx8="http://schemas.microsoft.com/office/drawing/2016/5/14/chartex" xmlns:mc="http://schemas.openxmlformats.org/markup-compatibility/2006" xmlns:aink="http://schemas.microsoft.com/office/drawing/2016/ink" xmlns:am3d="http://schemas.microsoft.com/office/drawing/2017/model3d" xmlns:o="urn:schemas-microsoft-com:office:office" xmlns:oel="http://schemas.microsoft.com/office/2019/extlst" xmlns:r="http://schemas.openxmlformats.org/officeDocument/2006/relationships" xmlns:m="http://schemas.openxmlformats.org/officeDocument/2006/math" xmlns:v="urn:schemas-microsoft-com:vml" xmlns:wp14="http://schemas.microsoft.com/office/word/2010/wordprocessingDrawing" xmlns:wp="http://schemas.openxmlformats.org/drawingml/2006/wordprocessingDrawing" xmlns:w10="urn:schemas-microsoft-com:office:word" xmlns:w="http://schemas.openxmlformats.org/wordprocessingml/2006/main" xmlns:w14="http://schemas.microsoft.com/office/word/2010/wordml" xmlns:w15="http://schemas.microsoft.com/office/word/2012/wordml" xmlns:w16cex="http://schemas.microsoft.com/office/word/2018/wordml/cex" xmlns:w16cid="http://schemas.microsoft.com/office/word/2016/wordml/cid" xmlns:w16="http://schemas.microsoft.com/office/word/2018/wordml" xmlns:w16sdtdh="http://schemas.microsoft.com/office/word/2020/wordml/sdtdatahash" xmlns:w16se="http://schemas.microsoft.com/office/word/2015/wordml/symex" xmlns:wpg="http://schemas.microsoft.com/office/word/2010/wordprocessingGroup" xmlns:wpi="http://schemas.microsoft.com/office/word/2010/wordprocessingInk" xmlns:wne="http://schemas.microsoft.com/office/word/2006/wordml" xmlns:wps="http://schemas.microsoft.com/office/word/2010/wordprocessingShape" mc:Ignorable="w14 w15 w16se w16cid w16 w16cex w16sdtdh wp14">
-  <w:p>
-    <w:pPr>
-      <w:pStyle w:val="a3"/>
-    </w:pPr>
-  </w:p>
-</w:hdr>
 </file>
 
 <file path=word/styles.xml><?xml version="1.0" encoding="utf-8"?>

--- a/app/src/main/resources/static/files/estimate_template.docx
+++ b/app/src/main/resources/static/files/estimate_template.docx
@@ -5,24 +5,28 @@
     <w:tbl>
       <w:tblPr>
         <w:tblStyle w:val="a5"/>
-        <w:tblW w:w="0" w:type="auto"/>
+        <w:tblW w:w="9067" w:type="dxa"/>
         <w:tblLayout w:type="fixed"/>
+        <w:tblCellMar>
+          <w:left w:w="6" w:type="dxa"/>
+          <w:right w:w="6" w:type="dxa"/>
+        </w:tblCellMar>
         <w:tblLook w:val="04A0" w:firstRow="1" w:lastRow="0" w:firstColumn="1" w:lastColumn="0" w:noHBand="0" w:noVBand="1"/>
       </w:tblPr>
       <w:tblGrid>
-        <w:gridCol w:w="704"/>
-        <w:gridCol w:w="930"/>
-        <w:gridCol w:w="62"/>
-        <w:gridCol w:w="85"/>
-        <w:gridCol w:w="915"/>
-        <w:gridCol w:w="465"/>
-        <w:gridCol w:w="803"/>
-        <w:gridCol w:w="734"/>
-        <w:gridCol w:w="466"/>
-        <w:gridCol w:w="927"/>
-        <w:gridCol w:w="649"/>
-        <w:gridCol w:w="768"/>
-        <w:gridCol w:w="1508"/>
+        <w:gridCol w:w="560"/>
+        <w:gridCol w:w="571"/>
+        <w:gridCol w:w="420"/>
+        <w:gridCol w:w="1131"/>
+        <w:gridCol w:w="1273"/>
+        <w:gridCol w:w="426"/>
+        <w:gridCol w:w="434"/>
+        <w:gridCol w:w="283"/>
+        <w:gridCol w:w="1124"/>
+        <w:gridCol w:w="861"/>
+        <w:gridCol w:w="692"/>
+        <w:gridCol w:w="712"/>
+        <w:gridCol w:w="580"/>
       </w:tblGrid>
       <w:tr>
         <w:trPr>
@@ -30,7 +34,7 @@
         </w:trPr>
         <w:tc>
           <w:tcPr>
-            <w:tcW w:w="9016" w:type="dxa"/>
+            <w:tcW w:w="9067" w:type="dxa"/>
             <w:gridSpan w:val="13"/>
             <w:vAlign w:val="center"/>
           </w:tcPr>
@@ -41,8 +45,8 @@
                 <w:rFonts w:ascii="함초롬돋움" w:eastAsia="함초롬돋움"/>
                 <w:b/>
                 <w:bCs/>
-                <w:sz w:val="40"/>
-                <w:szCs w:val="40"/>
+                <w:sz w:val="48"/>
+                <w:szCs w:val="48"/>
               </w:rPr>
             </w:pPr>
             <w:proofErr w:type="spellStart"/>
@@ -51,8 +55,8 @@
                 <w:rFonts w:ascii="함초롬돋움" w:eastAsia="함초롬돋움" w:hint="eastAsia"/>
                 <w:b/>
                 <w:bCs/>
-                <w:sz w:val="40"/>
-                <w:szCs w:val="40"/>
+                <w:sz w:val="48"/>
+                <w:szCs w:val="48"/>
               </w:rPr>
               <w:t>풍동</w:t>
             </w:r>
@@ -62,8 +66,8 @@
                 <w:rFonts w:ascii="함초롬돋움" w:eastAsia="함초롬돋움" w:hint="eastAsia"/>
                 <w:b/>
                 <w:bCs/>
-                <w:sz w:val="40"/>
-                <w:szCs w:val="40"/>
+                <w:sz w:val="48"/>
+                <w:szCs w:val="48"/>
               </w:rPr>
               <w:t xml:space="preserve"> 실험 견적서</w:t>
             </w:r>
@@ -71,16 +75,13 @@
         </w:tc>
       </w:tr>
       <w:tr>
-        <w:tblPrEx>
-          <w:tblCellMar>
-            <w:left w:w="99" w:type="dxa"/>
-            <w:right w:w="99" w:type="dxa"/>
-          </w:tblCellMar>
-        </w:tblPrEx>
-        <w:tc>
-          <w:tcPr>
-            <w:tcW w:w="1781" w:type="dxa"/>
-            <w:gridSpan w:val="4"/>
+        <w:trPr>
+          <w:trHeight w:val="567"/>
+        </w:trPr>
+        <w:tc>
+          <w:tcPr>
+            <w:tcW w:w="1131" w:type="dxa"/>
+            <w:gridSpan w:val="2"/>
             <w:vAlign w:val="center"/>
           </w:tcPr>
           <w:p>
@@ -88,12 +89,16 @@
               <w:jc w:val="center"/>
               <w:rPr>
                 <w:rFonts w:ascii="함초롬돋움" w:eastAsia="함초롬돋움"/>
+                <w:sz w:val="18"/>
+                <w:szCs w:val="18"/>
               </w:rPr>
             </w:pPr>
             <w:proofErr w:type="spellStart"/>
             <w:r>
               <w:rPr>
                 <w:rFonts w:ascii="함초롬돋움" w:eastAsia="함초롬돋움" w:hint="eastAsia"/>
+                <w:sz w:val="18"/>
+                <w:szCs w:val="18"/>
               </w:rPr>
               <w:t>의뢰처</w:t>
             </w:r>
@@ -102,34 +107,49 @@
         </w:tc>
         <w:tc>
           <w:tcPr>
-            <w:tcW w:w="2183" w:type="dxa"/>
-            <w:gridSpan w:val="3"/>
-            <w:vAlign w:val="center"/>
-          </w:tcPr>
-          <w:p>
-            <w:pPr>
-              <w:rPr>
-                <w:rFonts w:ascii="함초롬돋움" w:eastAsia="함초롬돋움"/>
-              </w:rPr>
-            </w:pPr>
-            <w:r>
-              <w:rPr>
-                <w:rFonts w:ascii="함초롬돋움" w:eastAsia="함초롬돋움" w:hint="eastAsia"/>
+            <w:tcW w:w="3967" w:type="dxa"/>
+            <w:gridSpan w:val="6"/>
+            <w:vAlign w:val="center"/>
+          </w:tcPr>
+          <w:p>
+            <w:pPr>
+              <w:ind w:firstLineChars="100" w:firstLine="180"/>
+              <w:rPr>
+                <w:rFonts w:ascii="함초롬돋움" w:eastAsia="함초롬돋움"/>
+                <w:sz w:val="18"/>
+                <w:szCs w:val="18"/>
+              </w:rPr>
+            </w:pPr>
+            <w:r>
+              <w:rPr>
+                <w:rFonts w:ascii="함초롬돋움" w:eastAsia="함초롬돋움" w:hint="eastAsia"/>
+                <w:sz w:val="18"/>
+                <w:szCs w:val="18"/>
               </w:rPr>
               <w:t>{r</w:t>
             </w:r>
             <w:r>
               <w:rPr>
                 <w:rFonts w:ascii="함초롬돋움" w:eastAsia="함초롬돋움"/>
-              </w:rPr>
-              <w:t>ecipient}</w:t>
-            </w:r>
-          </w:p>
-        </w:tc>
-        <w:tc>
-          <w:tcPr>
-            <w:tcW w:w="5052" w:type="dxa"/>
-            <w:gridSpan w:val="6"/>
+                <w:sz w:val="18"/>
+                <w:szCs w:val="18"/>
+              </w:rPr>
+              <w:t xml:space="preserve">ecipient} </w:t>
+            </w:r>
+            <w:r>
+              <w:rPr>
+                <w:rFonts w:ascii="함초롬돋움" w:eastAsia="함초롬돋움" w:hint="eastAsia"/>
+                <w:sz w:val="18"/>
+                <w:szCs w:val="18"/>
+              </w:rPr>
+              <w:t>귀중</w:t>
+            </w:r>
+          </w:p>
+        </w:tc>
+        <w:tc>
+          <w:tcPr>
+            <w:tcW w:w="3969" w:type="dxa"/>
+            <w:gridSpan w:val="5"/>
             <w:vMerge w:val="restart"/>
             <w:vAlign w:val="center"/>
           </w:tcPr>
@@ -144,15 +164,15 @@
                 <w:noProof/>
               </w:rPr>
               <w:drawing>
-                <wp:anchor distT="0" distB="0" distL="114300" distR="114300" simplePos="0" relativeHeight="251659264" behindDoc="0" locked="0" layoutInCell="1" allowOverlap="1" wp14:anchorId="2C4D8B78" wp14:editId="35EC4200">
+                <wp:anchor distT="0" distB="0" distL="114300" distR="114300" simplePos="0" relativeHeight="251659264" behindDoc="0" locked="0" layoutInCell="1" allowOverlap="1" wp14:anchorId="2C4D8B78" wp14:editId="164AA55B">
                   <wp:simplePos x="0" y="0"/>
                   <wp:positionH relativeFrom="column">
-                    <wp:posOffset>133350</wp:posOffset>
+                    <wp:posOffset>182880</wp:posOffset>
                   </wp:positionH>
                   <wp:positionV relativeFrom="paragraph">
-                    <wp:posOffset>-29845</wp:posOffset>
+                    <wp:posOffset>-6350</wp:posOffset>
                   </wp:positionV>
-                  <wp:extent cx="1486535" cy="365760"/>
+                  <wp:extent cx="1543050" cy="514350"/>
                   <wp:effectExtent l="0" t="0" r="0" b="0"/>
                   <wp:wrapNone/>
                   <wp:docPr id="4" name="그림 3">
@@ -181,7 +201,7 @@
                           </pic:cNvPicPr>
                         </pic:nvPicPr>
                         <pic:blipFill>
-                          <a:blip r:embed="rId7" cstate="hqprint">
+                          <a:blip r:embed="rId8" cstate="hqprint">
                             <a:extLst>
                               <a:ext uri="{28A0092B-C50C-407E-A947-70E740481C1C}">
                                 <a14:useLocalDpi xmlns:a14="http://schemas.microsoft.com/office/drawing/2010/main" val="0"/>
@@ -195,7 +215,7 @@
                         <pic:spPr>
                           <a:xfrm>
                             <a:off x="0" y="0"/>
-                            <a:ext cx="1486535" cy="365760"/>
+                            <a:ext cx="1543050" cy="514350"/>
                           </a:xfrm>
                           <a:prstGeom prst="rect">
                             <a:avLst/>
@@ -218,16 +238,16 @@
                 <w:noProof/>
               </w:rPr>
               <w:drawing>
-                <wp:anchor distT="0" distB="0" distL="114300" distR="114300" simplePos="0" relativeHeight="251660288" behindDoc="0" locked="0" layoutInCell="1" allowOverlap="1" wp14:anchorId="43ACD7CF" wp14:editId="58E009EC">
+                <wp:anchor distT="0" distB="0" distL="114300" distR="114300" simplePos="0" relativeHeight="251660288" behindDoc="0" locked="0" layoutInCell="1" allowOverlap="1" wp14:anchorId="43ACD7CF" wp14:editId="0D7DBACC">
                   <wp:simplePos x="0" y="0"/>
                   <wp:positionH relativeFrom="column">
-                    <wp:posOffset>1739900</wp:posOffset>
+                    <wp:posOffset>1811655</wp:posOffset>
                   </wp:positionH>
                   <wp:positionV relativeFrom="paragraph">
-                    <wp:posOffset>-23495</wp:posOffset>
+                    <wp:posOffset>36195</wp:posOffset>
                   </wp:positionV>
-                  <wp:extent cx="317500" cy="357505"/>
-                  <wp:effectExtent l="0" t="0" r="6350" b="4445"/>
+                  <wp:extent cx="428625" cy="433705"/>
+                  <wp:effectExtent l="0" t="0" r="9525" b="4445"/>
                   <wp:wrapNone/>
                   <wp:docPr id="6" name="_x378882768" descr="EMB0000add8089e">
                     <a:extLst xmlns:a="http://schemas.openxmlformats.org/drawingml/2006/main">
@@ -255,7 +275,7 @@
                           </pic:cNvPicPr>
                         </pic:nvPicPr>
                         <pic:blipFill>
-                          <a:blip r:embed="rId8" cstate="hqprint">
+                          <a:blip r:embed="rId9" cstate="hqprint">
                             <a:extLst>
                               <a:ext uri="{28A0092B-C50C-407E-A947-70E740481C1C}">
                                 <a14:useLocalDpi xmlns:a14="http://schemas.microsoft.com/office/drawing/2010/main" val="0"/>
@@ -270,7 +290,7 @@
                         <pic:spPr bwMode="auto">
                           <a:xfrm>
                             <a:off x="0" y="0"/>
-                            <a:ext cx="317500" cy="357505"/>
+                            <a:ext cx="428625" cy="433705"/>
                           </a:xfrm>
                           <a:prstGeom prst="rect">
                             <a:avLst/>
@@ -294,12 +314,12 @@
       </w:tr>
       <w:tr>
         <w:trPr>
-          <w:trHeight w:val="563"/>
+          <w:trHeight w:val="567"/>
         </w:trPr>
         <w:tc>
           <w:tcPr>
-            <w:tcW w:w="1781" w:type="dxa"/>
-            <w:gridSpan w:val="4"/>
+            <w:tcW w:w="1131" w:type="dxa"/>
+            <w:gridSpan w:val="2"/>
             <w:vMerge w:val="restart"/>
             <w:vAlign w:val="center"/>
           </w:tcPr>
@@ -308,11 +328,15 @@
               <w:jc w:val="center"/>
               <w:rPr>
                 <w:rFonts w:ascii="함초롬돋움" w:eastAsia="함초롬돋움"/>
-              </w:rPr>
-            </w:pPr>
-            <w:r>
-              <w:rPr>
-                <w:rFonts w:ascii="함초롬돋움" w:eastAsia="함초롬돋움" w:hint="eastAsia"/>
+                <w:sz w:val="18"/>
+                <w:szCs w:val="18"/>
+              </w:rPr>
+            </w:pPr>
+            <w:r>
+              <w:rPr>
+                <w:rFonts w:ascii="함초롬돋움" w:eastAsia="함초롬돋움" w:hint="eastAsia"/>
+                <w:sz w:val="18"/>
+                <w:szCs w:val="18"/>
               </w:rPr>
               <w:t>프로젝트</w:t>
             </w:r>
@@ -320,20 +344,25 @@
         </w:tc>
         <w:tc>
           <w:tcPr>
-            <w:tcW w:w="2183" w:type="dxa"/>
-            <w:gridSpan w:val="3"/>
+            <w:tcW w:w="3967" w:type="dxa"/>
+            <w:gridSpan w:val="6"/>
             <w:vMerge w:val="restart"/>
             <w:vAlign w:val="center"/>
           </w:tcPr>
           <w:p>
             <w:pPr>
-              <w:rPr>
-                <w:rFonts w:ascii="함초롬돋움" w:eastAsia="함초롬돋움"/>
-              </w:rPr>
-            </w:pPr>
-            <w:r>
-              <w:rPr>
-                <w:rFonts w:ascii="함초롬돋움" w:eastAsia="함초롬돋움" w:hint="eastAsia"/>
+              <w:ind w:firstLineChars="100" w:firstLine="180"/>
+              <w:rPr>
+                <w:rFonts w:ascii="함초롬돋움" w:eastAsia="함초롬돋움"/>
+                <w:sz w:val="18"/>
+                <w:szCs w:val="18"/>
+              </w:rPr>
+            </w:pPr>
+            <w:r>
+              <w:rPr>
+                <w:rFonts w:ascii="함초롬돋움" w:eastAsia="함초롬돋움" w:hint="eastAsia"/>
+                <w:sz w:val="18"/>
+                <w:szCs w:val="18"/>
               </w:rPr>
               <w:t>{</w:t>
             </w:r>
@@ -341,6 +370,8 @@
             <w:r>
               <w:rPr>
                 <w:rFonts w:ascii="함초롬돋움" w:eastAsia="함초롬돋움"/>
+                <w:sz w:val="18"/>
+                <w:szCs w:val="18"/>
               </w:rPr>
               <w:t>projectName</w:t>
             </w:r>
@@ -348,6 +379,8 @@
             <w:r>
               <w:rPr>
                 <w:rFonts w:ascii="함초롬돋움" w:eastAsia="함초롬돋움"/>
+                <w:sz w:val="18"/>
+                <w:szCs w:val="18"/>
               </w:rPr>
               <w:t>}</w:t>
             </w:r>
@@ -355,8 +388,8 @@
         </w:tc>
         <w:tc>
           <w:tcPr>
-            <w:tcW w:w="5052" w:type="dxa"/>
-            <w:gridSpan w:val="6"/>
+            <w:tcW w:w="3969" w:type="dxa"/>
+            <w:gridSpan w:val="5"/>
             <w:vMerge/>
             <w:vAlign w:val="center"/>
           </w:tcPr>
@@ -371,12 +404,12 @@
       </w:tr>
       <w:tr>
         <w:trPr>
-          <w:trHeight w:val="416"/>
+          <w:trHeight w:val="567"/>
         </w:trPr>
         <w:tc>
           <w:tcPr>
-            <w:tcW w:w="1781" w:type="dxa"/>
-            <w:gridSpan w:val="4"/>
+            <w:tcW w:w="1131" w:type="dxa"/>
+            <w:gridSpan w:val="2"/>
             <w:vMerge/>
             <w:vAlign w:val="center"/>
           </w:tcPr>
@@ -385,29 +418,114 @@
               <w:jc w:val="center"/>
               <w:rPr>
                 <w:rFonts w:ascii="함초롬돋움" w:eastAsia="함초롬돋움"/>
-              </w:rPr>
-            </w:pPr>
-          </w:p>
-        </w:tc>
-        <w:tc>
-          <w:tcPr>
-            <w:tcW w:w="2183" w:type="dxa"/>
+                <w:sz w:val="18"/>
+                <w:szCs w:val="18"/>
+              </w:rPr>
+            </w:pPr>
+          </w:p>
+        </w:tc>
+        <w:tc>
+          <w:tcPr>
+            <w:tcW w:w="3967" w:type="dxa"/>
+            <w:gridSpan w:val="6"/>
+            <w:vMerge/>
+            <w:vAlign w:val="center"/>
+          </w:tcPr>
+          <w:p>
+            <w:pPr>
+              <w:rPr>
+                <w:rFonts w:ascii="함초롬돋움" w:eastAsia="함초롬돋움"/>
+                <w:sz w:val="18"/>
+                <w:szCs w:val="18"/>
+              </w:rPr>
+            </w:pPr>
+          </w:p>
+        </w:tc>
+        <w:tc>
+          <w:tcPr>
+            <w:tcW w:w="1985" w:type="dxa"/>
+            <w:gridSpan w:val="2"/>
+            <w:vAlign w:val="center"/>
+          </w:tcPr>
+          <w:p>
+            <w:pPr>
+              <w:jc w:val="center"/>
+              <w:rPr>
+                <w:rFonts w:ascii="함초롬돋움" w:eastAsia="함초롬돋움"/>
+                <w:sz w:val="18"/>
+                <w:szCs w:val="18"/>
+              </w:rPr>
+            </w:pPr>
+            <w:r>
+              <w:rPr>
+                <w:rFonts w:ascii="함초롬돋움" w:eastAsia="함초롬돋움" w:hint="eastAsia"/>
+                <w:sz w:val="18"/>
+                <w:szCs w:val="18"/>
+              </w:rPr>
+              <w:t>{</w:t>
+            </w:r>
+            <w:r>
+              <w:rPr>
+                <w:rFonts w:ascii="함초롬돋움" w:eastAsia="함초롬돋움"/>
+                <w:sz w:val="18"/>
+                <w:szCs w:val="18"/>
+              </w:rPr>
+              <w:t>manager1</w:t>
+            </w:r>
+            <w:r>
+              <w:rPr>
+                <w:rFonts w:ascii="함초롬돋움" w:eastAsia="함초롬돋움"/>
+                <w:sz w:val="18"/>
+                <w:szCs w:val="18"/>
+              </w:rPr>
+              <w:t>_</w:t>
+            </w:r>
+            <w:r>
+              <w:rPr>
+                <w:rFonts w:ascii="함초롬돋움" w:eastAsia="함초롬돋움" w:hint="eastAsia"/>
+                <w:sz w:val="18"/>
+                <w:szCs w:val="18"/>
+              </w:rPr>
+              <w:t>j</w:t>
+            </w:r>
+            <w:r>
+              <w:rPr>
+                <w:rFonts w:ascii="함초롬돋움" w:eastAsia="함초롬돋움"/>
+                <w:sz w:val="18"/>
+                <w:szCs w:val="18"/>
+              </w:rPr>
+              <w:t>o</w:t>
+            </w:r>
+            <w:r>
+              <w:rPr>
+                <w:rFonts w:ascii="함초롬돋움" w:eastAsia="함초롬돋움" w:hint="eastAsia"/>
+                <w:sz w:val="18"/>
+                <w:szCs w:val="18"/>
+              </w:rPr>
+              <w:t>bC</w:t>
+            </w:r>
+            <w:r>
+              <w:rPr>
+                <w:rFonts w:ascii="함초롬돋움" w:eastAsia="함초롬돋움"/>
+                <w:sz w:val="18"/>
+                <w:szCs w:val="18"/>
+              </w:rPr>
+              <w:t>lass</w:t>
+            </w:r>
+            <w:r>
+              <w:rPr>
+                <w:rFonts w:ascii="함초롬돋움" w:eastAsia="함초롬돋움"/>
+                <w:sz w:val="18"/>
+                <w:szCs w:val="18"/>
+              </w:rPr>
+              <w:t>}</w:t>
+            </w:r>
+          </w:p>
+        </w:tc>
+        <w:tc>
+          <w:tcPr>
+            <w:tcW w:w="1984" w:type="dxa"/>
             <w:gridSpan w:val="3"/>
-            <w:vMerge/>
-            <w:vAlign w:val="center"/>
-          </w:tcPr>
-          <w:p>
-            <w:pPr>
-              <w:rPr>
-                <w:rFonts w:ascii="함초롬돋움" w:eastAsia="함초롬돋움"/>
-              </w:rPr>
-            </w:pPr>
-          </w:p>
-        </w:tc>
-        <w:tc>
-          <w:tcPr>
-            <w:tcW w:w="2776" w:type="dxa"/>
-            <w:gridSpan w:val="4"/>
             <w:vAlign w:val="center"/>
           </w:tcPr>
           <w:p>
@@ -415,116 +533,71 @@
               <w:jc w:val="center"/>
               <w:rPr>
                 <w:rFonts w:ascii="함초롬돋움" w:eastAsia="함초롬돋움"/>
-              </w:rPr>
-            </w:pPr>
-            <w:r>
-              <w:rPr>
-                <w:rFonts w:ascii="함초롬돋움" w:eastAsia="함초롬돋움" w:hint="eastAsia"/>
+                <w:sz w:val="18"/>
+                <w:szCs w:val="18"/>
+              </w:rPr>
+            </w:pPr>
+            <w:r>
+              <w:rPr>
+                <w:rFonts w:ascii="함초롬돋움" w:eastAsia="함초롬돋움" w:hint="eastAsia"/>
+                <w:sz w:val="18"/>
+                <w:szCs w:val="18"/>
               </w:rPr>
               <w:t>{</w:t>
             </w:r>
             <w:r>
               <w:rPr>
                 <w:rFonts w:ascii="함초롬돋움" w:eastAsia="함초롬돋움"/>
-              </w:rPr>
-              <w:t>manager1</w:t>
-            </w:r>
-            <w:r>
-              <w:rPr>
-                <w:rFonts w:ascii="함초롬돋움" w:eastAsia="함초롬돋움"/>
+                <w:sz w:val="18"/>
+                <w:szCs w:val="18"/>
+              </w:rPr>
+              <w:t>manager2</w:t>
+            </w:r>
+            <w:r>
+              <w:rPr>
+                <w:rFonts w:ascii="함초롬돋움" w:eastAsia="함초롬돋움"/>
+                <w:sz w:val="18"/>
+                <w:szCs w:val="18"/>
               </w:rPr>
               <w:t>_</w:t>
             </w:r>
             <w:r>
               <w:rPr>
                 <w:rFonts w:ascii="함초롬돋움" w:eastAsia="함초롬돋움" w:hint="eastAsia"/>
+                <w:sz w:val="18"/>
+                <w:szCs w:val="18"/>
               </w:rPr>
               <w:t>j</w:t>
             </w:r>
             <w:r>
               <w:rPr>
                 <w:rFonts w:ascii="함초롬돋움" w:eastAsia="함초롬돋움"/>
+                <w:sz w:val="18"/>
+                <w:szCs w:val="18"/>
               </w:rPr>
               <w:t>o</w:t>
             </w:r>
             <w:r>
               <w:rPr>
                 <w:rFonts w:ascii="함초롬돋움" w:eastAsia="함초롬돋움" w:hint="eastAsia"/>
+                <w:sz w:val="18"/>
+                <w:szCs w:val="18"/>
               </w:rPr>
               <w:t>bC</w:t>
             </w:r>
             <w:r>
               <w:rPr>
                 <w:rFonts w:ascii="함초롬돋움" w:eastAsia="함초롬돋움"/>
+                <w:sz w:val="18"/>
+                <w:szCs w:val="18"/>
               </w:rPr>
               <w:t>lass</w:t>
             </w:r>
             <w:r>
               <w:rPr>
                 <w:rFonts w:ascii="함초롬돋움" w:eastAsia="함초롬돋움"/>
-              </w:rPr>
-              <w:t>}</w:t>
-            </w:r>
-          </w:p>
-        </w:tc>
-        <w:tc>
-          <w:tcPr>
-            <w:tcW w:w="2276" w:type="dxa"/>
-            <w:gridSpan w:val="2"/>
-            <w:vAlign w:val="center"/>
-          </w:tcPr>
-          <w:p>
-            <w:pPr>
-              <w:jc w:val="center"/>
-              <w:rPr>
-                <w:rFonts w:ascii="함초롬돋움" w:eastAsia="함초롬돋움"/>
-              </w:rPr>
-            </w:pPr>
-            <w:r>
-              <w:rPr>
-                <w:rFonts w:ascii="함초롬돋움" w:eastAsia="함초롬돋움" w:hint="eastAsia"/>
-              </w:rPr>
-              <w:t>{</w:t>
-            </w:r>
-            <w:r>
-              <w:rPr>
-                <w:rFonts w:ascii="함초롬돋움" w:eastAsia="함초롬돋움"/>
-              </w:rPr>
-              <w:t>manager2</w:t>
-            </w:r>
-            <w:r>
-              <w:rPr>
-                <w:rFonts w:ascii="함초롬돋움" w:eastAsia="함초롬돋움"/>
-              </w:rPr>
-              <w:t>_</w:t>
-            </w:r>
-            <w:r>
-              <w:rPr>
-                <w:rFonts w:ascii="함초롬돋움" w:eastAsia="함초롬돋움" w:hint="eastAsia"/>
-              </w:rPr>
-              <w:t>j</w:t>
-            </w:r>
-            <w:r>
-              <w:rPr>
-                <w:rFonts w:ascii="함초롬돋움" w:eastAsia="함초롬돋움"/>
-              </w:rPr>
-              <w:t>o</w:t>
-            </w:r>
-            <w:r>
-              <w:rPr>
-                <w:rFonts w:ascii="함초롬돋움" w:eastAsia="함초롬돋움" w:hint="eastAsia"/>
-              </w:rPr>
-              <w:t>bC</w:t>
-            </w:r>
-            <w:r>
-              <w:rPr>
-                <w:rFonts w:ascii="함초롬돋움" w:eastAsia="함초롬돋움"/>
-              </w:rPr>
-              <w:t>lass</w:t>
-            </w:r>
-            <w:r>
-              <w:rPr>
-                <w:rFonts w:ascii="함초롬돋움" w:eastAsia="함초롬돋움"/>
+                <w:sz w:val="18"/>
+                <w:szCs w:val="18"/>
               </w:rPr>
               <w:t>}</w:t>
             </w:r>
@@ -533,12 +606,12 @@
       </w:tr>
       <w:tr>
         <w:trPr>
-          <w:trHeight w:val="407"/>
+          <w:trHeight w:val="567"/>
         </w:trPr>
         <w:tc>
           <w:tcPr>
-            <w:tcW w:w="1781" w:type="dxa"/>
-            <w:gridSpan w:val="4"/>
+            <w:tcW w:w="1131" w:type="dxa"/>
+            <w:gridSpan w:val="2"/>
             <w:vAlign w:val="center"/>
           </w:tcPr>
           <w:p>
@@ -546,11 +619,15 @@
               <w:jc w:val="center"/>
               <w:rPr>
                 <w:rFonts w:ascii="함초롬돋움" w:eastAsia="함초롬돋움"/>
-              </w:rPr>
-            </w:pPr>
-            <w:r>
-              <w:rPr>
-                <w:rFonts w:ascii="함초롬돋움" w:eastAsia="함초롬돋움" w:hint="eastAsia"/>
+                <w:sz w:val="18"/>
+                <w:szCs w:val="18"/>
+              </w:rPr>
+            </w:pPr>
+            <w:r>
+              <w:rPr>
+                <w:rFonts w:ascii="함초롬돋움" w:eastAsia="함초롬돋움" w:hint="eastAsia"/>
+                <w:sz w:val="18"/>
+                <w:szCs w:val="18"/>
               </w:rPr>
               <w:t>견적 일자</w:t>
             </w:r>
@@ -558,87 +635,116 @@
         </w:tc>
         <w:tc>
           <w:tcPr>
-            <w:tcW w:w="2183" w:type="dxa"/>
+            <w:tcW w:w="3967" w:type="dxa"/>
+            <w:gridSpan w:val="6"/>
+            <w:vAlign w:val="center"/>
+          </w:tcPr>
+          <w:p>
+            <w:pPr>
+              <w:ind w:firstLineChars="100" w:firstLine="180"/>
+              <w:rPr>
+                <w:rFonts w:ascii="함초롬돋움" w:eastAsia="함초롬돋움"/>
+                <w:sz w:val="18"/>
+                <w:szCs w:val="18"/>
+              </w:rPr>
+            </w:pPr>
+            <w:r>
+              <w:rPr>
+                <w:rFonts w:ascii="함초롬돋움" w:eastAsia="함초롬돋움"/>
+                <w:sz w:val="18"/>
+                <w:szCs w:val="18"/>
+              </w:rPr>
+              <w:t>{</w:t>
+            </w:r>
+            <w:proofErr w:type="spellStart"/>
+            <w:r>
+              <w:rPr>
+                <w:rFonts w:ascii="함초롬돋움" w:eastAsia="함초롬돋움"/>
+                <w:sz w:val="18"/>
+                <w:szCs w:val="18"/>
+              </w:rPr>
+              <w:t>estimateDate</w:t>
+            </w:r>
+            <w:proofErr w:type="spellEnd"/>
+            <w:r>
+              <w:rPr>
+                <w:rFonts w:ascii="함초롬돋움" w:eastAsia="함초롬돋움"/>
+                <w:sz w:val="18"/>
+                <w:szCs w:val="18"/>
+              </w:rPr>
+              <w:t xml:space="preserve">} </w:t>
+            </w:r>
+            <w:r>
+              <w:rPr>
+                <w:rFonts w:ascii="함초롬돋움" w:eastAsia="함초롬돋움"/>
+                <w:sz w:val="18"/>
+                <w:szCs w:val="18"/>
+              </w:rPr>
+              <w:t>(견적일로부터 30일 유효)</w:t>
+            </w:r>
+          </w:p>
+        </w:tc>
+        <w:tc>
+          <w:tcPr>
+            <w:tcW w:w="1985" w:type="dxa"/>
+            <w:gridSpan w:val="2"/>
+            <w:vAlign w:val="center"/>
+          </w:tcPr>
+          <w:p>
+            <w:pPr>
+              <w:jc w:val="center"/>
+              <w:rPr>
+                <w:rFonts w:ascii="함초롬돋움" w:eastAsia="함초롬돋움"/>
+                <w:sz w:val="18"/>
+                <w:szCs w:val="18"/>
+              </w:rPr>
+            </w:pPr>
+            <w:r>
+              <w:rPr>
+                <w:rFonts w:ascii="함초롬돋움" w:eastAsia="함초롬돋움" w:hint="eastAsia"/>
+                <w:sz w:val="18"/>
+                <w:szCs w:val="18"/>
+              </w:rPr>
+              <w:t>{</w:t>
+            </w:r>
+            <w:r>
+              <w:rPr>
+                <w:rFonts w:ascii="함초롬돋움" w:eastAsia="함초롬돋움"/>
+                <w:sz w:val="18"/>
+                <w:szCs w:val="18"/>
+              </w:rPr>
+              <w:t>manager1_name}</w:t>
+            </w:r>
+          </w:p>
+        </w:tc>
+        <w:tc>
+          <w:tcPr>
+            <w:tcW w:w="1984" w:type="dxa"/>
             <w:gridSpan w:val="3"/>
             <w:vAlign w:val="center"/>
           </w:tcPr>
           <w:p>
             <w:pPr>
-              <w:rPr>
-                <w:rFonts w:ascii="함초롬돋움" w:eastAsia="함초롬돋움"/>
-              </w:rPr>
-            </w:pPr>
-            <w:r>
-              <w:rPr>
-                <w:rFonts w:ascii="함초롬돋움" w:eastAsia="함초롬돋움"/>
+              <w:jc w:val="center"/>
+              <w:rPr>
+                <w:rFonts w:ascii="함초롬돋움" w:eastAsia="함초롬돋움"/>
+                <w:sz w:val="18"/>
+                <w:szCs w:val="18"/>
+              </w:rPr>
+            </w:pPr>
+            <w:r>
+              <w:rPr>
+                <w:rFonts w:ascii="함초롬돋움" w:eastAsia="함초롬돋움" w:hint="eastAsia"/>
+                <w:sz w:val="18"/>
+                <w:szCs w:val="18"/>
               </w:rPr>
               <w:t>{</w:t>
             </w:r>
-            <w:proofErr w:type="spellStart"/>
-            <w:r>
-              <w:rPr>
-                <w:rFonts w:ascii="함초롬돋움" w:eastAsia="함초롬돋움"/>
-              </w:rPr>
-              <w:t>estimateDate</w:t>
-            </w:r>
-            <w:proofErr w:type="spellEnd"/>
-            <w:r>
-              <w:rPr>
-                <w:rFonts w:ascii="함초롬돋움" w:eastAsia="함초롬돋움"/>
-              </w:rPr>
-              <w:t>}</w:t>
-            </w:r>
-          </w:p>
-        </w:tc>
-        <w:tc>
-          <w:tcPr>
-            <w:tcW w:w="2776" w:type="dxa"/>
-            <w:gridSpan w:val="4"/>
-            <w:vAlign w:val="center"/>
-          </w:tcPr>
-          <w:p>
-            <w:pPr>
-              <w:jc w:val="center"/>
-              <w:rPr>
-                <w:rFonts w:ascii="함초롬돋움" w:eastAsia="함초롬돋움"/>
-              </w:rPr>
-            </w:pPr>
-            <w:r>
-              <w:rPr>
-                <w:rFonts w:ascii="함초롬돋움" w:eastAsia="함초롬돋움" w:hint="eastAsia"/>
-              </w:rPr>
-              <w:t>{</w:t>
-            </w:r>
-            <w:r>
-              <w:rPr>
-                <w:rFonts w:ascii="함초롬돋움" w:eastAsia="함초롬돋움"/>
-              </w:rPr>
-              <w:t>manager1_name}</w:t>
-            </w:r>
-          </w:p>
-        </w:tc>
-        <w:tc>
-          <w:tcPr>
-            <w:tcW w:w="2276" w:type="dxa"/>
-            <w:gridSpan w:val="2"/>
-            <w:vAlign w:val="center"/>
-          </w:tcPr>
-          <w:p>
-            <w:pPr>
-              <w:jc w:val="center"/>
-              <w:rPr>
-                <w:rFonts w:ascii="함초롬돋움" w:eastAsia="함초롬돋움"/>
-              </w:rPr>
-            </w:pPr>
-            <w:r>
-              <w:rPr>
-                <w:rFonts w:ascii="함초롬돋움" w:eastAsia="함초롬돋움" w:hint="eastAsia"/>
-              </w:rPr>
-              <w:t>{</w:t>
-            </w:r>
-            <w:r>
-              <w:rPr>
-                <w:rFonts w:ascii="함초롬돋움" w:eastAsia="함초롬돋움"/>
+            <w:r>
+              <w:rPr>
+                <w:rFonts w:ascii="함초롬돋움" w:eastAsia="함초롬돋움"/>
+                <w:sz w:val="18"/>
+                <w:szCs w:val="18"/>
               </w:rPr>
               <w:t>manager2_name}</w:t>
             </w:r>
@@ -647,12 +753,12 @@
       </w:tr>
       <w:tr>
         <w:trPr>
-          <w:trHeight w:val="457"/>
+          <w:trHeight w:val="567"/>
         </w:trPr>
         <w:tc>
           <w:tcPr>
-            <w:tcW w:w="1781" w:type="dxa"/>
-            <w:gridSpan w:val="4"/>
+            <w:tcW w:w="1131" w:type="dxa"/>
+            <w:gridSpan w:val="2"/>
             <w:vAlign w:val="center"/>
           </w:tcPr>
           <w:p>
@@ -660,11 +766,15 @@
               <w:jc w:val="center"/>
               <w:rPr>
                 <w:rFonts w:ascii="함초롬돋움" w:eastAsia="함초롬돋움"/>
-              </w:rPr>
-            </w:pPr>
-            <w:r>
-              <w:rPr>
-                <w:rFonts w:ascii="함초롬돋움" w:eastAsia="함초롬돋움" w:hint="eastAsia"/>
+                <w:sz w:val="18"/>
+                <w:szCs w:val="18"/>
+              </w:rPr>
+            </w:pPr>
+            <w:r>
+              <w:rPr>
+                <w:rFonts w:ascii="함초롬돋움" w:eastAsia="함초롬돋움" w:hint="eastAsia"/>
+                <w:sz w:val="18"/>
+                <w:szCs w:val="18"/>
               </w:rPr>
               <w:t>견적 번호</w:t>
             </w:r>
@@ -672,73 +782,108 @@
         </w:tc>
         <w:tc>
           <w:tcPr>
-            <w:tcW w:w="2183" w:type="dxa"/>
+            <w:tcW w:w="3967" w:type="dxa"/>
+            <w:gridSpan w:val="6"/>
+            <w:vAlign w:val="center"/>
+          </w:tcPr>
+          <w:p>
+            <w:pPr>
+              <w:ind w:firstLineChars="100" w:firstLine="180"/>
+              <w:rPr>
+                <w:rFonts w:ascii="함초롬돋움" w:eastAsia="함초롬돋움"/>
+                <w:sz w:val="18"/>
+                <w:szCs w:val="18"/>
+              </w:rPr>
+            </w:pPr>
+            <w:r>
+              <w:rPr>
+                <w:rFonts w:ascii="함초롬돋움" w:eastAsia="함초롬돋움"/>
+                <w:sz w:val="18"/>
+                <w:szCs w:val="18"/>
+              </w:rPr>
+              <w:t>{</w:t>
+            </w:r>
+            <w:proofErr w:type="spellStart"/>
+            <w:r>
+              <w:rPr>
+                <w:rFonts w:ascii="함초롬돋움" w:eastAsia="함초롬돋움"/>
+                <w:sz w:val="18"/>
+                <w:szCs w:val="18"/>
+              </w:rPr>
+              <w:t>estimateNumber</w:t>
+            </w:r>
+            <w:proofErr w:type="spellEnd"/>
+            <w:r>
+              <w:rPr>
+                <w:rFonts w:ascii="함초롬돋움" w:eastAsia="함초롬돋움"/>
+                <w:sz w:val="18"/>
+                <w:szCs w:val="18"/>
+              </w:rPr>
+              <w:t>}</w:t>
+            </w:r>
+          </w:p>
+        </w:tc>
+        <w:tc>
+          <w:tcPr>
+            <w:tcW w:w="1985" w:type="dxa"/>
+            <w:gridSpan w:val="2"/>
+            <w:vAlign w:val="center"/>
+          </w:tcPr>
+          <w:p>
+            <w:pPr>
+              <w:jc w:val="center"/>
+              <w:rPr>
+                <w:rFonts w:ascii="함초롬돋움" w:eastAsia="함초롬돋움"/>
+                <w:sz w:val="18"/>
+                <w:szCs w:val="18"/>
+              </w:rPr>
+            </w:pPr>
+            <w:r>
+              <w:rPr>
+                <w:rFonts w:ascii="함초롬돋움" w:eastAsia="함초롬돋움" w:hint="eastAsia"/>
+                <w:sz w:val="18"/>
+                <w:szCs w:val="18"/>
+              </w:rPr>
+              <w:t>{</w:t>
+            </w:r>
+            <w:r>
+              <w:rPr>
+                <w:rFonts w:ascii="함초롬돋움" w:eastAsia="함초롬돋움"/>
+                <w:sz w:val="18"/>
+                <w:szCs w:val="18"/>
+              </w:rPr>
+              <w:t>manager1_phone}</w:t>
+            </w:r>
+          </w:p>
+        </w:tc>
+        <w:tc>
+          <w:tcPr>
+            <w:tcW w:w="1984" w:type="dxa"/>
             <w:gridSpan w:val="3"/>
             <w:vAlign w:val="center"/>
           </w:tcPr>
           <w:p>
             <w:pPr>
-              <w:rPr>
-                <w:rFonts w:ascii="함초롬돋움" w:eastAsia="함초롬돋움"/>
-              </w:rPr>
-            </w:pPr>
-            <w:r>
-              <w:rPr>
-                <w:rFonts w:ascii="함초롬돋움" w:eastAsia="함초롬돋움"/>
-              </w:rPr>
-              <w:t>QE2215802</w:t>
-            </w:r>
-          </w:p>
-        </w:tc>
-        <w:tc>
-          <w:tcPr>
-            <w:tcW w:w="2776" w:type="dxa"/>
-            <w:gridSpan w:val="4"/>
-            <w:vAlign w:val="center"/>
-          </w:tcPr>
-          <w:p>
-            <w:pPr>
               <w:jc w:val="center"/>
               <w:rPr>
                 <w:rFonts w:ascii="함초롬돋움" w:eastAsia="함초롬돋움"/>
-              </w:rPr>
-            </w:pPr>
-            <w:r>
-              <w:rPr>
-                <w:rFonts w:ascii="함초롬돋움" w:eastAsia="함초롬돋움" w:hint="eastAsia"/>
+                <w:sz w:val="18"/>
+                <w:szCs w:val="18"/>
+              </w:rPr>
+            </w:pPr>
+            <w:r>
+              <w:rPr>
+                <w:rFonts w:ascii="함초롬돋움" w:eastAsia="함초롬돋움" w:hint="eastAsia"/>
+                <w:sz w:val="18"/>
+                <w:szCs w:val="18"/>
               </w:rPr>
               <w:t>{</w:t>
             </w:r>
             <w:r>
               <w:rPr>
                 <w:rFonts w:ascii="함초롬돋움" w:eastAsia="함초롬돋움"/>
-              </w:rPr>
-              <w:t>manager1_phone}</w:t>
-            </w:r>
-          </w:p>
-        </w:tc>
-        <w:tc>
-          <w:tcPr>
-            <w:tcW w:w="2276" w:type="dxa"/>
-            <w:gridSpan w:val="2"/>
-            <w:vAlign w:val="center"/>
-          </w:tcPr>
-          <w:p>
-            <w:pPr>
-              <w:jc w:val="center"/>
-              <w:rPr>
-                <w:rFonts w:ascii="함초롬돋움" w:eastAsia="함초롬돋움"/>
-              </w:rPr>
-            </w:pPr>
-            <w:r>
-              <w:rPr>
-                <w:rFonts w:ascii="함초롬돋움" w:eastAsia="함초롬돋움" w:hint="eastAsia"/>
-              </w:rPr>
-              <w:t>{</w:t>
-            </w:r>
-            <w:r>
-              <w:rPr>
-                <w:rFonts w:ascii="함초롬돋움" w:eastAsia="함초롬돋움"/>
+                <w:sz w:val="18"/>
+                <w:szCs w:val="18"/>
               </w:rPr>
               <w:t>manager2_phone}</w:t>
             </w:r>
@@ -747,12 +892,12 @@
       </w:tr>
       <w:tr>
         <w:trPr>
-          <w:trHeight w:val="351"/>
+          <w:trHeight w:val="567"/>
         </w:trPr>
         <w:tc>
           <w:tcPr>
-            <w:tcW w:w="1781" w:type="dxa"/>
-            <w:gridSpan w:val="4"/>
+            <w:tcW w:w="1131" w:type="dxa"/>
+            <w:gridSpan w:val="2"/>
             <w:vAlign w:val="center"/>
           </w:tcPr>
           <w:p>
@@ -760,11 +905,15 @@
               <w:jc w:val="center"/>
               <w:rPr>
                 <w:rFonts w:ascii="함초롬돋움" w:eastAsia="함초롬돋움"/>
-              </w:rPr>
-            </w:pPr>
-            <w:r>
-              <w:rPr>
-                <w:rFonts w:ascii="함초롬돋움" w:eastAsia="함초롬돋움" w:hint="eastAsia"/>
+                <w:sz w:val="18"/>
+                <w:szCs w:val="18"/>
+              </w:rPr>
+            </w:pPr>
+            <w:r>
+              <w:rPr>
+                <w:rFonts w:ascii="함초롬돋움" w:eastAsia="함초롬돋움" w:hint="eastAsia"/>
+                <w:sz w:val="18"/>
+                <w:szCs w:val="18"/>
               </w:rPr>
               <w:t>착수 가능</w:t>
             </w:r>
@@ -772,87 +921,108 @@
         </w:tc>
         <w:tc>
           <w:tcPr>
-            <w:tcW w:w="2183" w:type="dxa"/>
+            <w:tcW w:w="3967" w:type="dxa"/>
+            <w:gridSpan w:val="6"/>
+            <w:vAlign w:val="center"/>
+          </w:tcPr>
+          <w:p>
+            <w:pPr>
+              <w:ind w:firstLineChars="100" w:firstLine="180"/>
+              <w:rPr>
+                <w:rFonts w:ascii="함초롬돋움" w:eastAsia="함초롬돋움"/>
+                <w:sz w:val="18"/>
+                <w:szCs w:val="18"/>
+              </w:rPr>
+            </w:pPr>
+            <w:r>
+              <w:rPr>
+                <w:rFonts w:ascii="함초롬돋움" w:eastAsia="함초롬돋움"/>
+                <w:sz w:val="18"/>
+                <w:szCs w:val="18"/>
+              </w:rPr>
+              <w:t>{</w:t>
+            </w:r>
+            <w:proofErr w:type="spellStart"/>
+            <w:r>
+              <w:rPr>
+                <w:rFonts w:ascii="함초롬돋움" w:eastAsia="함초롬돋움"/>
+                <w:sz w:val="18"/>
+                <w:szCs w:val="18"/>
+              </w:rPr>
+              <w:t>expectedServiceDate</w:t>
+            </w:r>
+            <w:proofErr w:type="spellEnd"/>
+            <w:r>
+              <w:rPr>
+                <w:rFonts w:ascii="함초롬돋움" w:eastAsia="함초롬돋움"/>
+                <w:sz w:val="18"/>
+                <w:szCs w:val="18"/>
+              </w:rPr>
+              <w:t>}</w:t>
+            </w:r>
+          </w:p>
+        </w:tc>
+        <w:tc>
+          <w:tcPr>
+            <w:tcW w:w="1985" w:type="dxa"/>
+            <w:gridSpan w:val="2"/>
+            <w:vAlign w:val="center"/>
+          </w:tcPr>
+          <w:p>
+            <w:pPr>
+              <w:jc w:val="center"/>
+              <w:rPr>
+                <w:rFonts w:ascii="함초롬돋움" w:eastAsia="함초롬돋움"/>
+                <w:sz w:val="18"/>
+                <w:szCs w:val="18"/>
+              </w:rPr>
+            </w:pPr>
+            <w:r>
+              <w:rPr>
+                <w:rFonts w:ascii="함초롬돋움" w:eastAsia="함초롬돋움" w:hint="eastAsia"/>
+                <w:sz w:val="18"/>
+                <w:szCs w:val="18"/>
+              </w:rPr>
+              <w:t>{</w:t>
+            </w:r>
+            <w:r>
+              <w:rPr>
+                <w:rFonts w:ascii="함초롬돋움" w:eastAsia="함초롬돋움"/>
+                <w:sz w:val="18"/>
+                <w:szCs w:val="18"/>
+              </w:rPr>
+              <w:t>manager1_email}</w:t>
+            </w:r>
+          </w:p>
+        </w:tc>
+        <w:tc>
+          <w:tcPr>
+            <w:tcW w:w="1984" w:type="dxa"/>
             <w:gridSpan w:val="3"/>
             <w:vAlign w:val="center"/>
           </w:tcPr>
           <w:p>
             <w:pPr>
-              <w:rPr>
-                <w:rFonts w:ascii="함초롬돋움" w:eastAsia="함초롬돋움"/>
-              </w:rPr>
-            </w:pPr>
-            <w:r>
-              <w:rPr>
-                <w:rFonts w:ascii="함초롬돋움" w:eastAsia="함초롬돋움"/>
+              <w:jc w:val="center"/>
+              <w:rPr>
+                <w:rFonts w:ascii="함초롬돋움" w:eastAsia="함초롬돋움"/>
+                <w:sz w:val="18"/>
+                <w:szCs w:val="18"/>
+              </w:rPr>
+            </w:pPr>
+            <w:r>
+              <w:rPr>
+                <w:rFonts w:ascii="함초롬돋움" w:eastAsia="함초롬돋움" w:hint="eastAsia"/>
+                <w:sz w:val="18"/>
+                <w:szCs w:val="18"/>
               </w:rPr>
               <w:t>{</w:t>
             </w:r>
-            <w:proofErr w:type="spellStart"/>
-            <w:r>
-              <w:rPr>
-                <w:rFonts w:ascii="함초롬돋움" w:eastAsia="함초롬돋움"/>
-              </w:rPr>
-              <w:t>expectedServiceDate</w:t>
-            </w:r>
-            <w:proofErr w:type="spellEnd"/>
-            <w:r>
-              <w:rPr>
-                <w:rFonts w:ascii="함초롬돋움" w:eastAsia="함초롬돋움"/>
-              </w:rPr>
-              <w:t>}</w:t>
-            </w:r>
-          </w:p>
-        </w:tc>
-        <w:tc>
-          <w:tcPr>
-            <w:tcW w:w="2776" w:type="dxa"/>
-            <w:gridSpan w:val="4"/>
-            <w:vAlign w:val="center"/>
-          </w:tcPr>
-          <w:p>
-            <w:pPr>
-              <w:jc w:val="center"/>
-              <w:rPr>
-                <w:rFonts w:ascii="함초롬돋움" w:eastAsia="함초롬돋움"/>
-              </w:rPr>
-            </w:pPr>
-            <w:r>
-              <w:rPr>
-                <w:rFonts w:ascii="함초롬돋움" w:eastAsia="함초롬돋움" w:hint="eastAsia"/>
-              </w:rPr>
-              <w:t>{</w:t>
-            </w:r>
-            <w:r>
-              <w:rPr>
-                <w:rFonts w:ascii="함초롬돋움" w:eastAsia="함초롬돋움"/>
-              </w:rPr>
-              <w:t>manager1_email}</w:t>
-            </w:r>
-          </w:p>
-        </w:tc>
-        <w:tc>
-          <w:tcPr>
-            <w:tcW w:w="2276" w:type="dxa"/>
-            <w:gridSpan w:val="2"/>
-            <w:vAlign w:val="center"/>
-          </w:tcPr>
-          <w:p>
-            <w:pPr>
-              <w:jc w:val="center"/>
-              <w:rPr>
-                <w:rFonts w:ascii="함초롬돋움" w:eastAsia="함초롬돋움"/>
-              </w:rPr>
-            </w:pPr>
-            <w:r>
-              <w:rPr>
-                <w:rFonts w:ascii="함초롬돋움" w:eastAsia="함초롬돋움" w:hint="eastAsia"/>
-              </w:rPr>
-              <w:t>{</w:t>
-            </w:r>
-            <w:r>
-              <w:rPr>
-                <w:rFonts w:ascii="함초롬돋움" w:eastAsia="함초롬돋움"/>
+            <w:r>
+              <w:rPr>
+                <w:rFonts w:ascii="함초롬돋움" w:eastAsia="함초롬돋움"/>
+                <w:sz w:val="18"/>
+                <w:szCs w:val="18"/>
               </w:rPr>
               <w:t>manager2_email}</w:t>
             </w:r>
@@ -862,14 +1032,19 @@
       <w:tr>
         <w:tc>
           <w:tcPr>
-            <w:tcW w:w="9016" w:type="dxa"/>
+            <w:tcW w:w="9067" w:type="dxa"/>
             <w:gridSpan w:val="13"/>
-            <w:vAlign w:val="center"/>
-          </w:tcPr>
-          <w:p>
-            <w:pPr>
-              <w:rPr>
-                <w:rFonts w:ascii="함초롬돋움" w:eastAsia="함초롬돋움"/>
+            <w:tcBorders>
+              <w:bottom w:val="nil"/>
+            </w:tcBorders>
+            <w:vAlign w:val="center"/>
+          </w:tcPr>
+          <w:p>
+            <w:pPr>
+              <w:rPr>
+                <w:rFonts w:ascii="함초롬돋움" w:eastAsia="함초롬돋움"/>
+                <w:sz w:val="18"/>
+                <w:szCs w:val="18"/>
               </w:rPr>
             </w:pPr>
           </w:p>
@@ -878,8 +1053,12 @@
       <w:tr>
         <w:tc>
           <w:tcPr>
-            <w:tcW w:w="2696" w:type="dxa"/>
-            <w:gridSpan w:val="5"/>
+            <w:tcW w:w="560" w:type="dxa"/>
+            <w:tcBorders>
+              <w:top w:val="nil"/>
+              <w:bottom w:val="nil"/>
+              <w:right w:val="nil"/>
+            </w:tcBorders>
             <w:vAlign w:val="center"/>
           </w:tcPr>
           <w:p>
@@ -889,56 +1068,89 @@
                 <w:rFonts w:ascii="함초롬돋움" w:eastAsia="함초롬돋움"/>
                 <w:b/>
                 <w:bCs/>
-              </w:rPr>
-            </w:pPr>
-            <w:r>
-              <w:rPr>
-                <w:rFonts w:ascii="함초롬돋움" w:eastAsia="함초롬돋움" w:hint="eastAsia"/>
+                <w:sz w:val="18"/>
+                <w:szCs w:val="18"/>
+              </w:rPr>
+            </w:pPr>
+          </w:p>
+        </w:tc>
+        <w:tc>
+          <w:tcPr>
+            <w:tcW w:w="2122" w:type="dxa"/>
+            <w:gridSpan w:val="3"/>
+            <w:tcBorders>
+              <w:top w:val="nil"/>
+              <w:left w:val="nil"/>
+              <w:bottom w:val="double" w:sz="4" w:space="0" w:color="auto"/>
+              <w:right w:val="nil"/>
+            </w:tcBorders>
+            <w:vAlign w:val="center"/>
+          </w:tcPr>
+          <w:p>
+            <w:pPr>
+              <w:jc w:val="left"/>
+              <w:rPr>
+                <w:rFonts w:ascii="함초롬돋움" w:eastAsia="함초롬돋움"/>
                 <w:b/>
                 <w:bCs/>
-              </w:rPr>
-              <w:t>합계(부가세 별도)</w:t>
-            </w:r>
-            <w:r>
-              <w:rPr>
-                <w:rFonts w:ascii="함초롬돋움" w:eastAsia="함초롬돋움"/>
+                <w:sz w:val="18"/>
+                <w:szCs w:val="18"/>
+              </w:rPr>
+            </w:pPr>
+            <w:r>
+              <w:rPr>
+                <w:rFonts w:ascii="함초롬돋움" w:eastAsia="함초롬돋움" w:hint="eastAsia"/>
                 <w:b/>
                 <w:bCs/>
-              </w:rPr>
-              <w:t xml:space="preserve"> :</w:t>
-            </w:r>
-          </w:p>
-        </w:tc>
-        <w:tc>
-          <w:tcPr>
-            <w:tcW w:w="2468" w:type="dxa"/>
-            <w:gridSpan w:val="4"/>
-            <w:vAlign w:val="center"/>
-          </w:tcPr>
-          <w:p>
-            <w:pPr>
-              <w:jc w:val="right"/>
+                <w:sz w:val="18"/>
+                <w:szCs w:val="18"/>
+              </w:rPr>
+              <w:t>합계(부가세 별도)</w:t>
+            </w:r>
+            <w:r>
               <w:rPr>
                 <w:rFonts w:ascii="함초롬돋움" w:eastAsia="함초롬돋움"/>
                 <w:b/>
                 <w:bCs/>
-              </w:rPr>
-            </w:pPr>
-            <w:r>
-              <w:rPr>
-                <w:rFonts w:ascii="함초롬돋움" w:eastAsia="함초롬돋움" w:hint="eastAsia"/>
+                <w:sz w:val="18"/>
+                <w:szCs w:val="18"/>
+              </w:rPr>
+              <w:t xml:space="preserve"> :</w:t>
+            </w:r>
+          </w:p>
+        </w:tc>
+        <w:tc>
+          <w:tcPr>
+            <w:tcW w:w="3540" w:type="dxa"/>
+            <w:gridSpan w:val="5"/>
+            <w:tcBorders>
+              <w:top w:val="nil"/>
+              <w:left w:val="nil"/>
+              <w:bottom w:val="double" w:sz="4" w:space="0" w:color="auto"/>
+              <w:right w:val="nil"/>
+            </w:tcBorders>
+            <w:vAlign w:val="center"/>
+          </w:tcPr>
+          <w:p>
+            <w:pPr>
+              <w:jc w:val="center"/>
+              <w:rPr>
+                <w:rFonts w:ascii="함초롬돋움" w:eastAsia="함초롬돋움"/>
                 <w:b/>
                 <w:bCs/>
-              </w:rPr>
-              <w:t xml:space="preserve">일금 </w:t>
-            </w:r>
+                <w:sz w:val="18"/>
+                <w:szCs w:val="18"/>
+              </w:rPr>
+            </w:pPr>
             <w:r>
               <w:rPr>
                 <w:rFonts w:ascii="함초롬돋움" w:eastAsia="함초롬돋움" w:hint="eastAsia"/>
                 <w:b/>
                 <w:bCs/>
-              </w:rPr>
-              <w:t>{</w:t>
+                <w:sz w:val="18"/>
+                <w:szCs w:val="18"/>
+              </w:rPr>
+              <w:t>일금 {</w:t>
             </w:r>
             <w:proofErr w:type="spellStart"/>
             <w:r>
@@ -946,6 +1158,8 @@
                 <w:rFonts w:ascii="함초롬돋움" w:eastAsia="함초롬돋움" w:hint="eastAsia"/>
                 <w:b/>
                 <w:bCs/>
+                <w:sz w:val="18"/>
+                <w:szCs w:val="18"/>
               </w:rPr>
               <w:t>t</w:t>
             </w:r>
@@ -954,6 +1168,8 @@
                 <w:rFonts w:ascii="함초롬돋움" w:eastAsia="함초롬돋움"/>
                 <w:b/>
                 <w:bCs/>
+                <w:sz w:val="18"/>
+                <w:szCs w:val="18"/>
               </w:rPr>
               <w:t>otalAmountKor</w:t>
             </w:r>
@@ -963,6 +1179,8 @@
                 <w:rFonts w:ascii="함초롬돋움" w:eastAsia="함초롬돋움"/>
                 <w:b/>
                 <w:bCs/>
+                <w:sz w:val="18"/>
+                <w:szCs w:val="18"/>
               </w:rPr>
               <w:t xml:space="preserve">} </w:t>
             </w:r>
@@ -971,6 +1189,8 @@
                 <w:rFonts w:ascii="함초롬돋움" w:eastAsia="함초롬돋움" w:hint="eastAsia"/>
                 <w:b/>
                 <w:bCs/>
+                <w:sz w:val="18"/>
+                <w:szCs w:val="18"/>
               </w:rPr>
               <w:t>원정</w:t>
             </w:r>
@@ -978,8 +1198,14 @@
         </w:tc>
         <w:tc>
           <w:tcPr>
-            <w:tcW w:w="3852" w:type="dxa"/>
-            <w:gridSpan w:val="4"/>
+            <w:tcW w:w="2265" w:type="dxa"/>
+            <w:gridSpan w:val="3"/>
+            <w:tcBorders>
+              <w:top w:val="nil"/>
+              <w:left w:val="nil"/>
+              <w:bottom w:val="double" w:sz="4" w:space="0" w:color="auto"/>
+              <w:right w:val="nil"/>
+            </w:tcBorders>
             <w:vAlign w:val="center"/>
           </w:tcPr>
           <w:p>
@@ -1043,13 +1269,35 @@
             </w:r>
           </w:p>
         </w:tc>
+        <w:tc>
+          <w:tcPr>
+            <w:tcW w:w="580" w:type="dxa"/>
+            <w:tcBorders>
+              <w:top w:val="nil"/>
+              <w:left w:val="nil"/>
+              <w:bottom w:val="nil"/>
+            </w:tcBorders>
+            <w:vAlign w:val="center"/>
+          </w:tcPr>
+          <w:p>
+            <w:pPr>
+              <w:jc w:val="right"/>
+              <w:rPr>
+                <w:rFonts w:ascii="함초롬돋움" w:eastAsia="함초롬돋움"/>
+                <w:b/>
+                <w:bCs/>
+              </w:rPr>
+            </w:pPr>
+          </w:p>
+        </w:tc>
       </w:tr>
       <w:tr>
         <w:tc>
           <w:tcPr>
-            <w:tcW w:w="9016" w:type="dxa"/>
+            <w:tcW w:w="9067" w:type="dxa"/>
             <w:gridSpan w:val="13"/>
             <w:tcBorders>
+              <w:top w:val="nil"/>
               <w:bottom w:val="single" w:sz="4" w:space="0" w:color="auto"/>
             </w:tcBorders>
             <w:vAlign w:val="center"/>
@@ -1058,6 +1306,8 @@
             <w:pPr>
               <w:rPr>
                 <w:rFonts w:ascii="함초롬돋움" w:eastAsia="함초롬돋움"/>
+                <w:sz w:val="18"/>
+                <w:szCs w:val="18"/>
               </w:rPr>
             </w:pPr>
           </w:p>
@@ -1066,8 +1316,8 @@
       <w:tr>
         <w:tc>
           <w:tcPr>
-            <w:tcW w:w="3161" w:type="dxa"/>
-            <w:gridSpan w:val="6"/>
+            <w:tcW w:w="3955" w:type="dxa"/>
+            <w:gridSpan w:val="5"/>
             <w:shd w:val="clear" w:color="auto" w:fill="D9E2F3" w:themeFill="accent1" w:themeFillTint="33"/>
             <w:vAlign w:val="center"/>
           </w:tcPr>
@@ -1078,6 +1328,8 @@
                 <w:rFonts w:ascii="함초롬돋움" w:eastAsia="함초롬돋움"/>
                 <w:b/>
                 <w:bCs/>
+                <w:sz w:val="18"/>
+                <w:szCs w:val="18"/>
               </w:rPr>
             </w:pPr>
             <w:r>
@@ -1085,6 +1337,8 @@
                 <w:rFonts w:ascii="함초롬돋움" w:eastAsia="함초롬돋움" w:hint="eastAsia"/>
                 <w:b/>
                 <w:bCs/>
+                <w:sz w:val="18"/>
+                <w:szCs w:val="18"/>
               </w:rPr>
               <w:t>용 역 항 목</w:t>
             </w:r>
@@ -1092,7 +1346,7 @@
         </w:tc>
         <w:tc>
           <w:tcPr>
-            <w:tcW w:w="803" w:type="dxa"/>
+            <w:tcW w:w="426" w:type="dxa"/>
             <w:shd w:val="clear" w:color="auto" w:fill="D9E2F3" w:themeFill="accent1" w:themeFillTint="33"/>
             <w:vAlign w:val="center"/>
           </w:tcPr>
@@ -1117,7 +1371,7 @@
         </w:tc>
         <w:tc>
           <w:tcPr>
-            <w:tcW w:w="734" w:type="dxa"/>
+            <w:tcW w:w="434" w:type="dxa"/>
             <w:shd w:val="clear" w:color="auto" w:fill="D9E2F3" w:themeFill="accent1" w:themeFillTint="33"/>
             <w:vAlign w:val="center"/>
           </w:tcPr>
@@ -1142,7 +1396,7 @@
         </w:tc>
         <w:tc>
           <w:tcPr>
-            <w:tcW w:w="1393" w:type="dxa"/>
+            <w:tcW w:w="1407" w:type="dxa"/>
             <w:gridSpan w:val="2"/>
             <w:shd w:val="clear" w:color="auto" w:fill="D9E2F3" w:themeFill="accent1" w:themeFillTint="33"/>
             <w:vAlign w:val="center"/>
@@ -1168,7 +1422,7 @@
         </w:tc>
         <w:tc>
           <w:tcPr>
-            <w:tcW w:w="1417" w:type="dxa"/>
+            <w:tcW w:w="1553" w:type="dxa"/>
             <w:gridSpan w:val="2"/>
             <w:shd w:val="clear" w:color="auto" w:fill="D9E2F3" w:themeFill="accent1" w:themeFillTint="33"/>
           </w:tcPr>
@@ -1193,7 +1447,8 @@
         </w:tc>
         <w:tc>
           <w:tcPr>
-            <w:tcW w:w="1508" w:type="dxa"/>
+            <w:tcW w:w="1292" w:type="dxa"/>
+            <w:gridSpan w:val="2"/>
             <w:shd w:val="clear" w:color="auto" w:fill="D9E2F3" w:themeFill="accent1" w:themeFillTint="33"/>
           </w:tcPr>
           <w:p>
@@ -1217,9 +1472,12 @@
         </w:tc>
       </w:tr>
       <w:tr>
-        <w:tc>
-          <w:tcPr>
-            <w:tcW w:w="704" w:type="dxa"/>
+        <w:trPr>
+          <w:trHeight w:val="567"/>
+        </w:trPr>
+        <w:tc>
+          <w:tcPr>
+            <w:tcW w:w="560" w:type="dxa"/>
             <w:vAlign w:val="center"/>
           </w:tcPr>
           <w:p>
@@ -1227,47 +1485,73 @@
               <w:jc w:val="center"/>
               <w:rPr>
                 <w:rFonts w:ascii="함초롬돋움" w:eastAsia="함초롬돋움"/>
-              </w:rPr>
-            </w:pPr>
-            <w:r>
-              <w:rPr>
-                <w:rFonts w:ascii="함초롬돋움" w:eastAsia="함초롬돋움" w:hint="eastAsia"/>
+                <w:sz w:val="18"/>
+                <w:szCs w:val="18"/>
+              </w:rPr>
+            </w:pPr>
+            <w:r>
+              <w:rPr>
+                <w:rFonts w:ascii="함초롬돋움" w:eastAsia="함초롬돋움" w:hint="eastAsia"/>
+                <w:sz w:val="18"/>
+                <w:szCs w:val="18"/>
               </w:rPr>
               <w:t>{</w:t>
             </w:r>
             <w:r>
               <w:rPr>
                 <w:rFonts w:ascii="함초롬돋움" w:eastAsia="함초롬돋움"/>
-              </w:rPr>
-              <w:t>#se</w:t>
-            </w:r>
-            <w:r>
-              <w:rPr>
-                <w:rFonts w:ascii="함초롬돋움" w:eastAsia="함초롬돋움"/>
+                <w:sz w:val="18"/>
+                <w:szCs w:val="18"/>
+              </w:rPr>
+              <w:t>#</w:t>
+            </w:r>
+            <w:proofErr w:type="gramStart"/>
+            <w:r>
+              <w:rPr>
+                <w:rFonts w:ascii="함초롬돋움" w:eastAsia="함초롬돋움"/>
+                <w:sz w:val="18"/>
+                <w:szCs w:val="18"/>
+              </w:rPr>
+              <w:t>se</w:t>
+            </w:r>
+            <w:r>
+              <w:rPr>
+                <w:rFonts w:ascii="함초롬돋움" w:eastAsia="함초롬돋움"/>
+                <w:sz w:val="18"/>
+                <w:szCs w:val="18"/>
               </w:rPr>
               <w:t>r</w:t>
             </w:r>
             <w:r>
               <w:rPr>
                 <w:rFonts w:ascii="함초롬돋움" w:eastAsia="함초롬돋움"/>
+                <w:sz w:val="18"/>
+                <w:szCs w:val="18"/>
               </w:rPr>
               <w:t>viceList}</w:t>
             </w:r>
             <w:r>
               <w:rPr>
                 <w:rFonts w:ascii="함초롬돋움" w:eastAsia="함초롬돋움"/>
+                <w:sz w:val="18"/>
+                <w:szCs w:val="18"/>
               </w:rPr>
               <w:t>(</w:t>
             </w:r>
-            <w:r>
-              <w:rPr>
-                <w:rFonts w:ascii="함초롬돋움" w:eastAsia="함초롬돋움"/>
+            <w:proofErr w:type="gramEnd"/>
+            <w:r>
+              <w:rPr>
+                <w:rFonts w:ascii="함초롬돋움" w:eastAsia="함초롬돋움"/>
+                <w:sz w:val="18"/>
+                <w:szCs w:val="18"/>
               </w:rPr>
               <w:t>{index}</w:t>
             </w:r>
             <w:r>
               <w:rPr>
                 <w:rFonts w:ascii="함초롬돋움" w:eastAsia="함초롬돋움"/>
+                <w:sz w:val="18"/>
+                <w:szCs w:val="18"/>
               </w:rPr>
               <w:t>)</w:t>
             </w:r>
@@ -1275,25 +1559,32 @@
         </w:tc>
         <w:tc>
           <w:tcPr>
-            <w:tcW w:w="992" w:type="dxa"/>
+            <w:tcW w:w="991" w:type="dxa"/>
             <w:gridSpan w:val="2"/>
             <w:vAlign w:val="center"/>
           </w:tcPr>
           <w:p>
             <w:pPr>
-              <w:rPr>
-                <w:rFonts w:ascii="함초롬돋움" w:eastAsia="함초롬돋움"/>
-              </w:rPr>
-            </w:pPr>
-            <w:r>
-              <w:rPr>
-                <w:rFonts w:ascii="함초롬돋움" w:eastAsia="함초롬돋움" w:hint="eastAsia"/>
+              <w:jc w:val="center"/>
+              <w:rPr>
+                <w:rFonts w:ascii="함초롬돋움" w:eastAsia="함초롬돋움"/>
+                <w:sz w:val="18"/>
+                <w:szCs w:val="18"/>
+              </w:rPr>
+            </w:pPr>
+            <w:r>
+              <w:rPr>
+                <w:rFonts w:ascii="함초롬돋움" w:eastAsia="함초롬돋움" w:hint="eastAsia"/>
+                <w:sz w:val="18"/>
+                <w:szCs w:val="18"/>
               </w:rPr>
               <w:t>{</w:t>
             </w:r>
             <w:r>
               <w:rPr>
                 <w:rFonts w:ascii="함초롬돋움" w:eastAsia="함초롬돋움"/>
+                <w:sz w:val="18"/>
+                <w:szCs w:val="18"/>
               </w:rPr>
               <w:t>title}</w:t>
             </w:r>
@@ -1301,37 +1592,47 @@
         </w:tc>
         <w:tc>
           <w:tcPr>
-            <w:tcW w:w="1465" w:type="dxa"/>
-            <w:gridSpan w:val="3"/>
-            <w:vAlign w:val="center"/>
-          </w:tcPr>
-          <w:p>
-            <w:pPr>
-              <w:rPr>
-                <w:rFonts w:ascii="함초롬돋움" w:eastAsia="함초롬돋움"/>
-              </w:rPr>
-            </w:pPr>
-            <w:r>
-              <w:rPr>
-                <w:rFonts w:ascii="함초롬돋움" w:eastAsia="함초롬돋움" w:hint="eastAsia"/>
+            <w:tcW w:w="2404" w:type="dxa"/>
+            <w:gridSpan w:val="2"/>
+            <w:vAlign w:val="center"/>
+          </w:tcPr>
+          <w:p>
+            <w:pPr>
+              <w:rPr>
+                <w:rFonts w:ascii="함초롬돋움" w:eastAsia="함초롬돋움"/>
+                <w:sz w:val="18"/>
+                <w:szCs w:val="18"/>
+              </w:rPr>
+            </w:pPr>
+            <w:r>
+              <w:rPr>
+                <w:rFonts w:ascii="함초롬돋움" w:eastAsia="함초롬돋움" w:hint="eastAsia"/>
+                <w:sz w:val="18"/>
+                <w:szCs w:val="18"/>
               </w:rPr>
               <w:t>{</w:t>
             </w:r>
             <w:r>
               <w:rPr>
                 <w:rFonts w:ascii="함초롬돋움" w:eastAsia="함초롬돋움"/>
+                <w:sz w:val="18"/>
+                <w:szCs w:val="18"/>
               </w:rPr>
               <w:t>#</w:t>
             </w:r>
             <w:r>
               <w:rPr>
                 <w:rFonts w:ascii="함초롬돋움" w:eastAsia="함초롬돋움" w:hint="eastAsia"/>
+                <w:sz w:val="18"/>
+                <w:szCs w:val="18"/>
               </w:rPr>
               <w:t>d</w:t>
             </w:r>
             <w:r>
               <w:rPr>
                 <w:rFonts w:ascii="함초롬돋움" w:eastAsia="함초롬돋움"/>
+                <w:sz w:val="18"/>
+                <w:szCs w:val="18"/>
               </w:rPr>
               <w:t>etailList}</w:t>
             </w:r>
@@ -1340,54 +1641,138 @@
             <w:pPr>
               <w:rPr>
                 <w:rFonts w:ascii="함초롬돋움" w:eastAsia="함초롬돋움"/>
-              </w:rPr>
-            </w:pPr>
-            <w:r>
-              <w:rPr>
-                <w:rFonts w:ascii="함초롬돋움" w:eastAsia="함초롬돋움" w:hint="eastAsia"/>
+                <w:sz w:val="18"/>
+                <w:szCs w:val="18"/>
+              </w:rPr>
+            </w:pPr>
+            <w:r>
+              <w:rPr>
+                <w:rFonts w:ascii="함초롬돋움" w:eastAsia="함초롬돋움" w:hint="eastAsia"/>
+                <w:sz w:val="18"/>
+                <w:szCs w:val="18"/>
               </w:rPr>
               <w:t>{</w:t>
             </w:r>
             <w:r>
               <w:rPr>
                 <w:rFonts w:ascii="함초롬돋움" w:eastAsia="함초롬돋움"/>
+                <w:sz w:val="18"/>
+                <w:szCs w:val="18"/>
               </w:rPr>
               <w:t>#</w:t>
             </w:r>
             <w:r>
               <w:rPr>
                 <w:rFonts w:ascii="함초롬돋움" w:eastAsia="함초롬돋움" w:hint="eastAsia"/>
+                <w:sz w:val="18"/>
+                <w:szCs w:val="18"/>
               </w:rPr>
               <w:t>t</w:t>
             </w:r>
             <w:r>
               <w:rPr>
                 <w:rFonts w:ascii="함초롬돋움" w:eastAsia="함초롬돋움"/>
+                <w:sz w:val="18"/>
+                <w:szCs w:val="18"/>
               </w:rPr>
               <w:t>itleList}</w:t>
             </w:r>
           </w:p>
           <w:p>
             <w:pPr>
-              <w:rPr>
-                <w:rFonts w:ascii="함초롬돋움" w:eastAsia="함초롬돋움"/>
-              </w:rPr>
-            </w:pPr>
-            <w:r>
-              <w:rPr>
-                <w:rFonts w:ascii="함초롬돋움" w:eastAsia="함초롬돋움" w:hint="eastAsia"/>
+              <w:ind w:firstLineChars="100" w:firstLine="180"/>
+              <w:rPr>
+                <w:rFonts w:ascii="함초롬돋움" w:eastAsia="함초롬돋움"/>
+                <w:sz w:val="18"/>
+                <w:szCs w:val="18"/>
+              </w:rPr>
+            </w:pPr>
+            <w:r>
+              <w:rPr>
+                <w:rFonts w:ascii="함초롬돋움" w:eastAsia="함초롬돋움"/>
+                <w:sz w:val="18"/>
+                <w:szCs w:val="18"/>
+              </w:rPr>
+              <w:t>-</w:t>
+            </w:r>
+            <w:r>
+              <w:rPr>
+                <w:rFonts w:ascii="함초롬돋움" w:eastAsia="함초롬돋움" w:hint="eastAsia"/>
+                <w:sz w:val="18"/>
+                <w:szCs w:val="18"/>
+              </w:rPr>
+              <w:t xml:space="preserve"> {</w:t>
+            </w:r>
+            <w:r>
+              <w:rPr>
+                <w:rFonts w:ascii="함초롬돋움" w:eastAsia="함초롬돋움"/>
+                <w:sz w:val="18"/>
+                <w:szCs w:val="18"/>
+              </w:rPr>
+              <w:t>title}</w:t>
+            </w:r>
+          </w:p>
+          <w:p>
+            <w:pPr>
+              <w:rPr>
+                <w:rFonts w:ascii="함초롬돋움" w:eastAsia="함초롬돋움"/>
+                <w:sz w:val="18"/>
+                <w:szCs w:val="18"/>
+              </w:rPr>
+            </w:pPr>
+          </w:p>
+          <w:p>
+            <w:pPr>
+              <w:rPr>
+                <w:rFonts w:ascii="함초롬돋움" w:eastAsia="함초롬돋움"/>
+                <w:sz w:val="18"/>
+                <w:szCs w:val="18"/>
+              </w:rPr>
+            </w:pPr>
+            <w:r>
+              <w:rPr>
+                <w:rFonts w:ascii="함초롬돋움" w:eastAsia="함초롬돋움" w:hint="eastAsia"/>
+                <w:sz w:val="18"/>
+                <w:szCs w:val="18"/>
               </w:rPr>
               <w:t>{</w:t>
             </w:r>
             <w:r>
               <w:rPr>
                 <w:rFonts w:ascii="함초롬돋움" w:eastAsia="함초롬돋움"/>
-              </w:rPr>
-              <w:t>title}</w:t>
-            </w:r>
-          </w:p>
-          <w:p>
-            <w:pPr>
+                <w:sz w:val="18"/>
+                <w:szCs w:val="18"/>
+              </w:rPr>
+              <w:t>/</w:t>
+            </w:r>
+            <w:proofErr w:type="spellStart"/>
+            <w:r>
+              <w:rPr>
+                <w:rFonts w:ascii="함초롬돋움" w:eastAsia="함초롬돋움"/>
+                <w:sz w:val="18"/>
+                <w:szCs w:val="18"/>
+              </w:rPr>
+              <w:t>titleList</w:t>
+            </w:r>
+            <w:proofErr w:type="spellEnd"/>
+            <w:r>
+              <w:rPr>
+                <w:rFonts w:ascii="함초롬돋움" w:eastAsia="함초롬돋움"/>
+                <w:sz w:val="18"/>
+                <w:szCs w:val="18"/>
+              </w:rPr>
+              <w:t>}</w:t>
+            </w:r>
+          </w:p>
+        </w:tc>
+        <w:tc>
+          <w:tcPr>
+            <w:tcW w:w="426" w:type="dxa"/>
+            <w:vAlign w:val="center"/>
+          </w:tcPr>
+          <w:p>
+            <w:pPr>
+              <w:jc w:val="center"/>
               <w:rPr>
                 <w:rFonts w:ascii="함초롬돋움" w:eastAsia="함초롬돋움"/>
               </w:rPr>
@@ -1402,194 +1787,165 @@
               <w:rPr>
                 <w:rFonts w:ascii="함초롬돋움" w:eastAsia="함초롬돋움"/>
               </w:rPr>
+              <w:t>unit}</w:t>
+            </w:r>
+          </w:p>
+        </w:tc>
+        <w:tc>
+          <w:tcPr>
+            <w:tcW w:w="434" w:type="dxa"/>
+            <w:vAlign w:val="center"/>
+          </w:tcPr>
+          <w:p>
+            <w:pPr>
+              <w:jc w:val="center"/>
+              <w:rPr>
+                <w:rFonts w:ascii="함초롬돋움" w:eastAsia="함초롬돋움"/>
+              </w:rPr>
+            </w:pPr>
+            <w:r>
+              <w:rPr>
+                <w:rFonts w:ascii="함초롬돋움" w:eastAsia="함초롬돋움" w:hint="eastAsia"/>
+              </w:rPr>
+              <w:t>{</w:t>
+            </w:r>
+            <w:proofErr w:type="spellStart"/>
+            <w:r>
+              <w:rPr>
+                <w:rFonts w:ascii="함초롬돋움" w:eastAsia="함초롬돋움"/>
+              </w:rPr>
+              <w:t>testCount</w:t>
+            </w:r>
+            <w:proofErr w:type="spellEnd"/>
+            <w:r>
+              <w:rPr>
+                <w:rFonts w:ascii="함초롬돋움" w:eastAsia="함초롬돋움"/>
+              </w:rPr>
+              <w:t>}</w:t>
+            </w:r>
+          </w:p>
+        </w:tc>
+        <w:tc>
+          <w:tcPr>
+            <w:tcW w:w="1407" w:type="dxa"/>
+            <w:gridSpan w:val="2"/>
+            <w:vAlign w:val="center"/>
+          </w:tcPr>
+          <w:p>
+            <w:pPr>
+              <w:jc w:val="right"/>
+              <w:rPr>
+                <w:rFonts w:ascii="함초롬돋움" w:eastAsia="함초롬돋움"/>
+              </w:rPr>
+            </w:pPr>
+            <w:r>
+              <w:rPr>
+                <w:rFonts w:ascii="함초롬돋움" w:eastAsia="함초롬돋움" w:hint="eastAsia"/>
+              </w:rPr>
+              <w:t>{</w:t>
+            </w:r>
+            <w:proofErr w:type="spellStart"/>
+            <w:r>
+              <w:rPr>
+                <w:rFonts w:ascii="함초롬돋움" w:eastAsia="함초롬돋움"/>
+              </w:rPr>
+              <w:t>unitAmount</w:t>
+            </w:r>
+            <w:proofErr w:type="spellEnd"/>
+            <w:r>
+              <w:rPr>
+                <w:rFonts w:ascii="함초롬돋움" w:eastAsia="함초롬돋움"/>
+              </w:rPr>
+              <w:t>}</w:t>
+            </w:r>
+          </w:p>
+        </w:tc>
+        <w:tc>
+          <w:tcPr>
+            <w:tcW w:w="1553" w:type="dxa"/>
+            <w:gridSpan w:val="2"/>
+            <w:vAlign w:val="center"/>
+          </w:tcPr>
+          <w:p>
+            <w:pPr>
+              <w:jc w:val="right"/>
+              <w:rPr>
+                <w:rFonts w:ascii="함초롬돋움" w:eastAsia="함초롬돋움"/>
+              </w:rPr>
+            </w:pPr>
+            <w:r>
+              <w:rPr>
+                <w:rFonts w:ascii="함초롬돋움" w:eastAsia="함초롬돋움" w:hint="eastAsia"/>
+              </w:rPr>
+              <w:t>{</w:t>
+            </w:r>
+            <w:proofErr w:type="spellStart"/>
+            <w:r>
+              <w:rPr>
+                <w:rFonts w:ascii="함초롬돋움" w:eastAsia="함초롬돋움"/>
+              </w:rPr>
+              <w:t>totalAmount</w:t>
+            </w:r>
+            <w:proofErr w:type="spellEnd"/>
+            <w:r>
+              <w:rPr>
+                <w:rFonts w:ascii="함초롬돋움" w:eastAsia="함초롬돋움"/>
+              </w:rPr>
+              <w:t>}</w:t>
+            </w:r>
+          </w:p>
+        </w:tc>
+        <w:tc>
+          <w:tcPr>
+            <w:tcW w:w="1292" w:type="dxa"/>
+            <w:gridSpan w:val="2"/>
+            <w:vAlign w:val="center"/>
+          </w:tcPr>
+          <w:p>
+            <w:pPr>
+              <w:rPr>
+                <w:rFonts w:ascii="함초롬돋움" w:eastAsia="함초롬돋움"/>
+              </w:rPr>
+            </w:pPr>
+            <w:r>
+              <w:rPr>
+                <w:rFonts w:ascii="함초롬돋움" w:eastAsia="함초롬돋움" w:hint="eastAsia"/>
+              </w:rPr>
+              <w:t>{</w:t>
+            </w:r>
+            <w:r>
+              <w:rPr>
+                <w:rFonts w:ascii="함초롬돋움" w:eastAsia="함초롬돋움"/>
+              </w:rPr>
+              <w:t>note}{/</w:t>
+            </w:r>
+            <w:proofErr w:type="spellStart"/>
+            <w:proofErr w:type="gramStart"/>
+            <w:r>
+              <w:rPr>
+                <w:rFonts w:ascii="함초롬돋움" w:eastAsia="함초롬돋움"/>
+              </w:rPr>
+              <w:t>detailList</w:t>
+            </w:r>
+            <w:proofErr w:type="spellEnd"/>
+            <w:r>
+              <w:rPr>
+                <w:rFonts w:ascii="함초롬돋움" w:eastAsia="함초롬돋움"/>
+              </w:rPr>
+              <w:t>}</w:t>
+            </w:r>
+            <w:r>
+              <w:rPr>
+                <w:rFonts w:ascii="함초롬돋움" w:eastAsia="함초롬돋움"/>
+              </w:rPr>
+              <w:t>{</w:t>
+            </w:r>
+            <w:proofErr w:type="gramEnd"/>
+            <w:r>
+              <w:rPr>
+                <w:rFonts w:ascii="함초롬돋움" w:eastAsia="함초롬돋움"/>
+              </w:rPr>
               <w:t>/</w:t>
-            </w:r>
-            <w:proofErr w:type="spellStart"/>
-            <w:r>
-              <w:rPr>
-                <w:rFonts w:ascii="함초롬돋움" w:eastAsia="함초롬돋움"/>
-              </w:rPr>
-              <w:t>titleList</w:t>
-            </w:r>
-            <w:proofErr w:type="spellEnd"/>
-            <w:r>
-              <w:rPr>
-                <w:rFonts w:ascii="함초롬돋움" w:eastAsia="함초롬돋움"/>
-              </w:rPr>
-              <w:t>}</w:t>
-            </w:r>
-          </w:p>
-        </w:tc>
-        <w:tc>
-          <w:tcPr>
-            <w:tcW w:w="803" w:type="dxa"/>
-            <w:vAlign w:val="center"/>
-          </w:tcPr>
-          <w:p>
-            <w:pPr>
-              <w:rPr>
-                <w:rFonts w:ascii="함초롬돋움" w:eastAsia="함초롬돋움"/>
-              </w:rPr>
-            </w:pPr>
-            <w:r>
-              <w:rPr>
-                <w:rFonts w:ascii="함초롬돋움" w:eastAsia="함초롬돋움" w:hint="eastAsia"/>
-              </w:rPr>
-              <w:t>{</w:t>
-            </w:r>
-            <w:r>
-              <w:rPr>
-                <w:rFonts w:ascii="함초롬돋움" w:eastAsia="함초롬돋움"/>
-              </w:rPr>
-              <w:t>unit}</w:t>
-            </w:r>
-          </w:p>
-        </w:tc>
-        <w:tc>
-          <w:tcPr>
-            <w:tcW w:w="734" w:type="dxa"/>
-            <w:vAlign w:val="center"/>
-          </w:tcPr>
-          <w:p>
-            <w:pPr>
-              <w:rPr>
-                <w:rFonts w:ascii="함초롬돋움" w:eastAsia="함초롬돋움"/>
-              </w:rPr>
-            </w:pPr>
-            <w:r>
-              <w:rPr>
-                <w:rFonts w:ascii="함초롬돋움" w:eastAsia="함초롬돋움" w:hint="eastAsia"/>
-              </w:rPr>
-              <w:t>{</w:t>
-            </w:r>
-            <w:proofErr w:type="spellStart"/>
-            <w:r>
-              <w:rPr>
-                <w:rFonts w:ascii="함초롬돋움" w:eastAsia="함초롬돋움"/>
-              </w:rPr>
-              <w:t>testCount</w:t>
-            </w:r>
-            <w:proofErr w:type="spellEnd"/>
-            <w:r>
-              <w:rPr>
-                <w:rFonts w:ascii="함초롬돋움" w:eastAsia="함초롬돋움"/>
-              </w:rPr>
-              <w:t>}</w:t>
-            </w:r>
-          </w:p>
-        </w:tc>
-        <w:tc>
-          <w:tcPr>
-            <w:tcW w:w="1393" w:type="dxa"/>
-            <w:gridSpan w:val="2"/>
-            <w:vAlign w:val="center"/>
-          </w:tcPr>
-          <w:p>
-            <w:pPr>
-              <w:jc w:val="right"/>
-              <w:rPr>
-                <w:rFonts w:ascii="함초롬돋움" w:eastAsia="함초롬돋움"/>
-              </w:rPr>
-            </w:pPr>
-            <w:r>
-              <w:rPr>
-                <w:rFonts w:ascii="함초롬돋움" w:eastAsia="함초롬돋움" w:hint="eastAsia"/>
-              </w:rPr>
-              <w:t>{</w:t>
-            </w:r>
-            <w:proofErr w:type="spellStart"/>
-            <w:r>
-              <w:rPr>
-                <w:rFonts w:ascii="함초롬돋움" w:eastAsia="함초롬돋움"/>
-              </w:rPr>
-              <w:t>unitAmount</w:t>
-            </w:r>
-            <w:proofErr w:type="spellEnd"/>
-            <w:r>
-              <w:rPr>
-                <w:rFonts w:ascii="함초롬돋움" w:eastAsia="함초롬돋움"/>
-              </w:rPr>
-              <w:t>}</w:t>
-            </w:r>
-          </w:p>
-        </w:tc>
-        <w:tc>
-          <w:tcPr>
-            <w:tcW w:w="1417" w:type="dxa"/>
-            <w:gridSpan w:val="2"/>
-            <w:vAlign w:val="center"/>
-          </w:tcPr>
-          <w:p>
-            <w:pPr>
-              <w:jc w:val="right"/>
-              <w:rPr>
-                <w:rFonts w:ascii="함초롬돋움" w:eastAsia="함초롬돋움"/>
-              </w:rPr>
-            </w:pPr>
-            <w:r>
-              <w:rPr>
-                <w:rFonts w:ascii="함초롬돋움" w:eastAsia="함초롬돋움" w:hint="eastAsia"/>
-              </w:rPr>
-              <w:t>{</w:t>
-            </w:r>
-            <w:proofErr w:type="spellStart"/>
-            <w:r>
-              <w:rPr>
-                <w:rFonts w:ascii="함초롬돋움" w:eastAsia="함초롬돋움"/>
-              </w:rPr>
-              <w:t>totalAmount</w:t>
-            </w:r>
-            <w:proofErr w:type="spellEnd"/>
-            <w:r>
-              <w:rPr>
-                <w:rFonts w:ascii="함초롬돋움" w:eastAsia="함초롬돋움"/>
-              </w:rPr>
-              <w:t>}</w:t>
-            </w:r>
-          </w:p>
-        </w:tc>
-        <w:tc>
-          <w:tcPr>
-            <w:tcW w:w="1508" w:type="dxa"/>
-            <w:vAlign w:val="center"/>
-          </w:tcPr>
-          <w:p>
-            <w:pPr>
-              <w:rPr>
-                <w:rFonts w:ascii="함초롬돋움" w:eastAsia="함초롬돋움"/>
-              </w:rPr>
-            </w:pPr>
-            <w:r>
-              <w:rPr>
-                <w:rFonts w:ascii="함초롬돋움" w:eastAsia="함초롬돋움" w:hint="eastAsia"/>
-              </w:rPr>
-              <w:t>{</w:t>
-            </w:r>
-            <w:r>
-              <w:rPr>
-                <w:rFonts w:ascii="함초롬돋움" w:eastAsia="함초롬돋움"/>
-              </w:rPr>
-              <w:t>note}{/</w:t>
-            </w:r>
-            <w:proofErr w:type="spellStart"/>
-            <w:r>
-              <w:rPr>
-                <w:rFonts w:ascii="함초롬돋움" w:eastAsia="함초롬돋움"/>
-              </w:rPr>
-              <w:t>detailList</w:t>
-            </w:r>
-            <w:proofErr w:type="spellEnd"/>
-            <w:r>
-              <w:rPr>
-                <w:rFonts w:ascii="함초롬돋움" w:eastAsia="함초롬돋움"/>
-              </w:rPr>
-              <w:t>}</w:t>
-            </w:r>
-            <w:r>
-              <w:rPr>
-                <w:rFonts w:ascii="함초롬돋움" w:eastAsia="함초롬돋움"/>
-              </w:rPr>
-              <w:t>{/</w:t>
             </w:r>
             <w:proofErr w:type="spellStart"/>
             <w:r>
@@ -1609,23 +1965,28 @@
         </w:tc>
       </w:tr>
       <w:tr>
-        <w:tc>
-          <w:tcPr>
-            <w:tcW w:w="3161" w:type="dxa"/>
-            <w:gridSpan w:val="6"/>
-            <w:vAlign w:val="center"/>
-          </w:tcPr>
-          <w:p>
-            <w:pPr>
-              <w:rPr>
-                <w:rFonts w:ascii="함초롬돋움" w:eastAsia="함초롬돋움"/>
-              </w:rPr>
-            </w:pPr>
-          </w:p>
-        </w:tc>
-        <w:tc>
-          <w:tcPr>
-            <w:tcW w:w="2930" w:type="dxa"/>
+        <w:trPr>
+          <w:trHeight w:val="567"/>
+        </w:trPr>
+        <w:tc>
+          <w:tcPr>
+            <w:tcW w:w="3955" w:type="dxa"/>
+            <w:gridSpan w:val="5"/>
+            <w:vAlign w:val="center"/>
+          </w:tcPr>
+          <w:p>
+            <w:pPr>
+              <w:rPr>
+                <w:rFonts w:ascii="함초롬돋움" w:eastAsia="함초롬돋움"/>
+                <w:sz w:val="18"/>
+                <w:szCs w:val="18"/>
+              </w:rPr>
+            </w:pPr>
+          </w:p>
+        </w:tc>
+        <w:tc>
+          <w:tcPr>
+            <w:tcW w:w="2267" w:type="dxa"/>
             <w:gridSpan w:val="4"/>
             <w:vAlign w:val="center"/>
           </w:tcPr>
@@ -1634,16 +1995,12 @@
               <w:jc w:val="right"/>
               <w:rPr>
                 <w:rFonts w:ascii="함초롬돋움" w:eastAsia="함초롬돋움"/>
-                <w:b/>
-                <w:bCs/>
               </w:rPr>
             </w:pPr>
             <w:proofErr w:type="spellStart"/>
             <w:r>
               <w:rPr>
                 <w:rFonts w:ascii="함초롬돋움" w:eastAsia="함초롬돋움" w:hint="eastAsia"/>
-                <w:b/>
-                <w:bCs/>
               </w:rPr>
               <w:t>풍동실험소계</w:t>
             </w:r>
@@ -1652,11 +2009,13 @@
         </w:tc>
         <w:tc>
           <w:tcPr>
-            <w:tcW w:w="1417" w:type="dxa"/>
+            <w:tcW w:w="1553" w:type="dxa"/>
             <w:gridSpan w:val="2"/>
-          </w:tcPr>
-          <w:p>
-            <w:pPr>
+            <w:vAlign w:val="center"/>
+          </w:tcPr>
+          <w:p>
+            <w:pPr>
+              <w:jc w:val="right"/>
               <w:rPr>
                 <w:rFonts w:ascii="함초롬돋움" w:eastAsia="함초롬돋움"/>
               </w:rPr>
@@ -1691,7 +2050,8 @@
         </w:tc>
         <w:tc>
           <w:tcPr>
-            <w:tcW w:w="1508" w:type="dxa"/>
+            <w:tcW w:w="1292" w:type="dxa"/>
+            <w:gridSpan w:val="2"/>
           </w:tcPr>
           <w:p>
             <w:pPr>
@@ -1703,23 +2063,28 @@
         </w:tc>
       </w:tr>
       <w:tr>
-        <w:tc>
-          <w:tcPr>
-            <w:tcW w:w="3161" w:type="dxa"/>
-            <w:gridSpan w:val="6"/>
-            <w:vAlign w:val="center"/>
-          </w:tcPr>
-          <w:p>
-            <w:pPr>
-              <w:rPr>
-                <w:rFonts w:ascii="함초롬돋움" w:eastAsia="함초롬돋움"/>
-              </w:rPr>
-            </w:pPr>
-          </w:p>
-        </w:tc>
-        <w:tc>
-          <w:tcPr>
-            <w:tcW w:w="2930" w:type="dxa"/>
+        <w:trPr>
+          <w:trHeight w:val="567"/>
+        </w:trPr>
+        <w:tc>
+          <w:tcPr>
+            <w:tcW w:w="3955" w:type="dxa"/>
+            <w:gridSpan w:val="5"/>
+            <w:vAlign w:val="center"/>
+          </w:tcPr>
+          <w:p>
+            <w:pPr>
+              <w:rPr>
+                <w:rFonts w:ascii="함초롬돋움" w:eastAsia="함초롬돋움"/>
+                <w:sz w:val="18"/>
+                <w:szCs w:val="18"/>
+              </w:rPr>
+            </w:pPr>
+          </w:p>
+        </w:tc>
+        <w:tc>
+          <w:tcPr>
+            <w:tcW w:w="2267" w:type="dxa"/>
             <w:gridSpan w:val="4"/>
             <w:vAlign w:val="center"/>
           </w:tcPr>
@@ -1728,15 +2093,11 @@
               <w:jc w:val="right"/>
               <w:rPr>
                 <w:rFonts w:ascii="함초롬돋움" w:eastAsia="함초롬돋움"/>
-                <w:b/>
-                <w:bCs/>
-              </w:rPr>
-            </w:pPr>
-            <w:r>
-              <w:rPr>
-                <w:rFonts w:ascii="함초롬돋움" w:eastAsia="함초롬돋움" w:hint="eastAsia"/>
-                <w:b/>
-                <w:bCs/>
+              </w:rPr>
+            </w:pPr>
+            <w:r>
+              <w:rPr>
+                <w:rFonts w:ascii="함초롬돋움" w:eastAsia="함초롬돋움" w:hint="eastAsia"/>
               </w:rPr>
               <w:t>특별할인</w:t>
             </w:r>
@@ -1744,11 +2105,13 @@
         </w:tc>
         <w:tc>
           <w:tcPr>
-            <w:tcW w:w="1417" w:type="dxa"/>
+            <w:tcW w:w="1553" w:type="dxa"/>
             <w:gridSpan w:val="2"/>
-          </w:tcPr>
-          <w:p>
-            <w:pPr>
+            <w:vAlign w:val="center"/>
+          </w:tcPr>
+          <w:p>
+            <w:pPr>
+              <w:jc w:val="right"/>
               <w:rPr>
                 <w:rFonts w:ascii="함초롬돋움" w:eastAsia="함초롬돋움"/>
               </w:rPr>
@@ -1789,7 +2152,8 @@
         </w:tc>
         <w:tc>
           <w:tcPr>
-            <w:tcW w:w="1508" w:type="dxa"/>
+            <w:tcW w:w="1292" w:type="dxa"/>
+            <w:gridSpan w:val="2"/>
           </w:tcPr>
           <w:p>
             <w:pPr>
@@ -1801,22 +2165,31 @@
         </w:tc>
       </w:tr>
       <w:tr>
-        <w:tc>
-          <w:tcPr>
-            <w:tcW w:w="1634" w:type="dxa"/>
-            <w:gridSpan w:val="2"/>
-            <w:vAlign w:val="center"/>
-          </w:tcPr>
-          <w:p>
-            <w:pPr>
+        <w:trPr>
+          <w:cantSplit/>
+          <w:trHeight w:val="1134"/>
+        </w:trPr>
+        <w:tc>
+          <w:tcPr>
+            <w:tcW w:w="560" w:type="dxa"/>
+            <w:textDirection w:val="tbRlV"/>
+            <w:vAlign w:val="center"/>
+          </w:tcPr>
+          <w:p>
+            <w:pPr>
+              <w:ind w:left="113" w:right="113"/>
               <w:jc w:val="center"/>
               <w:rPr>
                 <w:rFonts w:ascii="함초롬돋움" w:eastAsia="함초롬돋움"/>
-              </w:rPr>
-            </w:pPr>
-            <w:r>
-              <w:rPr>
-                <w:rFonts w:ascii="함초롬돋움" w:eastAsia="함초롬돋움" w:hint="eastAsia"/>
+                <w:sz w:val="18"/>
+                <w:szCs w:val="18"/>
+              </w:rPr>
+            </w:pPr>
+            <w:r>
+              <w:rPr>
+                <w:rFonts w:ascii="함초롬돋움" w:eastAsia="함초롬돋움" w:hint="eastAsia"/>
+                <w:sz w:val="18"/>
+                <w:szCs w:val="18"/>
               </w:rPr>
               <w:t>내용</w:t>
             </w:r>
@@ -1824,57 +2197,93 @@
         </w:tc>
         <w:tc>
           <w:tcPr>
-            <w:tcW w:w="7382" w:type="dxa"/>
-            <w:gridSpan w:val="11"/>
-            <w:vAlign w:val="center"/>
-          </w:tcPr>
-          <w:p>
-            <w:pPr>
-              <w:rPr>
-                <w:rFonts w:ascii="함초롬돋움" w:eastAsia="함초롬돋움"/>
-              </w:rPr>
-            </w:pPr>
-            <w:r>
-              <w:rPr>
-                <w:rFonts w:ascii="함초롬돋움" w:eastAsia="함초롬돋움" w:hint="eastAsia"/>
+            <w:tcW w:w="8507" w:type="dxa"/>
+            <w:gridSpan w:val="12"/>
+            <w:vAlign w:val="center"/>
+          </w:tcPr>
+          <w:p>
+            <w:pPr>
+              <w:jc w:val="left"/>
+              <w:rPr>
+                <w:rFonts w:ascii="함초롬돋움" w:eastAsia="함초롬돋움"/>
+                <w:sz w:val="18"/>
+                <w:szCs w:val="18"/>
+              </w:rPr>
+            </w:pPr>
+            <w:r>
+              <w:rPr>
+                <w:rFonts w:ascii="함초롬돋움" w:eastAsia="함초롬돋움" w:hint="eastAsia"/>
+                <w:sz w:val="18"/>
+                <w:szCs w:val="18"/>
               </w:rPr>
               <w:t>{</w:t>
             </w:r>
             <w:r>
               <w:rPr>
                 <w:rFonts w:ascii="함초롬돋움" w:eastAsia="함초롬돋움"/>
+                <w:sz w:val="18"/>
+                <w:szCs w:val="18"/>
               </w:rPr>
               <w:t>#</w:t>
             </w:r>
             <w:r>
               <w:rPr>
                 <w:rFonts w:ascii="함초롬돋움" w:eastAsia="함초롬돋움"/>
+                <w:sz w:val="18"/>
+                <w:szCs w:val="18"/>
               </w:rPr>
               <w:t>contentList}</w:t>
             </w:r>
           </w:p>
           <w:p>
             <w:pPr>
-              <w:rPr>
-                <w:rFonts w:ascii="함초롬돋움" w:eastAsia="함초롬돋움"/>
-              </w:rPr>
-            </w:pPr>
-            <w:r>
-              <w:rPr>
-                <w:rFonts w:ascii="함초롬돋움" w:eastAsia="함초롬돋움"/>
+              <w:ind w:firstLineChars="100" w:firstLine="180"/>
+              <w:jc w:val="left"/>
+              <w:rPr>
+                <w:rFonts w:ascii="함초롬돋움" w:eastAsia="함초롬돋움"/>
+                <w:sz w:val="18"/>
+                <w:szCs w:val="18"/>
+              </w:rPr>
+            </w:pPr>
+            <w:r>
+              <w:rPr>
+                <w:rFonts w:ascii="함초롬돋움" w:eastAsia="함초롬돋움"/>
+                <w:sz w:val="18"/>
+                <w:szCs w:val="18"/>
+              </w:rPr>
+              <w:t>-</w:t>
+            </w:r>
+            <w:r>
+              <w:rPr>
+                <w:rFonts w:ascii="함초롬돋움" w:eastAsia="함초롬돋움" w:hint="eastAsia"/>
+                <w:sz w:val="18"/>
+                <w:szCs w:val="18"/>
+              </w:rPr>
+              <w:t xml:space="preserve"> </w:t>
+            </w:r>
+            <w:r>
+              <w:rPr>
+                <w:rFonts w:ascii="함초롬돋움" w:eastAsia="함초롬돋움"/>
+                <w:sz w:val="18"/>
+                <w:szCs w:val="18"/>
               </w:rPr>
               <w:t>{content}</w:t>
             </w:r>
           </w:p>
           <w:p>
             <w:pPr>
-              <w:rPr>
-                <w:rFonts w:ascii="함초롬돋움" w:eastAsia="함초롬돋움"/>
-              </w:rPr>
-            </w:pPr>
-            <w:r>
-              <w:rPr>
-                <w:rFonts w:ascii="함초롬돋움" w:eastAsia="함초롬돋움"/>
+              <w:jc w:val="left"/>
+              <w:rPr>
+                <w:rFonts w:ascii="함초롬돋움" w:eastAsia="함초롬돋움"/>
+                <w:sz w:val="18"/>
+                <w:szCs w:val="18"/>
+              </w:rPr>
+            </w:pPr>
+            <w:r>
+              <w:rPr>
+                <w:rFonts w:ascii="함초롬돋움" w:eastAsia="함초롬돋움"/>
+                <w:sz w:val="18"/>
+                <w:szCs w:val="18"/>
               </w:rPr>
               <w:t>{/</w:t>
             </w:r>
@@ -1882,6 +2291,8 @@
             <w:r>
               <w:rPr>
                 <w:rFonts w:ascii="함초롬돋움" w:eastAsia="함초롬돋움"/>
+                <w:sz w:val="18"/>
+                <w:szCs w:val="18"/>
               </w:rPr>
               <w:t>contentList</w:t>
             </w:r>
@@ -1889,8 +2300,78 @@
             <w:r>
               <w:rPr>
                 <w:rFonts w:ascii="함초롬돋움" w:eastAsia="함초롬돋움"/>
+                <w:sz w:val="18"/>
+                <w:szCs w:val="18"/>
               </w:rPr>
               <w:t>}</w:t>
+            </w:r>
+          </w:p>
+          <w:p>
+            <w:pPr>
+              <w:jc w:val="left"/>
+              <w:rPr>
+                <w:rFonts w:ascii="함초롬돋움" w:eastAsia="함초롬돋움"/>
+                <w:sz w:val="18"/>
+                <w:szCs w:val="18"/>
+              </w:rPr>
+            </w:pPr>
+            <w:r>
+              <w:rPr>
+                <w:rFonts w:ascii="함초롬돋움" w:eastAsia="함초롬돋움" w:hint="eastAsia"/>
+                <w:color w:val="FF0000"/>
+                <w:sz w:val="18"/>
+                <w:szCs w:val="18"/>
+              </w:rPr>
+              <w:t>※</w:t>
+            </w:r>
+            <w:r>
+              <w:rPr>
+                <w:rFonts w:ascii="함초롬돋움" w:eastAsia="함초롬돋움"/>
+                <w:color w:val="FF0000"/>
+                <w:sz w:val="18"/>
+                <w:szCs w:val="18"/>
+              </w:rPr>
+              <w:t xml:space="preserve"> 설계도서 변동으로 인한 </w:t>
+            </w:r>
+            <w:proofErr w:type="spellStart"/>
+            <w:r>
+              <w:rPr>
+                <w:rFonts w:ascii="함초롬돋움" w:eastAsia="함초롬돋움"/>
+                <w:color w:val="FF0000"/>
+                <w:sz w:val="18"/>
+                <w:szCs w:val="18"/>
+              </w:rPr>
+              <w:t>모형재제작</w:t>
+            </w:r>
+            <w:proofErr w:type="spellEnd"/>
+            <w:r>
+              <w:rPr>
+                <w:rFonts w:ascii="함초롬돋움" w:eastAsia="함초롬돋움"/>
+                <w:color w:val="FF0000"/>
+                <w:sz w:val="18"/>
+                <w:szCs w:val="18"/>
+              </w:rPr>
+              <w:t xml:space="preserve"> 및 </w:t>
+            </w:r>
+            <w:proofErr w:type="spellStart"/>
+            <w:r>
+              <w:rPr>
+                <w:rFonts w:ascii="함초롬돋움" w:eastAsia="함초롬돋움"/>
+                <w:color w:val="FF0000"/>
+                <w:sz w:val="18"/>
+                <w:szCs w:val="18"/>
+              </w:rPr>
+              <w:t>재실험</w:t>
+            </w:r>
+            <w:proofErr w:type="spellEnd"/>
+            <w:r>
+              <w:rPr>
+                <w:rFonts w:ascii="함초롬돋움" w:eastAsia="함초롬돋움"/>
+                <w:color w:val="FF0000"/>
+                <w:sz w:val="18"/>
+                <w:szCs w:val="18"/>
+              </w:rPr>
+              <w:t xml:space="preserve"> 발생 시 추가금액과 기간이 발생할 수 있음.</w:t>
             </w:r>
           </w:p>
         </w:tc>
@@ -1955,6 +2436,818 @@
     </w:p>
   </w:footnote>
 </w:footnotes>
+</file>
+
+<file path=word/numbering.xml><?xml version="1.0" encoding="utf-8"?>
+<w:numbering xmlns:wpc="http://schemas.microsoft.com/office/word/2010/wordprocessingCanvas" xmlns:cx="http://schemas.microsoft.com/office/drawing/2014/chartex" xmlns:cx1="http://schemas.microsoft.com/office/drawing/2015/9/8/chartex" xmlns:cx2="http://schemas.microsoft.com/office/drawing/2015/10/21/chartex" xmlns:cx3="http://schemas.microsoft.com/office/drawing/2016/5/9/chartex" xmlns:cx4="http://schemas.microsoft.com/office/drawing/2016/5/10/chartex" xmlns:cx5="http://schemas.microsoft.com/office/drawing/2016/5/11/chartex" xmlns:cx6="http://schemas.microsoft.com/office/drawing/2016/5/12/chartex" xmlns:cx7="http://schemas.microsoft.com/office/drawing/2016/5/13/chartex" xmlns:cx8="http://schemas.microsoft.com/office/drawing/2016/5/14/chartex" xmlns:mc="http://schemas.openxmlformats.org/markup-compatibility/2006" xmlns:aink="http://schemas.microsoft.com/office/drawing/2016/ink" xmlns:am3d="http://schemas.microsoft.com/office/drawing/2017/model3d" xmlns:o="urn:schemas-microsoft-com:office:office" xmlns:oel="http://schemas.microsoft.com/office/2019/extlst" xmlns:r="http://schemas.openxmlformats.org/officeDocument/2006/relationships" xmlns:m="http://schemas.openxmlformats.org/officeDocument/2006/math" xmlns:v="urn:schemas-microsoft-com:vml" xmlns:wp14="http://schemas.microsoft.com/office/word/2010/wordprocessingDrawing" xmlns:wp="http://schemas.openxmlformats.org/drawingml/2006/wordprocessingDrawing" xmlns:w10="urn:schemas-microsoft-com:office:word" xmlns:w="http://schemas.openxmlformats.org/wordprocessingml/2006/main" xmlns:w14="http://schemas.microsoft.com/office/word/2010/wordml" xmlns:w15="http://schemas.microsoft.com/office/word/2012/wordml" xmlns:w16cex="http://schemas.microsoft.com/office/word/2018/wordml/cex" xmlns:w16cid="http://schemas.microsoft.com/office/word/2016/wordml/cid" xmlns:w16="http://schemas.microsoft.com/office/word/2018/wordml" xmlns:w16sdtdh="http://schemas.microsoft.com/office/word/2020/wordml/sdtdatahash" xmlns:w16se="http://schemas.microsoft.com/office/word/2015/wordml/symex" xmlns:wpg="http://schemas.microsoft.com/office/word/2010/wordprocessingGroup" xmlns:wpi="http://schemas.microsoft.com/office/word/2010/wordprocessingInk" xmlns:wne="http://schemas.microsoft.com/office/word/2006/wordml" xmlns:wps="http://schemas.microsoft.com/office/word/2010/wordprocessingShape" mc:Ignorable="w14 w15 w16se w16cid w16 w16cex w16sdtdh wp14">
+  <w:abstractNum w:abstractNumId="0" w15:restartNumberingAfterBreak="0">
+    <w:nsid w:val="046E0EEE"/>
+    <w:multiLevelType w:val="hybridMultilevel"/>
+    <w:tmpl w:val="280A7CB0"/>
+    <w:lvl w:ilvl="0" w:tplc="5C54757A">
+      <w:numFmt w:val="bullet"/>
+      <w:lvlText w:val="-"/>
+      <w:lvlJc w:val="left"/>
+      <w:pPr>
+        <w:ind w:left="760" w:hanging="360"/>
+      </w:pPr>
+      <w:rPr>
+        <w:rFonts w:ascii="함초롬돋움" w:eastAsia="함초롬돋움" w:hAnsiTheme="minorHAnsi" w:cstheme="minorBidi" w:hint="eastAsia"/>
+      </w:rPr>
+    </w:lvl>
+    <w:lvl w:ilvl="1" w:tplc="04090003" w:tentative="1">
+      <w:start w:val="1"/>
+      <w:numFmt w:val="bullet"/>
+      <w:lvlText w:val=""/>
+      <w:lvlJc w:val="left"/>
+      <w:pPr>
+        <w:ind w:left="1200" w:hanging="400"/>
+      </w:pPr>
+      <w:rPr>
+        <w:rFonts w:ascii="Wingdings" w:hAnsi="Wingdings" w:hint="default"/>
+      </w:rPr>
+    </w:lvl>
+    <w:lvl w:ilvl="2" w:tplc="04090005" w:tentative="1">
+      <w:start w:val="1"/>
+      <w:numFmt w:val="bullet"/>
+      <w:lvlText w:val=""/>
+      <w:lvlJc w:val="left"/>
+      <w:pPr>
+        <w:ind w:left="1600" w:hanging="400"/>
+      </w:pPr>
+      <w:rPr>
+        <w:rFonts w:ascii="Wingdings" w:hAnsi="Wingdings" w:hint="default"/>
+      </w:rPr>
+    </w:lvl>
+    <w:lvl w:ilvl="3" w:tplc="04090001" w:tentative="1">
+      <w:start w:val="1"/>
+      <w:numFmt w:val="bullet"/>
+      <w:lvlText w:val=""/>
+      <w:lvlJc w:val="left"/>
+      <w:pPr>
+        <w:ind w:left="2000" w:hanging="400"/>
+      </w:pPr>
+      <w:rPr>
+        <w:rFonts w:ascii="Wingdings" w:hAnsi="Wingdings" w:hint="default"/>
+      </w:rPr>
+    </w:lvl>
+    <w:lvl w:ilvl="4" w:tplc="04090003" w:tentative="1">
+      <w:start w:val="1"/>
+      <w:numFmt w:val="bullet"/>
+      <w:lvlText w:val=""/>
+      <w:lvlJc w:val="left"/>
+      <w:pPr>
+        <w:ind w:left="2400" w:hanging="400"/>
+      </w:pPr>
+      <w:rPr>
+        <w:rFonts w:ascii="Wingdings" w:hAnsi="Wingdings" w:hint="default"/>
+      </w:rPr>
+    </w:lvl>
+    <w:lvl w:ilvl="5" w:tplc="04090005" w:tentative="1">
+      <w:start w:val="1"/>
+      <w:numFmt w:val="bullet"/>
+      <w:lvlText w:val=""/>
+      <w:lvlJc w:val="left"/>
+      <w:pPr>
+        <w:ind w:left="2800" w:hanging="400"/>
+      </w:pPr>
+      <w:rPr>
+        <w:rFonts w:ascii="Wingdings" w:hAnsi="Wingdings" w:hint="default"/>
+      </w:rPr>
+    </w:lvl>
+    <w:lvl w:ilvl="6" w:tplc="04090001" w:tentative="1">
+      <w:start w:val="1"/>
+      <w:numFmt w:val="bullet"/>
+      <w:lvlText w:val=""/>
+      <w:lvlJc w:val="left"/>
+      <w:pPr>
+        <w:ind w:left="3200" w:hanging="400"/>
+      </w:pPr>
+      <w:rPr>
+        <w:rFonts w:ascii="Wingdings" w:hAnsi="Wingdings" w:hint="default"/>
+      </w:rPr>
+    </w:lvl>
+    <w:lvl w:ilvl="7" w:tplc="04090003" w:tentative="1">
+      <w:start w:val="1"/>
+      <w:numFmt w:val="bullet"/>
+      <w:lvlText w:val=""/>
+      <w:lvlJc w:val="left"/>
+      <w:pPr>
+        <w:ind w:left="3600" w:hanging="400"/>
+      </w:pPr>
+      <w:rPr>
+        <w:rFonts w:ascii="Wingdings" w:hAnsi="Wingdings" w:hint="default"/>
+      </w:rPr>
+    </w:lvl>
+    <w:lvl w:ilvl="8" w:tplc="04090005" w:tentative="1">
+      <w:start w:val="1"/>
+      <w:numFmt w:val="bullet"/>
+      <w:lvlText w:val=""/>
+      <w:lvlJc w:val="left"/>
+      <w:pPr>
+        <w:ind w:left="4000" w:hanging="400"/>
+      </w:pPr>
+      <w:rPr>
+        <w:rFonts w:ascii="Wingdings" w:hAnsi="Wingdings" w:hint="default"/>
+      </w:rPr>
+    </w:lvl>
+  </w:abstractNum>
+  <w:abstractNum w:abstractNumId="1" w15:restartNumberingAfterBreak="0">
+    <w:nsid w:val="101D68EC"/>
+    <w:multiLevelType w:val="hybridMultilevel"/>
+    <w:tmpl w:val="E65CEFE4"/>
+    <w:lvl w:ilvl="0" w:tplc="04090001">
+      <w:start w:val="1"/>
+      <w:numFmt w:val="bullet"/>
+      <w:lvlText w:val=""/>
+      <w:lvlJc w:val="left"/>
+      <w:pPr>
+        <w:ind w:left="800" w:hanging="400"/>
+      </w:pPr>
+      <w:rPr>
+        <w:rFonts w:ascii="Wingdings" w:hAnsi="Wingdings" w:hint="default"/>
+      </w:rPr>
+    </w:lvl>
+    <w:lvl w:ilvl="1" w:tplc="04090003" w:tentative="1">
+      <w:start w:val="1"/>
+      <w:numFmt w:val="bullet"/>
+      <w:lvlText w:val=""/>
+      <w:lvlJc w:val="left"/>
+      <w:pPr>
+        <w:ind w:left="1200" w:hanging="400"/>
+      </w:pPr>
+      <w:rPr>
+        <w:rFonts w:ascii="Wingdings" w:hAnsi="Wingdings" w:hint="default"/>
+      </w:rPr>
+    </w:lvl>
+    <w:lvl w:ilvl="2" w:tplc="04090005" w:tentative="1">
+      <w:start w:val="1"/>
+      <w:numFmt w:val="bullet"/>
+      <w:lvlText w:val=""/>
+      <w:lvlJc w:val="left"/>
+      <w:pPr>
+        <w:ind w:left="1600" w:hanging="400"/>
+      </w:pPr>
+      <w:rPr>
+        <w:rFonts w:ascii="Wingdings" w:hAnsi="Wingdings" w:hint="default"/>
+      </w:rPr>
+    </w:lvl>
+    <w:lvl w:ilvl="3" w:tplc="04090001" w:tentative="1">
+      <w:start w:val="1"/>
+      <w:numFmt w:val="bullet"/>
+      <w:lvlText w:val=""/>
+      <w:lvlJc w:val="left"/>
+      <w:pPr>
+        <w:ind w:left="2000" w:hanging="400"/>
+      </w:pPr>
+      <w:rPr>
+        <w:rFonts w:ascii="Wingdings" w:hAnsi="Wingdings" w:hint="default"/>
+      </w:rPr>
+    </w:lvl>
+    <w:lvl w:ilvl="4" w:tplc="04090003" w:tentative="1">
+      <w:start w:val="1"/>
+      <w:numFmt w:val="bullet"/>
+      <w:lvlText w:val=""/>
+      <w:lvlJc w:val="left"/>
+      <w:pPr>
+        <w:ind w:left="2400" w:hanging="400"/>
+      </w:pPr>
+      <w:rPr>
+        <w:rFonts w:ascii="Wingdings" w:hAnsi="Wingdings" w:hint="default"/>
+      </w:rPr>
+    </w:lvl>
+    <w:lvl w:ilvl="5" w:tplc="04090005" w:tentative="1">
+      <w:start w:val="1"/>
+      <w:numFmt w:val="bullet"/>
+      <w:lvlText w:val=""/>
+      <w:lvlJc w:val="left"/>
+      <w:pPr>
+        <w:ind w:left="2800" w:hanging="400"/>
+      </w:pPr>
+      <w:rPr>
+        <w:rFonts w:ascii="Wingdings" w:hAnsi="Wingdings" w:hint="default"/>
+      </w:rPr>
+    </w:lvl>
+    <w:lvl w:ilvl="6" w:tplc="04090001" w:tentative="1">
+      <w:start w:val="1"/>
+      <w:numFmt w:val="bullet"/>
+      <w:lvlText w:val=""/>
+      <w:lvlJc w:val="left"/>
+      <w:pPr>
+        <w:ind w:left="3200" w:hanging="400"/>
+      </w:pPr>
+      <w:rPr>
+        <w:rFonts w:ascii="Wingdings" w:hAnsi="Wingdings" w:hint="default"/>
+      </w:rPr>
+    </w:lvl>
+    <w:lvl w:ilvl="7" w:tplc="04090003" w:tentative="1">
+      <w:start w:val="1"/>
+      <w:numFmt w:val="bullet"/>
+      <w:lvlText w:val=""/>
+      <w:lvlJc w:val="left"/>
+      <w:pPr>
+        <w:ind w:left="3600" w:hanging="400"/>
+      </w:pPr>
+      <w:rPr>
+        <w:rFonts w:ascii="Wingdings" w:hAnsi="Wingdings" w:hint="default"/>
+      </w:rPr>
+    </w:lvl>
+    <w:lvl w:ilvl="8" w:tplc="04090005" w:tentative="1">
+      <w:start w:val="1"/>
+      <w:numFmt w:val="bullet"/>
+      <w:lvlText w:val=""/>
+      <w:lvlJc w:val="left"/>
+      <w:pPr>
+        <w:ind w:left="4000" w:hanging="400"/>
+      </w:pPr>
+      <w:rPr>
+        <w:rFonts w:ascii="Wingdings" w:hAnsi="Wingdings" w:hint="default"/>
+      </w:rPr>
+    </w:lvl>
+  </w:abstractNum>
+  <w:abstractNum w:abstractNumId="2" w15:restartNumberingAfterBreak="0">
+    <w:nsid w:val="1624161B"/>
+    <w:multiLevelType w:val="hybridMultilevel"/>
+    <w:tmpl w:val="959627A8"/>
+    <w:lvl w:ilvl="0" w:tplc="04090001">
+      <w:start w:val="1"/>
+      <w:numFmt w:val="bullet"/>
+      <w:lvlText w:val=""/>
+      <w:lvlJc w:val="left"/>
+      <w:pPr>
+        <w:ind w:left="800" w:hanging="400"/>
+      </w:pPr>
+      <w:rPr>
+        <w:rFonts w:ascii="Wingdings" w:hAnsi="Wingdings" w:hint="default"/>
+      </w:rPr>
+    </w:lvl>
+    <w:lvl w:ilvl="1" w:tplc="04090003" w:tentative="1">
+      <w:start w:val="1"/>
+      <w:numFmt w:val="bullet"/>
+      <w:lvlText w:val=""/>
+      <w:lvlJc w:val="left"/>
+      <w:pPr>
+        <w:ind w:left="1200" w:hanging="400"/>
+      </w:pPr>
+      <w:rPr>
+        <w:rFonts w:ascii="Wingdings" w:hAnsi="Wingdings" w:hint="default"/>
+      </w:rPr>
+    </w:lvl>
+    <w:lvl w:ilvl="2" w:tplc="04090005" w:tentative="1">
+      <w:start w:val="1"/>
+      <w:numFmt w:val="bullet"/>
+      <w:lvlText w:val=""/>
+      <w:lvlJc w:val="left"/>
+      <w:pPr>
+        <w:ind w:left="1600" w:hanging="400"/>
+      </w:pPr>
+      <w:rPr>
+        <w:rFonts w:ascii="Wingdings" w:hAnsi="Wingdings" w:hint="default"/>
+      </w:rPr>
+    </w:lvl>
+    <w:lvl w:ilvl="3" w:tplc="04090001" w:tentative="1">
+      <w:start w:val="1"/>
+      <w:numFmt w:val="bullet"/>
+      <w:lvlText w:val=""/>
+      <w:lvlJc w:val="left"/>
+      <w:pPr>
+        <w:ind w:left="2000" w:hanging="400"/>
+      </w:pPr>
+      <w:rPr>
+        <w:rFonts w:ascii="Wingdings" w:hAnsi="Wingdings" w:hint="default"/>
+      </w:rPr>
+    </w:lvl>
+    <w:lvl w:ilvl="4" w:tplc="04090003" w:tentative="1">
+      <w:start w:val="1"/>
+      <w:numFmt w:val="bullet"/>
+      <w:lvlText w:val=""/>
+      <w:lvlJc w:val="left"/>
+      <w:pPr>
+        <w:ind w:left="2400" w:hanging="400"/>
+      </w:pPr>
+      <w:rPr>
+        <w:rFonts w:ascii="Wingdings" w:hAnsi="Wingdings" w:hint="default"/>
+      </w:rPr>
+    </w:lvl>
+    <w:lvl w:ilvl="5" w:tplc="04090005" w:tentative="1">
+      <w:start w:val="1"/>
+      <w:numFmt w:val="bullet"/>
+      <w:lvlText w:val=""/>
+      <w:lvlJc w:val="left"/>
+      <w:pPr>
+        <w:ind w:left="2800" w:hanging="400"/>
+      </w:pPr>
+      <w:rPr>
+        <w:rFonts w:ascii="Wingdings" w:hAnsi="Wingdings" w:hint="default"/>
+      </w:rPr>
+    </w:lvl>
+    <w:lvl w:ilvl="6" w:tplc="04090001" w:tentative="1">
+      <w:start w:val="1"/>
+      <w:numFmt w:val="bullet"/>
+      <w:lvlText w:val=""/>
+      <w:lvlJc w:val="left"/>
+      <w:pPr>
+        <w:ind w:left="3200" w:hanging="400"/>
+      </w:pPr>
+      <w:rPr>
+        <w:rFonts w:ascii="Wingdings" w:hAnsi="Wingdings" w:hint="default"/>
+      </w:rPr>
+    </w:lvl>
+    <w:lvl w:ilvl="7" w:tplc="04090003" w:tentative="1">
+      <w:start w:val="1"/>
+      <w:numFmt w:val="bullet"/>
+      <w:lvlText w:val=""/>
+      <w:lvlJc w:val="left"/>
+      <w:pPr>
+        <w:ind w:left="3600" w:hanging="400"/>
+      </w:pPr>
+      <w:rPr>
+        <w:rFonts w:ascii="Wingdings" w:hAnsi="Wingdings" w:hint="default"/>
+      </w:rPr>
+    </w:lvl>
+    <w:lvl w:ilvl="8" w:tplc="04090005" w:tentative="1">
+      <w:start w:val="1"/>
+      <w:numFmt w:val="bullet"/>
+      <w:lvlText w:val=""/>
+      <w:lvlJc w:val="left"/>
+      <w:pPr>
+        <w:ind w:left="4000" w:hanging="400"/>
+      </w:pPr>
+      <w:rPr>
+        <w:rFonts w:ascii="Wingdings" w:hAnsi="Wingdings" w:hint="default"/>
+      </w:rPr>
+    </w:lvl>
+  </w:abstractNum>
+  <w:abstractNum w:abstractNumId="3" w15:restartNumberingAfterBreak="0">
+    <w:nsid w:val="18257CDB"/>
+    <w:multiLevelType w:val="hybridMultilevel"/>
+    <w:tmpl w:val="F0323B20"/>
+    <w:lvl w:ilvl="0" w:tplc="FEB659BC">
+      <w:numFmt w:val="bullet"/>
+      <w:lvlText w:val="-"/>
+      <w:lvlJc w:val="left"/>
+      <w:pPr>
+        <w:ind w:left="760" w:hanging="360"/>
+      </w:pPr>
+      <w:rPr>
+        <w:rFonts w:ascii="함초롬돋움" w:eastAsia="함초롬돋움" w:hAnsiTheme="minorHAnsi" w:cstheme="minorBidi" w:hint="eastAsia"/>
+      </w:rPr>
+    </w:lvl>
+    <w:lvl w:ilvl="1" w:tplc="04090003" w:tentative="1">
+      <w:start w:val="1"/>
+      <w:numFmt w:val="bullet"/>
+      <w:lvlText w:val=""/>
+      <w:lvlJc w:val="left"/>
+      <w:pPr>
+        <w:ind w:left="1200" w:hanging="400"/>
+      </w:pPr>
+      <w:rPr>
+        <w:rFonts w:ascii="Wingdings" w:hAnsi="Wingdings" w:hint="default"/>
+      </w:rPr>
+    </w:lvl>
+    <w:lvl w:ilvl="2" w:tplc="04090005" w:tentative="1">
+      <w:start w:val="1"/>
+      <w:numFmt w:val="bullet"/>
+      <w:lvlText w:val=""/>
+      <w:lvlJc w:val="left"/>
+      <w:pPr>
+        <w:ind w:left="1600" w:hanging="400"/>
+      </w:pPr>
+      <w:rPr>
+        <w:rFonts w:ascii="Wingdings" w:hAnsi="Wingdings" w:hint="default"/>
+      </w:rPr>
+    </w:lvl>
+    <w:lvl w:ilvl="3" w:tplc="04090001" w:tentative="1">
+      <w:start w:val="1"/>
+      <w:numFmt w:val="bullet"/>
+      <w:lvlText w:val=""/>
+      <w:lvlJc w:val="left"/>
+      <w:pPr>
+        <w:ind w:left="2000" w:hanging="400"/>
+      </w:pPr>
+      <w:rPr>
+        <w:rFonts w:ascii="Wingdings" w:hAnsi="Wingdings" w:hint="default"/>
+      </w:rPr>
+    </w:lvl>
+    <w:lvl w:ilvl="4" w:tplc="04090003" w:tentative="1">
+      <w:start w:val="1"/>
+      <w:numFmt w:val="bullet"/>
+      <w:lvlText w:val=""/>
+      <w:lvlJc w:val="left"/>
+      <w:pPr>
+        <w:ind w:left="2400" w:hanging="400"/>
+      </w:pPr>
+      <w:rPr>
+        <w:rFonts w:ascii="Wingdings" w:hAnsi="Wingdings" w:hint="default"/>
+      </w:rPr>
+    </w:lvl>
+    <w:lvl w:ilvl="5" w:tplc="04090005" w:tentative="1">
+      <w:start w:val="1"/>
+      <w:numFmt w:val="bullet"/>
+      <w:lvlText w:val=""/>
+      <w:lvlJc w:val="left"/>
+      <w:pPr>
+        <w:ind w:left="2800" w:hanging="400"/>
+      </w:pPr>
+      <w:rPr>
+        <w:rFonts w:ascii="Wingdings" w:hAnsi="Wingdings" w:hint="default"/>
+      </w:rPr>
+    </w:lvl>
+    <w:lvl w:ilvl="6" w:tplc="04090001" w:tentative="1">
+      <w:start w:val="1"/>
+      <w:numFmt w:val="bullet"/>
+      <w:lvlText w:val=""/>
+      <w:lvlJc w:val="left"/>
+      <w:pPr>
+        <w:ind w:left="3200" w:hanging="400"/>
+      </w:pPr>
+      <w:rPr>
+        <w:rFonts w:ascii="Wingdings" w:hAnsi="Wingdings" w:hint="default"/>
+      </w:rPr>
+    </w:lvl>
+    <w:lvl w:ilvl="7" w:tplc="04090003" w:tentative="1">
+      <w:start w:val="1"/>
+      <w:numFmt w:val="bullet"/>
+      <w:lvlText w:val=""/>
+      <w:lvlJc w:val="left"/>
+      <w:pPr>
+        <w:ind w:left="3600" w:hanging="400"/>
+      </w:pPr>
+      <w:rPr>
+        <w:rFonts w:ascii="Wingdings" w:hAnsi="Wingdings" w:hint="default"/>
+      </w:rPr>
+    </w:lvl>
+    <w:lvl w:ilvl="8" w:tplc="04090005" w:tentative="1">
+      <w:start w:val="1"/>
+      <w:numFmt w:val="bullet"/>
+      <w:lvlText w:val=""/>
+      <w:lvlJc w:val="left"/>
+      <w:pPr>
+        <w:ind w:left="4000" w:hanging="400"/>
+      </w:pPr>
+      <w:rPr>
+        <w:rFonts w:ascii="Wingdings" w:hAnsi="Wingdings" w:hint="default"/>
+      </w:rPr>
+    </w:lvl>
+  </w:abstractNum>
+  <w:abstractNum w:abstractNumId="4" w15:restartNumberingAfterBreak="0">
+    <w:nsid w:val="2F0F1D5E"/>
+    <w:multiLevelType w:val="hybridMultilevel"/>
+    <w:tmpl w:val="C94885D6"/>
+    <w:lvl w:ilvl="0" w:tplc="DA50D354">
+      <w:numFmt w:val="bullet"/>
+      <w:lvlText w:val="-"/>
+      <w:lvlJc w:val="left"/>
+      <w:pPr>
+        <w:ind w:left="760" w:hanging="360"/>
+      </w:pPr>
+      <w:rPr>
+        <w:rFonts w:ascii="함초롬돋움" w:eastAsia="함초롬돋움" w:hAnsiTheme="minorHAnsi" w:cstheme="minorBidi" w:hint="eastAsia"/>
+      </w:rPr>
+    </w:lvl>
+    <w:lvl w:ilvl="1" w:tplc="04090003" w:tentative="1">
+      <w:start w:val="1"/>
+      <w:numFmt w:val="bullet"/>
+      <w:lvlText w:val=""/>
+      <w:lvlJc w:val="left"/>
+      <w:pPr>
+        <w:ind w:left="1200" w:hanging="400"/>
+      </w:pPr>
+      <w:rPr>
+        <w:rFonts w:ascii="Wingdings" w:hAnsi="Wingdings" w:hint="default"/>
+      </w:rPr>
+    </w:lvl>
+    <w:lvl w:ilvl="2" w:tplc="04090005" w:tentative="1">
+      <w:start w:val="1"/>
+      <w:numFmt w:val="bullet"/>
+      <w:lvlText w:val=""/>
+      <w:lvlJc w:val="left"/>
+      <w:pPr>
+        <w:ind w:left="1600" w:hanging="400"/>
+      </w:pPr>
+      <w:rPr>
+        <w:rFonts w:ascii="Wingdings" w:hAnsi="Wingdings" w:hint="default"/>
+      </w:rPr>
+    </w:lvl>
+    <w:lvl w:ilvl="3" w:tplc="04090001" w:tentative="1">
+      <w:start w:val="1"/>
+      <w:numFmt w:val="bullet"/>
+      <w:lvlText w:val=""/>
+      <w:lvlJc w:val="left"/>
+      <w:pPr>
+        <w:ind w:left="2000" w:hanging="400"/>
+      </w:pPr>
+      <w:rPr>
+        <w:rFonts w:ascii="Wingdings" w:hAnsi="Wingdings" w:hint="default"/>
+      </w:rPr>
+    </w:lvl>
+    <w:lvl w:ilvl="4" w:tplc="04090003" w:tentative="1">
+      <w:start w:val="1"/>
+      <w:numFmt w:val="bullet"/>
+      <w:lvlText w:val=""/>
+      <w:lvlJc w:val="left"/>
+      <w:pPr>
+        <w:ind w:left="2400" w:hanging="400"/>
+      </w:pPr>
+      <w:rPr>
+        <w:rFonts w:ascii="Wingdings" w:hAnsi="Wingdings" w:hint="default"/>
+      </w:rPr>
+    </w:lvl>
+    <w:lvl w:ilvl="5" w:tplc="04090005" w:tentative="1">
+      <w:start w:val="1"/>
+      <w:numFmt w:val="bullet"/>
+      <w:lvlText w:val=""/>
+      <w:lvlJc w:val="left"/>
+      <w:pPr>
+        <w:ind w:left="2800" w:hanging="400"/>
+      </w:pPr>
+      <w:rPr>
+        <w:rFonts w:ascii="Wingdings" w:hAnsi="Wingdings" w:hint="default"/>
+      </w:rPr>
+    </w:lvl>
+    <w:lvl w:ilvl="6" w:tplc="04090001" w:tentative="1">
+      <w:start w:val="1"/>
+      <w:numFmt w:val="bullet"/>
+      <w:lvlText w:val=""/>
+      <w:lvlJc w:val="left"/>
+      <w:pPr>
+        <w:ind w:left="3200" w:hanging="400"/>
+      </w:pPr>
+      <w:rPr>
+        <w:rFonts w:ascii="Wingdings" w:hAnsi="Wingdings" w:hint="default"/>
+      </w:rPr>
+    </w:lvl>
+    <w:lvl w:ilvl="7" w:tplc="04090003" w:tentative="1">
+      <w:start w:val="1"/>
+      <w:numFmt w:val="bullet"/>
+      <w:lvlText w:val=""/>
+      <w:lvlJc w:val="left"/>
+      <w:pPr>
+        <w:ind w:left="3600" w:hanging="400"/>
+      </w:pPr>
+      <w:rPr>
+        <w:rFonts w:ascii="Wingdings" w:hAnsi="Wingdings" w:hint="default"/>
+      </w:rPr>
+    </w:lvl>
+    <w:lvl w:ilvl="8" w:tplc="04090005" w:tentative="1">
+      <w:start w:val="1"/>
+      <w:numFmt w:val="bullet"/>
+      <w:lvlText w:val=""/>
+      <w:lvlJc w:val="left"/>
+      <w:pPr>
+        <w:ind w:left="4000" w:hanging="400"/>
+      </w:pPr>
+      <w:rPr>
+        <w:rFonts w:ascii="Wingdings" w:hAnsi="Wingdings" w:hint="default"/>
+      </w:rPr>
+    </w:lvl>
+  </w:abstractNum>
+  <w:abstractNum w:abstractNumId="5" w15:restartNumberingAfterBreak="0">
+    <w:nsid w:val="6A807F55"/>
+    <w:multiLevelType w:val="hybridMultilevel"/>
+    <w:tmpl w:val="C2A81E60"/>
+    <w:lvl w:ilvl="0" w:tplc="A2FC2EE8">
+      <w:numFmt w:val="bullet"/>
+      <w:lvlText w:val="-"/>
+      <w:lvlJc w:val="left"/>
+      <w:pPr>
+        <w:ind w:left="760" w:hanging="360"/>
+      </w:pPr>
+      <w:rPr>
+        <w:rFonts w:ascii="함초롬돋움" w:eastAsia="함초롬돋움" w:hAnsiTheme="minorHAnsi" w:cstheme="minorBidi" w:hint="eastAsia"/>
+      </w:rPr>
+    </w:lvl>
+    <w:lvl w:ilvl="1" w:tplc="04090003" w:tentative="1">
+      <w:start w:val="1"/>
+      <w:numFmt w:val="bullet"/>
+      <w:lvlText w:val=""/>
+      <w:lvlJc w:val="left"/>
+      <w:pPr>
+        <w:ind w:left="1200" w:hanging="400"/>
+      </w:pPr>
+      <w:rPr>
+        <w:rFonts w:ascii="Wingdings" w:hAnsi="Wingdings" w:hint="default"/>
+      </w:rPr>
+    </w:lvl>
+    <w:lvl w:ilvl="2" w:tplc="04090005" w:tentative="1">
+      <w:start w:val="1"/>
+      <w:numFmt w:val="bullet"/>
+      <w:lvlText w:val=""/>
+      <w:lvlJc w:val="left"/>
+      <w:pPr>
+        <w:ind w:left="1600" w:hanging="400"/>
+      </w:pPr>
+      <w:rPr>
+        <w:rFonts w:ascii="Wingdings" w:hAnsi="Wingdings" w:hint="default"/>
+      </w:rPr>
+    </w:lvl>
+    <w:lvl w:ilvl="3" w:tplc="04090001" w:tentative="1">
+      <w:start w:val="1"/>
+      <w:numFmt w:val="bullet"/>
+      <w:lvlText w:val=""/>
+      <w:lvlJc w:val="left"/>
+      <w:pPr>
+        <w:ind w:left="2000" w:hanging="400"/>
+      </w:pPr>
+      <w:rPr>
+        <w:rFonts w:ascii="Wingdings" w:hAnsi="Wingdings" w:hint="default"/>
+      </w:rPr>
+    </w:lvl>
+    <w:lvl w:ilvl="4" w:tplc="04090003" w:tentative="1">
+      <w:start w:val="1"/>
+      <w:numFmt w:val="bullet"/>
+      <w:lvlText w:val=""/>
+      <w:lvlJc w:val="left"/>
+      <w:pPr>
+        <w:ind w:left="2400" w:hanging="400"/>
+      </w:pPr>
+      <w:rPr>
+        <w:rFonts w:ascii="Wingdings" w:hAnsi="Wingdings" w:hint="default"/>
+      </w:rPr>
+    </w:lvl>
+    <w:lvl w:ilvl="5" w:tplc="04090005" w:tentative="1">
+      <w:start w:val="1"/>
+      <w:numFmt w:val="bullet"/>
+      <w:lvlText w:val=""/>
+      <w:lvlJc w:val="left"/>
+      <w:pPr>
+        <w:ind w:left="2800" w:hanging="400"/>
+      </w:pPr>
+      <w:rPr>
+        <w:rFonts w:ascii="Wingdings" w:hAnsi="Wingdings" w:hint="default"/>
+      </w:rPr>
+    </w:lvl>
+    <w:lvl w:ilvl="6" w:tplc="04090001" w:tentative="1">
+      <w:start w:val="1"/>
+      <w:numFmt w:val="bullet"/>
+      <w:lvlText w:val=""/>
+      <w:lvlJc w:val="left"/>
+      <w:pPr>
+        <w:ind w:left="3200" w:hanging="400"/>
+      </w:pPr>
+      <w:rPr>
+        <w:rFonts w:ascii="Wingdings" w:hAnsi="Wingdings" w:hint="default"/>
+      </w:rPr>
+    </w:lvl>
+    <w:lvl w:ilvl="7" w:tplc="04090003" w:tentative="1">
+      <w:start w:val="1"/>
+      <w:numFmt w:val="bullet"/>
+      <w:lvlText w:val=""/>
+      <w:lvlJc w:val="left"/>
+      <w:pPr>
+        <w:ind w:left="3600" w:hanging="400"/>
+      </w:pPr>
+      <w:rPr>
+        <w:rFonts w:ascii="Wingdings" w:hAnsi="Wingdings" w:hint="default"/>
+      </w:rPr>
+    </w:lvl>
+    <w:lvl w:ilvl="8" w:tplc="04090005" w:tentative="1">
+      <w:start w:val="1"/>
+      <w:numFmt w:val="bullet"/>
+      <w:lvlText w:val=""/>
+      <w:lvlJc w:val="left"/>
+      <w:pPr>
+        <w:ind w:left="4000" w:hanging="400"/>
+      </w:pPr>
+      <w:rPr>
+        <w:rFonts w:ascii="Wingdings" w:hAnsi="Wingdings" w:hint="default"/>
+      </w:rPr>
+    </w:lvl>
+  </w:abstractNum>
+  <w:abstractNum w:abstractNumId="6" w15:restartNumberingAfterBreak="0">
+    <w:nsid w:val="7AF73029"/>
+    <w:multiLevelType w:val="hybridMultilevel"/>
+    <w:tmpl w:val="FD30E05E"/>
+    <w:lvl w:ilvl="0" w:tplc="ED9E6E76">
+      <w:numFmt w:val="bullet"/>
+      <w:lvlText w:val="-"/>
+      <w:lvlJc w:val="left"/>
+      <w:pPr>
+        <w:ind w:left="760" w:hanging="360"/>
+      </w:pPr>
+      <w:rPr>
+        <w:rFonts w:ascii="함초롬돋움" w:eastAsia="함초롬돋움" w:hAnsiTheme="minorHAnsi" w:cstheme="minorBidi" w:hint="eastAsia"/>
+      </w:rPr>
+    </w:lvl>
+    <w:lvl w:ilvl="1" w:tplc="04090003" w:tentative="1">
+      <w:start w:val="1"/>
+      <w:numFmt w:val="bullet"/>
+      <w:lvlText w:val=""/>
+      <w:lvlJc w:val="left"/>
+      <w:pPr>
+        <w:ind w:left="1200" w:hanging="400"/>
+      </w:pPr>
+      <w:rPr>
+        <w:rFonts w:ascii="Wingdings" w:hAnsi="Wingdings" w:hint="default"/>
+      </w:rPr>
+    </w:lvl>
+    <w:lvl w:ilvl="2" w:tplc="04090005" w:tentative="1">
+      <w:start w:val="1"/>
+      <w:numFmt w:val="bullet"/>
+      <w:lvlText w:val=""/>
+      <w:lvlJc w:val="left"/>
+      <w:pPr>
+        <w:ind w:left="1600" w:hanging="400"/>
+      </w:pPr>
+      <w:rPr>
+        <w:rFonts w:ascii="Wingdings" w:hAnsi="Wingdings" w:hint="default"/>
+      </w:rPr>
+    </w:lvl>
+    <w:lvl w:ilvl="3" w:tplc="04090001" w:tentative="1">
+      <w:start w:val="1"/>
+      <w:numFmt w:val="bullet"/>
+      <w:lvlText w:val=""/>
+      <w:lvlJc w:val="left"/>
+      <w:pPr>
+        <w:ind w:left="2000" w:hanging="400"/>
+      </w:pPr>
+      <w:rPr>
+        <w:rFonts w:ascii="Wingdings" w:hAnsi="Wingdings" w:hint="default"/>
+      </w:rPr>
+    </w:lvl>
+    <w:lvl w:ilvl="4" w:tplc="04090003" w:tentative="1">
+      <w:start w:val="1"/>
+      <w:numFmt w:val="bullet"/>
+      <w:lvlText w:val=""/>
+      <w:lvlJc w:val="left"/>
+      <w:pPr>
+        <w:ind w:left="2400" w:hanging="400"/>
+      </w:pPr>
+      <w:rPr>
+        <w:rFonts w:ascii="Wingdings" w:hAnsi="Wingdings" w:hint="default"/>
+      </w:rPr>
+    </w:lvl>
+    <w:lvl w:ilvl="5" w:tplc="04090005" w:tentative="1">
+      <w:start w:val="1"/>
+      <w:numFmt w:val="bullet"/>
+      <w:lvlText w:val=""/>
+      <w:lvlJc w:val="left"/>
+      <w:pPr>
+        <w:ind w:left="2800" w:hanging="400"/>
+      </w:pPr>
+      <w:rPr>
+        <w:rFonts w:ascii="Wingdings" w:hAnsi="Wingdings" w:hint="default"/>
+      </w:rPr>
+    </w:lvl>
+    <w:lvl w:ilvl="6" w:tplc="04090001" w:tentative="1">
+      <w:start w:val="1"/>
+      <w:numFmt w:val="bullet"/>
+      <w:lvlText w:val=""/>
+      <w:lvlJc w:val="left"/>
+      <w:pPr>
+        <w:ind w:left="3200" w:hanging="400"/>
+      </w:pPr>
+      <w:rPr>
+        <w:rFonts w:ascii="Wingdings" w:hAnsi="Wingdings" w:hint="default"/>
+      </w:rPr>
+    </w:lvl>
+    <w:lvl w:ilvl="7" w:tplc="04090003" w:tentative="1">
+      <w:start w:val="1"/>
+      <w:numFmt w:val="bullet"/>
+      <w:lvlText w:val=""/>
+      <w:lvlJc w:val="left"/>
+      <w:pPr>
+        <w:ind w:left="3600" w:hanging="400"/>
+      </w:pPr>
+      <w:rPr>
+        <w:rFonts w:ascii="Wingdings" w:hAnsi="Wingdings" w:hint="default"/>
+      </w:rPr>
+    </w:lvl>
+    <w:lvl w:ilvl="8" w:tplc="04090005" w:tentative="1">
+      <w:start w:val="1"/>
+      <w:numFmt w:val="bullet"/>
+      <w:lvlText w:val=""/>
+      <w:lvlJc w:val="left"/>
+      <w:pPr>
+        <w:ind w:left="4000" w:hanging="400"/>
+      </w:pPr>
+      <w:rPr>
+        <w:rFonts w:ascii="Wingdings" w:hAnsi="Wingdings" w:hint="default"/>
+      </w:rPr>
+    </w:lvl>
+  </w:abstractNum>
+  <w:num w:numId="1" w16cid:durableId="996347090">
+    <w:abstractNumId w:val="6"/>
+  </w:num>
+  <w:num w:numId="2" w16cid:durableId="901255212">
+    <w:abstractNumId w:val="0"/>
+  </w:num>
+  <w:num w:numId="3" w16cid:durableId="115877820">
+    <w:abstractNumId w:val="2"/>
+  </w:num>
+  <w:num w:numId="4" w16cid:durableId="940722604">
+    <w:abstractNumId w:val="1"/>
+  </w:num>
+  <w:num w:numId="5" w16cid:durableId="1142231690">
+    <w:abstractNumId w:val="4"/>
+  </w:num>
+  <w:num w:numId="6" w16cid:durableId="815533383">
+    <w:abstractNumId w:val="3"/>
+  </w:num>
+  <w:num w:numId="7" w16cid:durableId="285701343">
+    <w:abstractNumId w:val="5"/>
+  </w:num>
+</w:numbering>
 </file>
 
 <file path=word/styles.xml><?xml version="1.0" encoding="utf-8"?>
@@ -2476,6 +3769,16 @@
       <w:shd w:val="clear" w:color="auto" w:fill="E1DFDD"/>
     </w:rPr>
   </w:style>
+  <w:style w:type="paragraph" w:styleId="a8">
+    <w:name w:val="List Paragraph"/>
+    <w:basedOn w:val="a"/>
+    <w:uiPriority w:val="34"/>
+    <w:qFormat/>
+    <w:rsid w:val="00C921D9"/>
+    <w:pPr>
+      <w:ind w:leftChars="400" w:left="800"/>
+    </w:pPr>
+  </w:style>
 </w:styles>
 </file>
 

--- a/app/src/main/resources/static/files/estimate_template.docx
+++ b/app/src/main/resources/static/files/estimate_template.docx
@@ -1598,6 +1598,7 @@
           </w:tcPr>
           <w:p>
             <w:pPr>
+              <w:jc w:val="left"/>
               <w:rPr>
                 <w:rFonts w:ascii="함초롬돋움" w:eastAsia="함초롬돋움"/>
                 <w:sz w:val="18"/>
@@ -1639,6 +1640,7 @@
           </w:p>
           <w:p>
             <w:pPr>
+              <w:jc w:val="left"/>
               <w:rPr>
                 <w:rFonts w:ascii="함초롬돋움" w:eastAsia="함초롬돋움"/>
                 <w:sz w:val="18"/>
@@ -1680,7 +1682,7 @@
           </w:p>
           <w:p>
             <w:pPr>
-              <w:ind w:firstLineChars="100" w:firstLine="180"/>
+              <w:jc w:val="left"/>
               <w:rPr>
                 <w:rFonts w:ascii="함초롬돋움" w:eastAsia="함초롬돋움"/>
                 <w:sz w:val="18"/>
@@ -1714,15 +1716,17 @@
           </w:p>
           <w:p>
             <w:pPr>
-              <w:rPr>
-                <w:rFonts w:ascii="함초롬돋움" w:eastAsia="함초롬돋움"/>
-                <w:sz w:val="18"/>
-                <w:szCs w:val="18"/>
-              </w:rPr>
-            </w:pPr>
-          </w:p>
-          <w:p>
-            <w:pPr>
+              <w:jc w:val="left"/>
+              <w:rPr>
+                <w:rFonts w:ascii="함초롬돋움" w:eastAsia="함초롬돋움"/>
+                <w:sz w:val="18"/>
+                <w:szCs w:val="18"/>
+              </w:rPr>
+            </w:pPr>
+          </w:p>
+          <w:p>
+            <w:pPr>
+              <w:jc w:val="left"/>
               <w:rPr>
                 <w:rFonts w:ascii="함초롬돋움" w:eastAsia="함초롬돋움"/>
                 <w:sz w:val="18"/>
@@ -1903,6 +1907,7 @@
           </w:tcPr>
           <w:p>
             <w:pPr>
+              <w:jc w:val="center"/>
               <w:rPr>
                 <w:rFonts w:ascii="함초롬돋움" w:eastAsia="함초롬돋움"/>
               </w:rPr>
@@ -2237,7 +2242,6 @@
           </w:p>
           <w:p>
             <w:pPr>
-              <w:ind w:firstLineChars="100" w:firstLine="180"/>
               <w:jc w:val="left"/>
               <w:rPr>
                 <w:rFonts w:ascii="함초롬돋움" w:eastAsia="함초롬돋움"/>

--- a/app/src/main/resources/static/files/estimate_template.docx
+++ b/app/src/main/resources/static/files/estimate_template.docx
@@ -15,16 +15,17 @@
       </w:tblPr>
       <w:tblGrid>
         <w:gridCol w:w="560"/>
-        <w:gridCol w:w="571"/>
-        <w:gridCol w:w="420"/>
-        <w:gridCol w:w="1131"/>
-        <w:gridCol w:w="1273"/>
+        <w:gridCol w:w="567"/>
         <w:gridCol w:w="426"/>
-        <w:gridCol w:w="434"/>
-        <w:gridCol w:w="283"/>
-        <w:gridCol w:w="1124"/>
-        <w:gridCol w:w="861"/>
-        <w:gridCol w:w="692"/>
+        <w:gridCol w:w="1126"/>
+        <w:gridCol w:w="1276"/>
+        <w:gridCol w:w="426"/>
+        <w:gridCol w:w="9"/>
+        <w:gridCol w:w="425"/>
+        <w:gridCol w:w="277"/>
+        <w:gridCol w:w="1130"/>
+        <w:gridCol w:w="855"/>
+        <w:gridCol w:w="698"/>
         <w:gridCol w:w="712"/>
         <w:gridCol w:w="580"/>
       </w:tblGrid>
@@ -35,7 +36,7 @@
         <w:tc>
           <w:tcPr>
             <w:tcW w:w="9067" w:type="dxa"/>
-            <w:gridSpan w:val="13"/>
+            <w:gridSpan w:val="14"/>
             <w:vAlign w:val="center"/>
           </w:tcPr>
           <w:p>
@@ -80,7 +81,7 @@
         </w:trPr>
         <w:tc>
           <w:tcPr>
-            <w:tcW w:w="1131" w:type="dxa"/>
+            <w:tcW w:w="1127" w:type="dxa"/>
             <w:gridSpan w:val="2"/>
             <w:vAlign w:val="center"/>
           </w:tcPr>
@@ -107,8 +108,8 @@
         </w:tc>
         <w:tc>
           <w:tcPr>
-            <w:tcW w:w="3967" w:type="dxa"/>
-            <w:gridSpan w:val="6"/>
+            <w:tcW w:w="3965" w:type="dxa"/>
+            <w:gridSpan w:val="7"/>
             <w:vAlign w:val="center"/>
           </w:tcPr>
           <w:p>
@@ -148,7 +149,7 @@
         </w:tc>
         <w:tc>
           <w:tcPr>
-            <w:tcW w:w="3969" w:type="dxa"/>
+            <w:tcW w:w="3975" w:type="dxa"/>
             <w:gridSpan w:val="5"/>
             <w:vMerge w:val="restart"/>
             <w:vAlign w:val="center"/>
@@ -318,7 +319,7 @@
         </w:trPr>
         <w:tc>
           <w:tcPr>
-            <w:tcW w:w="1131" w:type="dxa"/>
+            <w:tcW w:w="1127" w:type="dxa"/>
             <w:gridSpan w:val="2"/>
             <w:vMerge w:val="restart"/>
             <w:vAlign w:val="center"/>
@@ -344,8 +345,8 @@
         </w:tc>
         <w:tc>
           <w:tcPr>
-            <w:tcW w:w="3967" w:type="dxa"/>
-            <w:gridSpan w:val="6"/>
+            <w:tcW w:w="3965" w:type="dxa"/>
+            <w:gridSpan w:val="7"/>
             <w:vMerge w:val="restart"/>
             <w:vAlign w:val="center"/>
           </w:tcPr>
@@ -388,7 +389,7 @@
         </w:tc>
         <w:tc>
           <w:tcPr>
-            <w:tcW w:w="3969" w:type="dxa"/>
+            <w:tcW w:w="3975" w:type="dxa"/>
             <w:gridSpan w:val="5"/>
             <w:vMerge/>
             <w:vAlign w:val="center"/>
@@ -408,7 +409,7 @@
         </w:trPr>
         <w:tc>
           <w:tcPr>
-            <w:tcW w:w="1131" w:type="dxa"/>
+            <w:tcW w:w="1127" w:type="dxa"/>
             <w:gridSpan w:val="2"/>
             <w:vMerge/>
             <w:vAlign w:val="center"/>
@@ -426,8 +427,8 @@
         </w:tc>
         <w:tc>
           <w:tcPr>
-            <w:tcW w:w="3967" w:type="dxa"/>
-            <w:gridSpan w:val="6"/>
+            <w:tcW w:w="3965" w:type="dxa"/>
+            <w:gridSpan w:val="7"/>
             <w:vMerge/>
             <w:vAlign w:val="center"/>
           </w:tcPr>
@@ -524,7 +525,7 @@
         </w:tc>
         <w:tc>
           <w:tcPr>
-            <w:tcW w:w="1984" w:type="dxa"/>
+            <w:tcW w:w="1990" w:type="dxa"/>
             <w:gridSpan w:val="3"/>
             <w:vAlign w:val="center"/>
           </w:tcPr>
@@ -610,7 +611,7 @@
         </w:trPr>
         <w:tc>
           <w:tcPr>
-            <w:tcW w:w="1131" w:type="dxa"/>
+            <w:tcW w:w="1127" w:type="dxa"/>
             <w:gridSpan w:val="2"/>
             <w:vAlign w:val="center"/>
           </w:tcPr>
@@ -635,8 +636,8 @@
         </w:tc>
         <w:tc>
           <w:tcPr>
-            <w:tcW w:w="3967" w:type="dxa"/>
-            <w:gridSpan w:val="6"/>
+            <w:tcW w:w="3965" w:type="dxa"/>
+            <w:gridSpan w:val="7"/>
             <w:vAlign w:val="center"/>
           </w:tcPr>
           <w:p>
@@ -719,7 +720,7 @@
         </w:tc>
         <w:tc>
           <w:tcPr>
-            <w:tcW w:w="1984" w:type="dxa"/>
+            <w:tcW w:w="1990" w:type="dxa"/>
             <w:gridSpan w:val="3"/>
             <w:vAlign w:val="center"/>
           </w:tcPr>
@@ -757,7 +758,7 @@
         </w:trPr>
         <w:tc>
           <w:tcPr>
-            <w:tcW w:w="1131" w:type="dxa"/>
+            <w:tcW w:w="1127" w:type="dxa"/>
             <w:gridSpan w:val="2"/>
             <w:vAlign w:val="center"/>
           </w:tcPr>
@@ -782,8 +783,8 @@
         </w:tc>
         <w:tc>
           <w:tcPr>
-            <w:tcW w:w="3967" w:type="dxa"/>
-            <w:gridSpan w:val="6"/>
+            <w:tcW w:w="3965" w:type="dxa"/>
+            <w:gridSpan w:val="7"/>
             <w:vAlign w:val="center"/>
           </w:tcPr>
           <w:p>
@@ -858,7 +859,7 @@
         </w:tc>
         <w:tc>
           <w:tcPr>
-            <w:tcW w:w="1984" w:type="dxa"/>
+            <w:tcW w:w="1990" w:type="dxa"/>
             <w:gridSpan w:val="3"/>
             <w:vAlign w:val="center"/>
           </w:tcPr>
@@ -896,7 +897,7 @@
         </w:trPr>
         <w:tc>
           <w:tcPr>
-            <w:tcW w:w="1131" w:type="dxa"/>
+            <w:tcW w:w="1127" w:type="dxa"/>
             <w:gridSpan w:val="2"/>
             <w:vAlign w:val="center"/>
           </w:tcPr>
@@ -921,8 +922,8 @@
         </w:tc>
         <w:tc>
           <w:tcPr>
-            <w:tcW w:w="3967" w:type="dxa"/>
-            <w:gridSpan w:val="6"/>
+            <w:tcW w:w="3965" w:type="dxa"/>
+            <w:gridSpan w:val="7"/>
             <w:vAlign w:val="center"/>
           </w:tcPr>
           <w:p>
@@ -997,7 +998,7 @@
         </w:tc>
         <w:tc>
           <w:tcPr>
-            <w:tcW w:w="1984" w:type="dxa"/>
+            <w:tcW w:w="1990" w:type="dxa"/>
             <w:gridSpan w:val="3"/>
             <w:vAlign w:val="center"/>
           </w:tcPr>
@@ -1033,7 +1034,7 @@
         <w:tc>
           <w:tcPr>
             <w:tcW w:w="9067" w:type="dxa"/>
-            <w:gridSpan w:val="13"/>
+            <w:gridSpan w:val="14"/>
             <w:tcBorders>
               <w:bottom w:val="nil"/>
             </w:tcBorders>
@@ -1076,7 +1077,7 @@
         </w:tc>
         <w:tc>
           <w:tcPr>
-            <w:tcW w:w="2122" w:type="dxa"/>
+            <w:tcW w:w="2119" w:type="dxa"/>
             <w:gridSpan w:val="3"/>
             <w:tcBorders>
               <w:top w:val="nil"/>
@@ -1121,8 +1122,8 @@
         </w:tc>
         <w:tc>
           <w:tcPr>
-            <w:tcW w:w="3540" w:type="dxa"/>
-            <w:gridSpan w:val="5"/>
+            <w:tcW w:w="3543" w:type="dxa"/>
+            <w:gridSpan w:val="6"/>
             <w:tcBorders>
               <w:top w:val="nil"/>
               <w:left w:val="nil"/>
@@ -1295,7 +1296,7 @@
         <w:tc>
           <w:tcPr>
             <w:tcW w:w="9067" w:type="dxa"/>
-            <w:gridSpan w:val="13"/>
+            <w:gridSpan w:val="14"/>
             <w:tcBorders>
               <w:top w:val="nil"/>
               <w:bottom w:val="single" w:sz="4" w:space="0" w:color="auto"/>
@@ -1372,6 +1373,7 @@
         <w:tc>
           <w:tcPr>
             <w:tcW w:w="434" w:type="dxa"/>
+            <w:gridSpan w:val="2"/>
             <w:shd w:val="clear" w:color="auto" w:fill="D9E2F3" w:themeFill="accent1" w:themeFillTint="33"/>
             <w:vAlign w:val="center"/>
           </w:tcPr>
@@ -1559,7 +1561,7 @@
         </w:tc>
         <w:tc>
           <w:tcPr>
-            <w:tcW w:w="991" w:type="dxa"/>
+            <w:tcW w:w="993" w:type="dxa"/>
             <w:gridSpan w:val="2"/>
             <w:vAlign w:val="center"/>
           </w:tcPr>
@@ -1592,7 +1594,7 @@
         </w:tc>
         <w:tc>
           <w:tcPr>
-            <w:tcW w:w="2404" w:type="dxa"/>
+            <w:tcW w:w="2402" w:type="dxa"/>
             <w:gridSpan w:val="2"/>
             <w:vAlign w:val="center"/>
           </w:tcPr>
@@ -1798,6 +1800,7 @@
         <w:tc>
           <w:tcPr>
             <w:tcW w:w="434" w:type="dxa"/>
+            <w:gridSpan w:val="2"/>
             <w:vAlign w:val="center"/>
           </w:tcPr>
           <w:p>
@@ -1992,7 +1995,7 @@
         <w:tc>
           <w:tcPr>
             <w:tcW w:w="2267" w:type="dxa"/>
-            <w:gridSpan w:val="4"/>
+            <w:gridSpan w:val="5"/>
             <w:vAlign w:val="center"/>
           </w:tcPr>
           <w:p>
@@ -2090,7 +2093,7 @@
         <w:tc>
           <w:tcPr>
             <w:tcW w:w="2267" w:type="dxa"/>
-            <w:gridSpan w:val="4"/>
+            <w:gridSpan w:val="5"/>
             <w:vAlign w:val="center"/>
           </w:tcPr>
           <w:p>
@@ -2166,6 +2169,516 @@
                 <w:rFonts w:ascii="함초롬돋움" w:eastAsia="함초롬돋움"/>
               </w:rPr>
             </w:pPr>
+          </w:p>
+        </w:tc>
+      </w:tr>
+      <w:tr>
+        <w:trPr>
+          <w:trHeight w:val="567"/>
+        </w:trPr>
+        <w:tc>
+          <w:tcPr>
+            <w:tcW w:w="560" w:type="dxa"/>
+            <w:vAlign w:val="center"/>
+          </w:tcPr>
+          <w:p>
+            <w:pPr>
+              <w:jc w:val="center"/>
+              <w:rPr>
+                <w:rFonts w:ascii="함초롬돋움" w:eastAsia="함초롬돋움"/>
+                <w:sz w:val="18"/>
+                <w:szCs w:val="18"/>
+              </w:rPr>
+            </w:pPr>
+            <w:r>
+              <w:rPr>
+                <w:rFonts w:ascii="함초롬돋움" w:eastAsia="함초롬돋움" w:hint="eastAsia"/>
+                <w:sz w:val="18"/>
+                <w:szCs w:val="18"/>
+              </w:rPr>
+              <w:t>{</w:t>
+            </w:r>
+            <w:r>
+              <w:rPr>
+                <w:rFonts w:ascii="함초롬돋움" w:eastAsia="함초롬돋움"/>
+                <w:sz w:val="18"/>
+                <w:szCs w:val="18"/>
+              </w:rPr>
+              <w:t>#</w:t>
+            </w:r>
+            <w:proofErr w:type="gramStart"/>
+            <w:r>
+              <w:rPr>
+                <w:rFonts w:ascii="함초롬돋움" w:eastAsia="함초롬돋움"/>
+                <w:sz w:val="18"/>
+                <w:szCs w:val="18"/>
+              </w:rPr>
+              <w:t>service</w:t>
+            </w:r>
+            <w:r>
+              <w:rPr>
+                <w:rFonts w:ascii="함초롬돋움" w:eastAsia="함초롬돋움" w:hint="eastAsia"/>
+                <w:sz w:val="18"/>
+                <w:szCs w:val="18"/>
+              </w:rPr>
+              <w:t>R</w:t>
+            </w:r>
+            <w:r>
+              <w:rPr>
+                <w:rFonts w:ascii="함초롬돋움" w:eastAsia="함초롬돋움"/>
+                <w:sz w:val="18"/>
+                <w:szCs w:val="18"/>
+              </w:rPr>
+              <w:t>eview</w:t>
+            </w:r>
+            <w:r>
+              <w:rPr>
+                <w:rFonts w:ascii="함초롬돋움" w:eastAsia="함초롬돋움"/>
+                <w:sz w:val="18"/>
+                <w:szCs w:val="18"/>
+              </w:rPr>
+              <w:t>List}(</w:t>
+            </w:r>
+            <w:proofErr w:type="gramEnd"/>
+            <w:r>
+              <w:rPr>
+                <w:rFonts w:ascii="함초롬돋움" w:eastAsia="함초롬돋움"/>
+                <w:sz w:val="18"/>
+                <w:szCs w:val="18"/>
+              </w:rPr>
+              <w:t>{index})</w:t>
+            </w:r>
+          </w:p>
+        </w:tc>
+        <w:tc>
+          <w:tcPr>
+            <w:tcW w:w="993" w:type="dxa"/>
+            <w:gridSpan w:val="2"/>
+            <w:vAlign w:val="center"/>
+          </w:tcPr>
+          <w:p>
+            <w:pPr>
+              <w:jc w:val="center"/>
+              <w:rPr>
+                <w:rFonts w:ascii="함초롬돋움" w:eastAsia="함초롬돋움"/>
+                <w:sz w:val="18"/>
+                <w:szCs w:val="18"/>
+              </w:rPr>
+            </w:pPr>
+            <w:r>
+              <w:rPr>
+                <w:rFonts w:ascii="함초롬돋움" w:eastAsia="함초롬돋움" w:hint="eastAsia"/>
+                <w:sz w:val="18"/>
+                <w:szCs w:val="18"/>
+              </w:rPr>
+              <w:t>{</w:t>
+            </w:r>
+            <w:r>
+              <w:rPr>
+                <w:rFonts w:ascii="함초롬돋움" w:eastAsia="함초롬돋움"/>
+                <w:sz w:val="18"/>
+                <w:szCs w:val="18"/>
+              </w:rPr>
+              <w:t>title}</w:t>
+            </w:r>
+          </w:p>
+        </w:tc>
+        <w:tc>
+          <w:tcPr>
+            <w:tcW w:w="2402" w:type="dxa"/>
+            <w:gridSpan w:val="2"/>
+            <w:vAlign w:val="center"/>
+          </w:tcPr>
+          <w:p>
+            <w:pPr>
+              <w:jc w:val="left"/>
+              <w:rPr>
+                <w:rFonts w:ascii="함초롬돋움" w:eastAsia="함초롬돋움"/>
+                <w:sz w:val="18"/>
+                <w:szCs w:val="18"/>
+              </w:rPr>
+            </w:pPr>
+            <w:r>
+              <w:rPr>
+                <w:rFonts w:ascii="함초롬돋움" w:eastAsia="함초롬돋움" w:hint="eastAsia"/>
+                <w:sz w:val="18"/>
+                <w:szCs w:val="18"/>
+              </w:rPr>
+              <w:t>{</w:t>
+            </w:r>
+            <w:r>
+              <w:rPr>
+                <w:rFonts w:ascii="함초롬돋움" w:eastAsia="함초롬돋움"/>
+                <w:sz w:val="18"/>
+                <w:szCs w:val="18"/>
+              </w:rPr>
+              <w:t>#</w:t>
+            </w:r>
+            <w:r>
+              <w:rPr>
+                <w:rFonts w:ascii="함초롬돋움" w:eastAsia="함초롬돋움" w:hint="eastAsia"/>
+                <w:sz w:val="18"/>
+                <w:szCs w:val="18"/>
+              </w:rPr>
+              <w:t>d</w:t>
+            </w:r>
+            <w:r>
+              <w:rPr>
+                <w:rFonts w:ascii="함초롬돋움" w:eastAsia="함초롬돋움"/>
+                <w:sz w:val="18"/>
+                <w:szCs w:val="18"/>
+              </w:rPr>
+              <w:t>etailList}</w:t>
+            </w:r>
+          </w:p>
+          <w:p>
+            <w:pPr>
+              <w:jc w:val="left"/>
+              <w:rPr>
+                <w:rFonts w:ascii="함초롬돋움" w:eastAsia="함초롬돋움"/>
+                <w:sz w:val="18"/>
+                <w:szCs w:val="18"/>
+              </w:rPr>
+            </w:pPr>
+            <w:r>
+              <w:rPr>
+                <w:rFonts w:ascii="함초롬돋움" w:eastAsia="함초롬돋움" w:hint="eastAsia"/>
+                <w:sz w:val="18"/>
+                <w:szCs w:val="18"/>
+              </w:rPr>
+              <w:t>{</w:t>
+            </w:r>
+            <w:r>
+              <w:rPr>
+                <w:rFonts w:ascii="함초롬돋움" w:eastAsia="함초롬돋움"/>
+                <w:sz w:val="18"/>
+                <w:szCs w:val="18"/>
+              </w:rPr>
+              <w:t>#</w:t>
+            </w:r>
+            <w:r>
+              <w:rPr>
+                <w:rFonts w:ascii="함초롬돋움" w:eastAsia="함초롬돋움" w:hint="eastAsia"/>
+                <w:sz w:val="18"/>
+                <w:szCs w:val="18"/>
+              </w:rPr>
+              <w:t>t</w:t>
+            </w:r>
+            <w:r>
+              <w:rPr>
+                <w:rFonts w:ascii="함초롬돋움" w:eastAsia="함초롬돋움"/>
+                <w:sz w:val="18"/>
+                <w:szCs w:val="18"/>
+              </w:rPr>
+              <w:t>itleList}</w:t>
+            </w:r>
+          </w:p>
+          <w:p>
+            <w:pPr>
+              <w:jc w:val="left"/>
+              <w:rPr>
+                <w:rFonts w:ascii="함초롬돋움" w:eastAsia="함초롬돋움"/>
+                <w:sz w:val="18"/>
+                <w:szCs w:val="18"/>
+              </w:rPr>
+            </w:pPr>
+            <w:r>
+              <w:rPr>
+                <w:rFonts w:ascii="함초롬돋움" w:eastAsia="함초롬돋움"/>
+                <w:sz w:val="18"/>
+                <w:szCs w:val="18"/>
+              </w:rPr>
+              <w:t>-</w:t>
+            </w:r>
+            <w:r>
+              <w:rPr>
+                <w:rFonts w:ascii="함초롬돋움" w:eastAsia="함초롬돋움" w:hint="eastAsia"/>
+                <w:sz w:val="18"/>
+                <w:szCs w:val="18"/>
+              </w:rPr>
+              <w:t xml:space="preserve"> {</w:t>
+            </w:r>
+            <w:r>
+              <w:rPr>
+                <w:rFonts w:ascii="함초롬돋움" w:eastAsia="함초롬돋움"/>
+                <w:sz w:val="18"/>
+                <w:szCs w:val="18"/>
+              </w:rPr>
+              <w:t>title}</w:t>
+            </w:r>
+          </w:p>
+          <w:p>
+            <w:pPr>
+              <w:jc w:val="left"/>
+              <w:rPr>
+                <w:rFonts w:ascii="함초롬돋움" w:eastAsia="함초롬돋움"/>
+                <w:sz w:val="18"/>
+                <w:szCs w:val="18"/>
+              </w:rPr>
+            </w:pPr>
+          </w:p>
+          <w:p>
+            <w:pPr>
+              <w:rPr>
+                <w:rFonts w:ascii="함초롬돋움" w:eastAsia="함초롬돋움"/>
+                <w:sz w:val="18"/>
+                <w:szCs w:val="18"/>
+              </w:rPr>
+            </w:pPr>
+            <w:r>
+              <w:rPr>
+                <w:rFonts w:ascii="함초롬돋움" w:eastAsia="함초롬돋움" w:hint="eastAsia"/>
+                <w:sz w:val="18"/>
+                <w:szCs w:val="18"/>
+              </w:rPr>
+              <w:t>{</w:t>
+            </w:r>
+            <w:r>
+              <w:rPr>
+                <w:rFonts w:ascii="함초롬돋움" w:eastAsia="함초롬돋움"/>
+                <w:sz w:val="18"/>
+                <w:szCs w:val="18"/>
+              </w:rPr>
+              <w:t>/</w:t>
+            </w:r>
+            <w:proofErr w:type="spellStart"/>
+            <w:r>
+              <w:rPr>
+                <w:rFonts w:ascii="함초롬돋움" w:eastAsia="함초롬돋움"/>
+                <w:sz w:val="18"/>
+                <w:szCs w:val="18"/>
+              </w:rPr>
+              <w:t>titleList</w:t>
+            </w:r>
+            <w:proofErr w:type="spellEnd"/>
+            <w:r>
+              <w:rPr>
+                <w:rFonts w:ascii="함초롬돋움" w:eastAsia="함초롬돋움"/>
+                <w:sz w:val="18"/>
+                <w:szCs w:val="18"/>
+              </w:rPr>
+              <w:t>}</w:t>
+            </w:r>
+          </w:p>
+        </w:tc>
+        <w:tc>
+          <w:tcPr>
+            <w:tcW w:w="435" w:type="dxa"/>
+            <w:gridSpan w:val="2"/>
+            <w:vAlign w:val="center"/>
+          </w:tcPr>
+          <w:p>
+            <w:pPr>
+              <w:jc w:val="center"/>
+              <w:rPr>
+                <w:rFonts w:ascii="함초롬돋움" w:eastAsia="함초롬돋움"/>
+              </w:rPr>
+            </w:pPr>
+            <w:r>
+              <w:rPr>
+                <w:rFonts w:ascii="함초롬돋움" w:eastAsia="함초롬돋움" w:hint="eastAsia"/>
+              </w:rPr>
+              <w:t>{</w:t>
+            </w:r>
+            <w:r>
+              <w:rPr>
+                <w:rFonts w:ascii="함초롬돋움" w:eastAsia="함초롬돋움"/>
+              </w:rPr>
+              <w:t>unit}</w:t>
+            </w:r>
+          </w:p>
+        </w:tc>
+        <w:tc>
+          <w:tcPr>
+            <w:tcW w:w="425" w:type="dxa"/>
+            <w:vAlign w:val="center"/>
+          </w:tcPr>
+          <w:p>
+            <w:pPr>
+              <w:jc w:val="center"/>
+              <w:rPr>
+                <w:rFonts w:ascii="함초롬돋움" w:eastAsia="함초롬돋움"/>
+              </w:rPr>
+            </w:pPr>
+            <w:r>
+              <w:rPr>
+                <w:rFonts w:ascii="함초롬돋움" w:eastAsia="함초롬돋움" w:hint="eastAsia"/>
+              </w:rPr>
+              <w:t>{</w:t>
+            </w:r>
+            <w:proofErr w:type="spellStart"/>
+            <w:r>
+              <w:rPr>
+                <w:rFonts w:ascii="함초롬돋움" w:eastAsia="함초롬돋움"/>
+              </w:rPr>
+              <w:t>testCount</w:t>
+            </w:r>
+            <w:proofErr w:type="spellEnd"/>
+            <w:r>
+              <w:rPr>
+                <w:rFonts w:ascii="함초롬돋움" w:eastAsia="함초롬돋움"/>
+              </w:rPr>
+              <w:t>}</w:t>
+            </w:r>
+          </w:p>
+        </w:tc>
+        <w:tc>
+          <w:tcPr>
+            <w:tcW w:w="1407" w:type="dxa"/>
+            <w:gridSpan w:val="2"/>
+            <w:vAlign w:val="center"/>
+          </w:tcPr>
+          <w:p>
+            <w:pPr>
+              <w:jc w:val="right"/>
+              <w:rPr>
+                <w:rFonts w:ascii="함초롬돋움" w:eastAsia="함초롬돋움"/>
+              </w:rPr>
+            </w:pPr>
+            <w:r>
+              <w:rPr>
+                <w:rFonts w:ascii="함초롬돋움" w:eastAsia="함초롬돋움" w:hint="eastAsia"/>
+              </w:rPr>
+              <w:t>{</w:t>
+            </w:r>
+            <w:proofErr w:type="spellStart"/>
+            <w:r>
+              <w:rPr>
+                <w:rFonts w:ascii="함초롬돋움" w:eastAsia="함초롬돋움"/>
+              </w:rPr>
+              <w:t>unitAmount</w:t>
+            </w:r>
+            <w:proofErr w:type="spellEnd"/>
+            <w:r>
+              <w:rPr>
+                <w:rFonts w:ascii="함초롬돋움" w:eastAsia="함초롬돋움"/>
+              </w:rPr>
+              <w:t>}</w:t>
+            </w:r>
+          </w:p>
+        </w:tc>
+        <w:tc>
+          <w:tcPr>
+            <w:tcW w:w="1553" w:type="dxa"/>
+            <w:gridSpan w:val="2"/>
+            <w:vAlign w:val="center"/>
+          </w:tcPr>
+          <w:p>
+            <w:pPr>
+              <w:jc w:val="right"/>
+              <w:rPr>
+                <w:rFonts w:ascii="함초롬돋움" w:eastAsia="함초롬돋움"/>
+              </w:rPr>
+            </w:pPr>
+            <w:r>
+              <w:rPr>
+                <w:rFonts w:ascii="함초롬돋움" w:eastAsia="함초롬돋움" w:hint="eastAsia"/>
+              </w:rPr>
+              <w:t>{</w:t>
+            </w:r>
+            <w:proofErr w:type="spellStart"/>
+            <w:r>
+              <w:rPr>
+                <w:rFonts w:ascii="함초롬돋움" w:eastAsia="함초롬돋움"/>
+              </w:rPr>
+              <w:t>totalAmount</w:t>
+            </w:r>
+            <w:proofErr w:type="spellEnd"/>
+            <w:r>
+              <w:rPr>
+                <w:rFonts w:ascii="함초롬돋움" w:eastAsia="함초롬돋움"/>
+              </w:rPr>
+              <w:t>}</w:t>
+            </w:r>
+          </w:p>
+        </w:tc>
+        <w:tc>
+          <w:tcPr>
+            <w:tcW w:w="1292" w:type="dxa"/>
+            <w:gridSpan w:val="2"/>
+            <w:vAlign w:val="center"/>
+          </w:tcPr>
+          <w:p>
+            <w:pPr>
+              <w:jc w:val="center"/>
+              <w:rPr>
+                <w:rFonts w:ascii="함초롬돋움" w:eastAsia="함초롬돋움"/>
+              </w:rPr>
+            </w:pPr>
+            <w:r>
+              <w:rPr>
+                <w:rFonts w:ascii="함초롬돋움" w:eastAsia="함초롬돋움" w:hint="eastAsia"/>
+              </w:rPr>
+              <w:t>{</w:t>
+            </w:r>
+            <w:r>
+              <w:rPr>
+                <w:rFonts w:ascii="함초롬돋움" w:eastAsia="함초롬돋움"/>
+              </w:rPr>
+              <w:t>note}{/</w:t>
+            </w:r>
+            <w:proofErr w:type="spellStart"/>
+            <w:proofErr w:type="gramStart"/>
+            <w:r>
+              <w:rPr>
+                <w:rFonts w:ascii="함초롬돋움" w:eastAsia="함초롬돋움"/>
+              </w:rPr>
+              <w:t>detailList</w:t>
+            </w:r>
+            <w:proofErr w:type="spellEnd"/>
+            <w:r>
+              <w:rPr>
+                <w:rFonts w:ascii="함초롬돋움" w:eastAsia="함초롬돋움"/>
+              </w:rPr>
+              <w:t>}{</w:t>
+            </w:r>
+            <w:proofErr w:type="gramEnd"/>
+            <w:r>
+              <w:rPr>
+                <w:rFonts w:ascii="함초롬돋움" w:eastAsia="함초롬돋움"/>
+              </w:rPr>
+              <w:t>/</w:t>
+            </w:r>
+            <w:proofErr w:type="spellStart"/>
+            <w:r>
+              <w:rPr>
+                <w:rFonts w:ascii="함초롬돋움" w:eastAsia="함초롬돋움"/>
+                <w:sz w:val="18"/>
+                <w:szCs w:val="18"/>
+              </w:rPr>
+              <w:t>service</w:t>
+            </w:r>
+            <w:r>
+              <w:rPr>
+                <w:rFonts w:ascii="함초롬돋움" w:eastAsia="함초롬돋움" w:hint="eastAsia"/>
+                <w:sz w:val="18"/>
+                <w:szCs w:val="18"/>
+              </w:rPr>
+              <w:t>R</w:t>
+            </w:r>
+            <w:r>
+              <w:rPr>
+                <w:rFonts w:ascii="함초롬돋움" w:eastAsia="함초롬돋움"/>
+                <w:sz w:val="18"/>
+                <w:szCs w:val="18"/>
+              </w:rPr>
+              <w:t>eview</w:t>
+            </w:r>
+            <w:r>
+              <w:rPr>
+                <w:rFonts w:ascii="함초롬돋움" w:eastAsia="함초롬돋움"/>
+                <w:sz w:val="18"/>
+                <w:szCs w:val="18"/>
+              </w:rPr>
+              <w:t>List</w:t>
+            </w:r>
+            <w:proofErr w:type="spellEnd"/>
+            <w:r>
+              <w:rPr>
+                <w:rFonts w:ascii="함초롬돋움" w:eastAsia="함초롬돋움"/>
+              </w:rPr>
+              <w:t>}</w:t>
+            </w:r>
           </w:p>
         </w:tc>
       </w:tr>
@@ -2203,7 +2716,7 @@
         <w:tc>
           <w:tcPr>
             <w:tcW w:w="8507" w:type="dxa"/>
-            <w:gridSpan w:val="12"/>
+            <w:gridSpan w:val="13"/>
             <w:vAlign w:val="center"/>
           </w:tcPr>
           <w:p>
@@ -2229,15 +2742,7 @@
                 <w:sz w:val="18"/>
                 <w:szCs w:val="18"/>
               </w:rPr>
-              <w:t>#</w:t>
-            </w:r>
-            <w:r>
-              <w:rPr>
-                <w:rFonts w:ascii="함초롬돋움" w:eastAsia="함초롬돋움"/>
-                <w:sz w:val="18"/>
-                <w:szCs w:val="18"/>
-              </w:rPr>
-              <w:t>contentList}</w:t>
+              <w:t>#contentList}</w:t>
             </w:r>
           </w:p>
           <w:p>

--- a/app/src/main/resources/static/files/estimate_template.docx
+++ b/app/src/main/resources/static/files/estimate_template.docx
@@ -50,7 +50,6 @@
                 <w:szCs w:val="48"/>
               </w:rPr>
             </w:pPr>
-            <w:proofErr w:type="spellStart"/>
             <w:r>
               <w:rPr>
                 <w:rFonts w:ascii="함초롬돋움" w:eastAsia="함초롬돋움" w:hint="eastAsia"/>
@@ -59,18 +58,7 @@
                 <w:sz w:val="48"/>
                 <w:szCs w:val="48"/>
               </w:rPr>
-              <w:t>풍동</w:t>
-            </w:r>
-            <w:proofErr w:type="spellEnd"/>
-            <w:r>
-              <w:rPr>
-                <w:rFonts w:ascii="함초롬돋움" w:eastAsia="함초롬돋움" w:hint="eastAsia"/>
-                <w:b/>
-                <w:bCs/>
-                <w:sz w:val="48"/>
-                <w:szCs w:val="48"/>
-              </w:rPr>
-              <w:t xml:space="preserve"> 실험 견적서</w:t>
+              <w:t>풍동 실험 견적서</w:t>
             </w:r>
           </w:p>
         </w:tc>
@@ -94,7 +82,6 @@
                 <w:szCs w:val="18"/>
               </w:rPr>
             </w:pPr>
-            <w:proofErr w:type="spellStart"/>
             <w:r>
               <w:rPr>
                 <w:rFonts w:ascii="함초롬돋움" w:eastAsia="함초롬돋움" w:hint="eastAsia"/>
@@ -103,7 +90,6 @@
               </w:rPr>
               <w:t>의뢰처</w:t>
             </w:r>
-            <w:proofErr w:type="spellEnd"/>
           </w:p>
         </w:tc>
         <w:tc>
@@ -367,23 +353,13 @@
               </w:rPr>
               <w:t>{</w:t>
             </w:r>
-            <w:proofErr w:type="spellStart"/>
-            <w:r>
-              <w:rPr>
-                <w:rFonts w:ascii="함초롬돋움" w:eastAsia="함초롬돋움"/>
-                <w:sz w:val="18"/>
-                <w:szCs w:val="18"/>
-              </w:rPr>
-              <w:t>projectName</w:t>
-            </w:r>
-            <w:proofErr w:type="spellEnd"/>
-            <w:r>
-              <w:rPr>
-                <w:rFonts w:ascii="함초롬돋움" w:eastAsia="함초롬돋움"/>
-                <w:sz w:val="18"/>
-                <w:szCs w:val="18"/>
-              </w:rPr>
-              <w:t>}</w:t>
+            <w:r>
+              <w:rPr>
+                <w:rFonts w:ascii="함초롬돋움" w:eastAsia="함초롬돋움"/>
+                <w:sz w:val="18"/>
+                <w:szCs w:val="18"/>
+              </w:rPr>
+              <w:t>projectName}</w:t>
             </w:r>
           </w:p>
         </w:tc>
@@ -655,18 +631,8 @@
                 <w:sz w:val="18"/>
                 <w:szCs w:val="18"/>
               </w:rPr>
-              <w:t>{</w:t>
-            </w:r>
-            <w:proofErr w:type="spellStart"/>
-            <w:r>
-              <w:rPr>
-                <w:rFonts w:ascii="함초롬돋움" w:eastAsia="함초롬돋움"/>
-                <w:sz w:val="18"/>
-                <w:szCs w:val="18"/>
-              </w:rPr>
-              <w:t>estimateDate</w:t>
-            </w:r>
-            <w:proofErr w:type="spellEnd"/>
+              <w:t>{estimateDate</w:t>
+            </w:r>
             <w:r>
               <w:rPr>
                 <w:rFonts w:ascii="함초롬돋움" w:eastAsia="함초롬돋움"/>
@@ -802,25 +768,7 @@
                 <w:sz w:val="18"/>
                 <w:szCs w:val="18"/>
               </w:rPr>
-              <w:t>{</w:t>
-            </w:r>
-            <w:proofErr w:type="spellStart"/>
-            <w:r>
-              <w:rPr>
-                <w:rFonts w:ascii="함초롬돋움" w:eastAsia="함초롬돋움"/>
-                <w:sz w:val="18"/>
-                <w:szCs w:val="18"/>
-              </w:rPr>
-              <w:t>estimateNumber</w:t>
-            </w:r>
-            <w:proofErr w:type="spellEnd"/>
-            <w:r>
-              <w:rPr>
-                <w:rFonts w:ascii="함초롬돋움" w:eastAsia="함초롬돋움"/>
-                <w:sz w:val="18"/>
-                <w:szCs w:val="18"/>
-              </w:rPr>
-              <w:t>}</w:t>
+              <w:t>{estimateNumber}</w:t>
             </w:r>
           </w:p>
         </w:tc>
@@ -941,25 +889,7 @@
                 <w:sz w:val="18"/>
                 <w:szCs w:val="18"/>
               </w:rPr>
-              <w:t>{</w:t>
-            </w:r>
-            <w:proofErr w:type="spellStart"/>
-            <w:r>
-              <w:rPr>
-                <w:rFonts w:ascii="함초롬돋움" w:eastAsia="함초롬돋움"/>
-                <w:sz w:val="18"/>
-                <w:szCs w:val="18"/>
-              </w:rPr>
-              <w:t>expectedServiceDate</w:t>
-            </w:r>
-            <w:proofErr w:type="spellEnd"/>
-            <w:r>
-              <w:rPr>
-                <w:rFonts w:ascii="함초롬돋움" w:eastAsia="함초롬돋움"/>
-                <w:sz w:val="18"/>
-                <w:szCs w:val="18"/>
-              </w:rPr>
-              <w:t>}</w:t>
+              <w:t>{expectedServiceDate}</w:t>
             </w:r>
           </w:p>
         </w:tc>
@@ -1106,7 +1036,37 @@
                 <w:sz w:val="18"/>
                 <w:szCs w:val="18"/>
               </w:rPr>
-              <w:t>합계(부가세 별도)</w:t>
+              <w:t xml:space="preserve">합계(부가세 </w:t>
+            </w:r>
+            <w:r>
+              <w:rPr>
+                <w:rFonts w:ascii="함초롬돋움" w:eastAsia="함초롬돋움" w:hint="eastAsia"/>
+                <w:b/>
+                <w:bCs/>
+                <w:sz w:val="18"/>
+                <w:szCs w:val="18"/>
+              </w:rPr>
+              <w:t>{</w:t>
+            </w:r>
+            <w:r>
+              <w:rPr>
+                <w:rFonts w:ascii="함초롬돋움" w:eastAsia="함초롬돋움"/>
+                <w:b/>
+                <w:bCs/>
+                <w:sz w:val="18"/>
+                <w:szCs w:val="18"/>
+              </w:rPr>
+              <w:t>isLh}</w:t>
+            </w:r>
+            <w:r>
+              <w:rPr>
+                <w:rFonts w:ascii="함초롬돋움" w:eastAsia="함초롬돋움" w:hint="eastAsia"/>
+                <w:b/>
+                <w:bCs/>
+                <w:sz w:val="18"/>
+                <w:szCs w:val="18"/>
+              </w:rPr>
+              <w:t>)</w:t>
             </w:r>
             <w:r>
               <w:rPr>
@@ -1151,39 +1111,17 @@
                 <w:sz w:val="18"/>
                 <w:szCs w:val="18"/>
               </w:rPr>
-              <w:t>일금 {</w:t>
-            </w:r>
-            <w:proofErr w:type="spellStart"/>
-            <w:r>
-              <w:rPr>
-                <w:rFonts w:ascii="함초롬돋움" w:eastAsia="함초롬돋움" w:hint="eastAsia"/>
+              <w:t>일금 {t</w:t>
+            </w:r>
+            <w:r>
+              <w:rPr>
+                <w:rFonts w:ascii="함초롬돋움" w:eastAsia="함초롬돋움"/>
                 <w:b/>
                 <w:bCs/>
                 <w:sz w:val="18"/>
                 <w:szCs w:val="18"/>
               </w:rPr>
-              <w:t>t</w:t>
-            </w:r>
-            <w:r>
-              <w:rPr>
-                <w:rFonts w:ascii="함초롬돋움" w:eastAsia="함초롬돋움"/>
-                <w:b/>
-                <w:bCs/>
-                <w:sz w:val="18"/>
-                <w:szCs w:val="18"/>
-              </w:rPr>
-              <w:t>otalAmountKor</w:t>
-            </w:r>
-            <w:proofErr w:type="spellEnd"/>
-            <w:r>
-              <w:rPr>
-                <w:rFonts w:ascii="함초롬돋움" w:eastAsia="함초롬돋움"/>
-                <w:b/>
-                <w:bCs/>
-                <w:sz w:val="18"/>
-                <w:szCs w:val="18"/>
-              </w:rPr>
-              <w:t xml:space="preserve">} </w:t>
+              <w:t xml:space="preserve">otalAmountKor} </w:t>
             </w:r>
             <w:r>
               <w:rPr>
@@ -1240,25 +1178,7 @@
                 <w:b/>
                 <w:bCs/>
               </w:rPr>
-              <w:t>{</w:t>
-            </w:r>
-            <w:proofErr w:type="spellStart"/>
-            <w:r>
-              <w:rPr>
-                <w:rFonts w:ascii="함초롬돋움" w:eastAsia="함초롬돋움"/>
-                <w:b/>
-                <w:bCs/>
-              </w:rPr>
-              <w:t>totalAmount</w:t>
-            </w:r>
-            <w:proofErr w:type="spellEnd"/>
-            <w:r>
-              <w:rPr>
-                <w:rFonts w:ascii="함초롬돋움" w:eastAsia="함초롬돋움"/>
-                <w:b/>
-                <w:bCs/>
-              </w:rPr>
-              <w:t>}</w:t>
+              <w:t>{totalAmount}</w:t>
             </w:r>
             <w:r>
               <w:rPr>
@@ -1505,16 +1425,7 @@
                 <w:sz w:val="18"/>
                 <w:szCs w:val="18"/>
               </w:rPr>
-              <w:t>#</w:t>
-            </w:r>
-            <w:proofErr w:type="gramStart"/>
-            <w:r>
-              <w:rPr>
-                <w:rFonts w:ascii="함초롬돋움" w:eastAsia="함초롬돋움"/>
-                <w:sz w:val="18"/>
-                <w:szCs w:val="18"/>
-              </w:rPr>
-              <w:t>se</w:t>
+              <w:t>#se</w:t>
             </w:r>
             <w:r>
               <w:rPr>
@@ -1540,7 +1451,6 @@
               </w:rPr>
               <w:t>(</w:t>
             </w:r>
-            <w:proofErr w:type="gramEnd"/>
             <w:r>
               <w:rPr>
                 <w:rFonts w:ascii="함초롬돋움" w:eastAsia="함초롬돋움"/>
@@ -1749,25 +1659,7 @@
                 <w:sz w:val="18"/>
                 <w:szCs w:val="18"/>
               </w:rPr>
-              <w:t>/</w:t>
-            </w:r>
-            <w:proofErr w:type="spellStart"/>
-            <w:r>
-              <w:rPr>
-                <w:rFonts w:ascii="함초롬돋움" w:eastAsia="함초롬돋움"/>
-                <w:sz w:val="18"/>
-                <w:szCs w:val="18"/>
-              </w:rPr>
-              <w:t>titleList</w:t>
-            </w:r>
-            <w:proofErr w:type="spellEnd"/>
-            <w:r>
-              <w:rPr>
-                <w:rFonts w:ascii="함초롬돋움" w:eastAsia="함초롬돋움"/>
-                <w:sz w:val="18"/>
-                <w:szCs w:val="18"/>
-              </w:rPr>
-              <w:t>}</w:t>
+              <w:t>/titleList}</w:t>
             </w:r>
           </w:p>
         </w:tc>
@@ -1816,19 +1708,11 @@
               </w:rPr>
               <w:t>{</w:t>
             </w:r>
-            <w:proofErr w:type="spellStart"/>
-            <w:r>
-              <w:rPr>
-                <w:rFonts w:ascii="함초롬돋움" w:eastAsia="함초롬돋움"/>
-              </w:rPr>
-              <w:t>testCount</w:t>
-            </w:r>
-            <w:proofErr w:type="spellEnd"/>
-            <w:r>
-              <w:rPr>
-                <w:rFonts w:ascii="함초롬돋움" w:eastAsia="함초롬돋움"/>
-              </w:rPr>
-              <w:t>}</w:t>
+            <w:r>
+              <w:rPr>
+                <w:rFonts w:ascii="함초롬돋움" w:eastAsia="함초롬돋움"/>
+              </w:rPr>
+              <w:t>testCount}</w:t>
             </w:r>
           </w:p>
         </w:tc>
@@ -1851,19 +1735,11 @@
               </w:rPr>
               <w:t>{</w:t>
             </w:r>
-            <w:proofErr w:type="spellStart"/>
-            <w:r>
-              <w:rPr>
-                <w:rFonts w:ascii="함초롬돋움" w:eastAsia="함초롬돋움"/>
-              </w:rPr>
-              <w:t>unitAmount</w:t>
-            </w:r>
-            <w:proofErr w:type="spellEnd"/>
-            <w:r>
-              <w:rPr>
-                <w:rFonts w:ascii="함초롬돋움" w:eastAsia="함초롬돋움"/>
-              </w:rPr>
-              <w:t>}</w:t>
+            <w:r>
+              <w:rPr>
+                <w:rFonts w:ascii="함초롬돋움" w:eastAsia="함초롬돋움"/>
+              </w:rPr>
+              <w:t>unitAmount}</w:t>
             </w:r>
           </w:p>
         </w:tc>
@@ -1886,19 +1762,11 @@
               </w:rPr>
               <w:t>{</w:t>
             </w:r>
-            <w:proofErr w:type="spellStart"/>
-            <w:r>
-              <w:rPr>
-                <w:rFonts w:ascii="함초롬돋움" w:eastAsia="함초롬돋움"/>
-              </w:rPr>
-              <w:t>totalAmount</w:t>
-            </w:r>
-            <w:proofErr w:type="spellEnd"/>
-            <w:r>
-              <w:rPr>
-                <w:rFonts w:ascii="함초롬돋움" w:eastAsia="함초롬돋움"/>
-              </w:rPr>
-              <w:t>}</w:t>
+            <w:r>
+              <w:rPr>
+                <w:rFonts w:ascii="함초롬돋움" w:eastAsia="함초롬돋움"/>
+              </w:rPr>
+              <w:t>totalAmount}</w:t>
             </w:r>
           </w:p>
         </w:tc>
@@ -1925,49 +1793,13 @@
               <w:rPr>
                 <w:rFonts w:ascii="함초롬돋움" w:eastAsia="함초롬돋움"/>
               </w:rPr>
-              <w:t>note}{/</w:t>
-            </w:r>
-            <w:proofErr w:type="spellStart"/>
-            <w:proofErr w:type="gramStart"/>
-            <w:r>
-              <w:rPr>
-                <w:rFonts w:ascii="함초롬돋움" w:eastAsia="함초롬돋움"/>
-              </w:rPr>
-              <w:t>detailList</w:t>
-            </w:r>
-            <w:proofErr w:type="spellEnd"/>
-            <w:r>
-              <w:rPr>
-                <w:rFonts w:ascii="함초롬돋움" w:eastAsia="함초롬돋움"/>
-              </w:rPr>
-              <w:t>}</w:t>
-            </w:r>
-            <w:r>
-              <w:rPr>
-                <w:rFonts w:ascii="함초롬돋움" w:eastAsia="함초롬돋움"/>
-              </w:rPr>
-              <w:t>{</w:t>
-            </w:r>
-            <w:proofErr w:type="gramEnd"/>
-            <w:r>
-              <w:rPr>
-                <w:rFonts w:ascii="함초롬돋움" w:eastAsia="함초롬돋움"/>
-              </w:rPr>
-              <w:t>/</w:t>
-            </w:r>
-            <w:proofErr w:type="spellStart"/>
-            <w:r>
-              <w:rPr>
-                <w:rFonts w:ascii="함초롬돋움" w:eastAsia="함초롬돋움"/>
-              </w:rPr>
-              <w:t>serviceList</w:t>
-            </w:r>
-            <w:proofErr w:type="spellEnd"/>
-            <w:r>
-              <w:rPr>
-                <w:rFonts w:ascii="함초롬돋움" w:eastAsia="함초롬돋움"/>
-              </w:rPr>
-              <w:t>}</w:t>
+              <w:t>note}{/detailList}</w:t>
+            </w:r>
+            <w:r>
+              <w:rPr>
+                <w:rFonts w:ascii="함초롬돋움" w:eastAsia="함초롬돋움"/>
+              </w:rPr>
+              <w:t>{/serviceList}</w:t>
             </w:r>
           </w:p>
         </w:tc>
@@ -2005,14 +1837,12 @@
                 <w:rFonts w:ascii="함초롬돋움" w:eastAsia="함초롬돋움"/>
               </w:rPr>
             </w:pPr>
-            <w:proofErr w:type="spellStart"/>
             <w:r>
               <w:rPr>
                 <w:rFonts w:ascii="함초롬돋움" w:eastAsia="함초롬돋움" w:hint="eastAsia"/>
               </w:rPr>
               <w:t>풍동실험소계</w:t>
             </w:r>
-            <w:proofErr w:type="spellEnd"/>
           </w:p>
         </w:tc>
         <w:tc>
@@ -2040,19 +1870,11 @@
               </w:rPr>
               <w:t>{</w:t>
             </w:r>
-            <w:proofErr w:type="spellStart"/>
-            <w:r>
-              <w:rPr>
-                <w:rFonts w:ascii="함초롬돋움" w:eastAsia="함초롬돋움"/>
-              </w:rPr>
-              <w:t>testAmount</w:t>
-            </w:r>
-            <w:proofErr w:type="spellEnd"/>
-            <w:r>
-              <w:rPr>
-                <w:rFonts w:ascii="함초롬돋움" w:eastAsia="함초롬돋움"/>
-              </w:rPr>
-              <w:t>}</w:t>
+            <w:r>
+              <w:rPr>
+                <w:rFonts w:ascii="함초롬돋움" w:eastAsia="함초롬돋움"/>
+              </w:rPr>
+              <w:t>testAmount}</w:t>
             </w:r>
           </w:p>
         </w:tc>
@@ -2136,7 +1958,6 @@
               </w:rPr>
               <w:t>{</w:t>
             </w:r>
-            <w:proofErr w:type="spellStart"/>
             <w:r>
               <w:rPr>
                 <w:rFonts w:ascii="함초롬돋움" w:eastAsia="함초롬돋움" w:hint="eastAsia"/>
@@ -2147,14 +1968,7 @@
               <w:rPr>
                 <w:rFonts w:ascii="함초롬돋움" w:eastAsia="함초롬돋움"/>
               </w:rPr>
-              <w:t>iscountAmount</w:t>
-            </w:r>
-            <w:proofErr w:type="spellEnd"/>
-            <w:r>
-              <w:rPr>
-                <w:rFonts w:ascii="함초롬돋움" w:eastAsia="함초롬돋움"/>
-              </w:rPr>
-              <w:t>}</w:t>
+              <w:t>iscountAmount}</w:t>
             </w:r>
           </w:p>
         </w:tc>
@@ -2204,16 +2018,7 @@
                 <w:sz w:val="18"/>
                 <w:szCs w:val="18"/>
               </w:rPr>
-              <w:t>#</w:t>
-            </w:r>
-            <w:proofErr w:type="gramStart"/>
-            <w:r>
-              <w:rPr>
-                <w:rFonts w:ascii="함초롬돋움" w:eastAsia="함초롬돋움"/>
-                <w:sz w:val="18"/>
-                <w:szCs w:val="18"/>
-              </w:rPr>
-              <w:t>service</w:t>
+              <w:t>#service</w:t>
             </w:r>
             <w:r>
               <w:rPr>
@@ -2237,16 +2042,7 @@
                 <w:sz w:val="18"/>
                 <w:szCs w:val="18"/>
               </w:rPr>
-              <w:t>List}(</w:t>
-            </w:r>
-            <w:proofErr w:type="gramEnd"/>
-            <w:r>
-              <w:rPr>
-                <w:rFonts w:ascii="함초롬돋움" w:eastAsia="함초롬돋움"/>
-                <w:sz w:val="18"/>
-                <w:szCs w:val="18"/>
-              </w:rPr>
-              <w:t>{index})</w:t>
+              <w:t>List}({index})</w:t>
             </w:r>
           </w:p>
         </w:tc>
@@ -2439,25 +2235,7 @@
                 <w:sz w:val="18"/>
                 <w:szCs w:val="18"/>
               </w:rPr>
-              <w:t>/</w:t>
-            </w:r>
-            <w:proofErr w:type="spellStart"/>
-            <w:r>
-              <w:rPr>
-                <w:rFonts w:ascii="함초롬돋움" w:eastAsia="함초롬돋움"/>
-                <w:sz w:val="18"/>
-                <w:szCs w:val="18"/>
-              </w:rPr>
-              <w:t>titleList</w:t>
-            </w:r>
-            <w:proofErr w:type="spellEnd"/>
-            <w:r>
-              <w:rPr>
-                <w:rFonts w:ascii="함초롬돋움" w:eastAsia="함초롬돋움"/>
-                <w:sz w:val="18"/>
-                <w:szCs w:val="18"/>
-              </w:rPr>
-              <w:t>}</w:t>
+              <w:t>/titleList}</w:t>
             </w:r>
           </w:p>
         </w:tc>
@@ -2506,19 +2284,11 @@
               </w:rPr>
               <w:t>{</w:t>
             </w:r>
-            <w:proofErr w:type="spellStart"/>
-            <w:r>
-              <w:rPr>
-                <w:rFonts w:ascii="함초롬돋움" w:eastAsia="함초롬돋움"/>
-              </w:rPr>
-              <w:t>testCount</w:t>
-            </w:r>
-            <w:proofErr w:type="spellEnd"/>
-            <w:r>
-              <w:rPr>
-                <w:rFonts w:ascii="함초롬돋움" w:eastAsia="함초롬돋움"/>
-              </w:rPr>
-              <w:t>}</w:t>
+            <w:r>
+              <w:rPr>
+                <w:rFonts w:ascii="함초롬돋움" w:eastAsia="함초롬돋움"/>
+              </w:rPr>
+              <w:t>testCount}</w:t>
             </w:r>
           </w:p>
         </w:tc>
@@ -2541,19 +2311,11 @@
               </w:rPr>
               <w:t>{</w:t>
             </w:r>
-            <w:proofErr w:type="spellStart"/>
-            <w:r>
-              <w:rPr>
-                <w:rFonts w:ascii="함초롬돋움" w:eastAsia="함초롬돋움"/>
-              </w:rPr>
-              <w:t>unitAmount</w:t>
-            </w:r>
-            <w:proofErr w:type="spellEnd"/>
-            <w:r>
-              <w:rPr>
-                <w:rFonts w:ascii="함초롬돋움" w:eastAsia="함초롬돋움"/>
-              </w:rPr>
-              <w:t>}</w:t>
+            <w:r>
+              <w:rPr>
+                <w:rFonts w:ascii="함초롬돋움" w:eastAsia="함초롬돋움"/>
+              </w:rPr>
+              <w:t>unitAmount}</w:t>
             </w:r>
           </w:p>
         </w:tc>
@@ -2576,19 +2338,11 @@
               </w:rPr>
               <w:t>{</w:t>
             </w:r>
-            <w:proofErr w:type="spellStart"/>
-            <w:r>
-              <w:rPr>
-                <w:rFonts w:ascii="함초롬돋움" w:eastAsia="함초롬돋움"/>
-              </w:rPr>
-              <w:t>totalAmount</w:t>
-            </w:r>
-            <w:proofErr w:type="spellEnd"/>
-            <w:r>
-              <w:rPr>
-                <w:rFonts w:ascii="함초롬돋움" w:eastAsia="함초롬돋움"/>
-              </w:rPr>
-              <w:t>}</w:t>
+            <w:r>
+              <w:rPr>
+                <w:rFonts w:ascii="함초롬돋움" w:eastAsia="함초롬돋움"/>
+              </w:rPr>
+              <w:t>totalAmount}</w:t>
             </w:r>
           </w:p>
         </w:tc>
@@ -2615,31 +2369,8 @@
               <w:rPr>
                 <w:rFonts w:ascii="함초롬돋움" w:eastAsia="함초롬돋움"/>
               </w:rPr>
-              <w:t>note}{/</w:t>
-            </w:r>
-            <w:proofErr w:type="spellStart"/>
-            <w:proofErr w:type="gramStart"/>
-            <w:r>
-              <w:rPr>
-                <w:rFonts w:ascii="함초롬돋움" w:eastAsia="함초롬돋움"/>
-              </w:rPr>
-              <w:t>detailList</w:t>
-            </w:r>
-            <w:proofErr w:type="spellEnd"/>
-            <w:r>
-              <w:rPr>
-                <w:rFonts w:ascii="함초롬돋움" w:eastAsia="함초롬돋움"/>
-              </w:rPr>
-              <w:t>}{</w:t>
-            </w:r>
-            <w:proofErr w:type="gramEnd"/>
-            <w:r>
-              <w:rPr>
-                <w:rFonts w:ascii="함초롬돋움" w:eastAsia="함초롬돋움"/>
-              </w:rPr>
-              <w:t>/</w:t>
-            </w:r>
-            <w:proofErr w:type="spellStart"/>
+              <w:t>note}{/detailList}{/</w:t>
+            </w:r>
             <w:r>
               <w:rPr>
                 <w:rFonts w:ascii="함초롬돋움" w:eastAsia="함초롬돋움"/>
@@ -2672,7 +2403,6 @@
               </w:rPr>
               <w:t>List</w:t>
             </w:r>
-            <w:proofErr w:type="spellEnd"/>
             <w:r>
               <w:rPr>
                 <w:rFonts w:ascii="함초롬돋움" w:eastAsia="함초롬돋움"/>
@@ -2794,25 +2524,7 @@
                 <w:sz w:val="18"/>
                 <w:szCs w:val="18"/>
               </w:rPr>
-              <w:t>{/</w:t>
-            </w:r>
-            <w:proofErr w:type="spellStart"/>
-            <w:r>
-              <w:rPr>
-                <w:rFonts w:ascii="함초롬돋움" w:eastAsia="함초롬돋움"/>
-                <w:sz w:val="18"/>
-                <w:szCs w:val="18"/>
-              </w:rPr>
-              <w:t>contentList</w:t>
-            </w:r>
-            <w:proofErr w:type="spellEnd"/>
-            <w:r>
-              <w:rPr>
-                <w:rFonts w:ascii="함초롬돋움" w:eastAsia="함초롬돋움"/>
-                <w:sz w:val="18"/>
-                <w:szCs w:val="18"/>
-              </w:rPr>
-              <w:t>}</w:t>
+              <w:t>{/contentList}</w:t>
             </w:r>
           </w:p>
           <w:p>
@@ -2840,47 +2552,7 @@
                 <w:sz w:val="18"/>
                 <w:szCs w:val="18"/>
               </w:rPr>
-              <w:t xml:space="preserve"> 설계도서 변동으로 인한 </w:t>
-            </w:r>
-            <w:proofErr w:type="spellStart"/>
-            <w:r>
-              <w:rPr>
-                <w:rFonts w:ascii="함초롬돋움" w:eastAsia="함초롬돋움"/>
-                <w:color w:val="FF0000"/>
-                <w:sz w:val="18"/>
-                <w:szCs w:val="18"/>
-              </w:rPr>
-              <w:t>모형재제작</w:t>
-            </w:r>
-            <w:proofErr w:type="spellEnd"/>
-            <w:r>
-              <w:rPr>
-                <w:rFonts w:ascii="함초롬돋움" w:eastAsia="함초롬돋움"/>
-                <w:color w:val="FF0000"/>
-                <w:sz w:val="18"/>
-                <w:szCs w:val="18"/>
-              </w:rPr>
-              <w:t xml:space="preserve"> 및 </w:t>
-            </w:r>
-            <w:proofErr w:type="spellStart"/>
-            <w:r>
-              <w:rPr>
-                <w:rFonts w:ascii="함초롬돋움" w:eastAsia="함초롬돋움"/>
-                <w:color w:val="FF0000"/>
-                <w:sz w:val="18"/>
-                <w:szCs w:val="18"/>
-              </w:rPr>
-              <w:t>재실험</w:t>
-            </w:r>
-            <w:proofErr w:type="spellEnd"/>
-            <w:r>
-              <w:rPr>
-                <w:rFonts w:ascii="함초롬돋움" w:eastAsia="함초롬돋움"/>
-                <w:color w:val="FF0000"/>
-                <w:sz w:val="18"/>
-                <w:szCs w:val="18"/>
-              </w:rPr>
-              <w:t xml:space="preserve"> 발생 시 추가금액과 기간이 발생할 수 있음.</w:t>
+              <w:t xml:space="preserve"> 설계도서 변동으로 인한 모형재제작 및 재실험 발생 시 추가금액과 기간이 발생할 수 있음.</w:t>
             </w:r>
           </w:p>
         </w:tc>
